--- a/app/modules/ClinicAdmin/Form/FormNo9.docx
+++ b/app/modules/ClinicAdmin/Form/FormNo9.docx
@@ -3265,15 +3265,7 @@
               <w:rPr>
                 <w:rFonts w:ascii="TH SarabunPSK" w:eastAsia="Times New Roman" w:hAnsi="TH SarabunPSK" w:cs="TH SarabunPSK"/>
               </w:rPr>
-              <w:t>{ap</w:t>
-            </w:r>
-            <w:bookmarkStart w:id="0" w:name="_GoBack"/>
-            <w:bookmarkEnd w:id="0"/>
-            <w:r>
-              <w:rPr>
-                <w:rFonts w:ascii="TH SarabunPSK" w:eastAsia="Times New Roman" w:hAnsi="TH SarabunPSK" w:cs="TH SarabunPSK"/>
-              </w:rPr>
-              <w:t>prover}</w:t>
+              <w:t>{approver}</w:t>
             </w:r>
           </w:p>
         </w:tc>
@@ -3512,15 +3504,13 @@
             <w:pPr>
               <w:rPr>
                 <w:rFonts w:ascii="TH SarabunPSK" w:eastAsia="Times New Roman" w:hAnsi="TH SarabunPSK" w:cs="TH SarabunPSK"/>
-                <w:cs/>
-              </w:rPr>
-            </w:pPr>
-            <w:r>
-              <w:rPr>
-                <w:rFonts w:ascii="TH SarabunPSK" w:eastAsia="Times New Roman" w:hAnsi="TH SarabunPSK" w:cs="TH SarabunPSK"/>
-                <w:cs/>
-              </w:rPr>
-              <w:t>นางกิตติยา  คงเพ็ชร</w:t>
+              </w:rPr>
+            </w:pPr>
+            <w:r>
+              <w:rPr>
+                <w:rFonts w:ascii="TH SarabunPSK" w:eastAsia="Times New Roman" w:hAnsi="TH SarabunPSK" w:cs="TH SarabunPSK"/>
+              </w:rPr>
+              <w:t>{user}</w:t>
             </w:r>
           </w:p>
         </w:tc>
@@ -3593,10 +3583,11 @@
             <w:r>
               <w:rPr>
                 <w:rFonts w:ascii="TH SarabunPSK" w:eastAsia="Times New Roman" w:hAnsi="TH SarabunPSK" w:cs="TH SarabunPSK"/>
-                <w:cs/>
-              </w:rPr>
-              <w:t>นายเอกราช น้อยเจริญ</w:t>
-            </w:r>
+              </w:rPr>
+              <w:t>{approver}</w:t>
+            </w:r>
+            <w:bookmarkStart w:id="0" w:name="_GoBack"/>
+            <w:bookmarkEnd w:id="0"/>
           </w:p>
         </w:tc>
       </w:tr>

--- a/app/modules/ClinicAdmin/Form/FormNo9.docx
+++ b/app/modules/ClinicAdmin/Form/FormNo9.docx
@@ -2254,7 +2254,7 @@
               <w:rPr>
                 <w:rFonts w:ascii="TH SarabunPSK" w:eastAsia="Times New Roman" w:hAnsi="TH SarabunPSK" w:cs="TH SarabunPSK"/>
               </w:rPr>
-              <w:t>{no9_4_1}</w:t>
+              <w:t>{no9_4_5}</w:t>
             </w:r>
           </w:p>
         </w:tc>
@@ -2368,7 +2368,7 @@
               <w:rPr>
                 <w:rFonts w:ascii="TH SarabunPSK" w:eastAsia="Times New Roman" w:hAnsi="TH SarabunPSK" w:cs="TH SarabunPSK"/>
               </w:rPr>
-              <w:t>{no9_4_2}</w:t>
+              <w:t>{no9_4_1}</w:t>
             </w:r>
           </w:p>
         </w:tc>
@@ -2455,7 +2455,7 @@
               <w:rPr>
                 <w:rFonts w:ascii="TH SarabunPSK" w:eastAsia="Times New Roman" w:hAnsi="TH SarabunPSK" w:cs="TH SarabunPSK"/>
               </w:rPr>
-              <w:t>{no9_4_3}</w:t>
+              <w:t>{no9_4_2}</w:t>
             </w:r>
           </w:p>
         </w:tc>
@@ -2536,7 +2536,7 @@
               <w:rPr>
                 <w:rFonts w:ascii="TH SarabunPSK" w:eastAsia="Times New Roman" w:hAnsi="TH SarabunPSK" w:cs="TH SarabunPSK"/>
               </w:rPr>
-              <w:t>{no9_4_4}</w:t>
+              <w:t>{no9_4_3}</w:t>
             </w:r>
           </w:p>
         </w:tc>
@@ -2623,7 +2623,7 @@
               <w:rPr>
                 <w:rFonts w:ascii="TH SarabunPSK" w:eastAsia="Times New Roman" w:hAnsi="TH SarabunPSK" w:cs="TH SarabunPSK"/>
               </w:rPr>
-              <w:t>{no9_4_5}</w:t>
+              <w:t>{no9_4_4}</w:t>
             </w:r>
           </w:p>
         </w:tc>
@@ -2660,7 +2660,7 @@
     </w:p>
     <w:tbl>
       <w:tblPr>
-        <w:tblW w:w="0" w:type="auto"/>
+        <w:tblW w:w="9585" w:type="dxa"/>
         <w:tblCellSpacing w:w="15" w:type="dxa"/>
         <w:tblCellMar>
           <w:top w:w="15" w:type="dxa"/>
@@ -2671,7 +2671,7 @@
         <w:tblLook w:val="04A0" w:firstRow="1" w:lastRow="0" w:firstColumn="1" w:lastColumn="0" w:noHBand="0" w:noVBand="1"/>
       </w:tblPr>
       <w:tblGrid>
-        <w:gridCol w:w="5777"/>
+        <w:gridCol w:w="9585"/>
       </w:tblGrid>
       <w:tr>
         <w:trPr>
@@ -2679,7 +2679,7 @@
         </w:trPr>
         <w:tc>
           <w:tcPr>
-            <w:tcW w:w="0" w:type="auto"/>
+            <w:tcW w:w="9525" w:type="dxa"/>
             <w:vAlign w:val="center"/>
             <w:hideMark/>
           </w:tcPr>
@@ -2707,6 +2707,13 @@
                 <w:rFonts w:ascii="TH SarabunPSK" w:eastAsia="Times New Roman" w:hAnsi="TH SarabunPSK" w:cs="TH SarabunPSK"/>
               </w:rPr>
               <w:t xml:space="preserve"> </w:t>
+            </w:r>
+            <w:r>
+              <w:rPr>
+                <w:rFonts w:ascii="TH SarabunPSK" w:eastAsia="Times New Roman" w:hAnsi="TH SarabunPSK" w:cs="TH SarabunPSK"/>
+                <w:cs/>
+              </w:rPr>
+              <w:t>การจัดทำโครงการหนึ่งตำบลหนึ่งผลิตภัณฑ์ในพื้นที่</w:t>
             </w:r>
           </w:p>
         </w:tc>
@@ -2734,9 +2741,8 @@
       </w:tblPr>
       <w:tblGrid>
         <w:gridCol w:w="339"/>
-        <w:gridCol w:w="6649"/>
-        <w:gridCol w:w="1516"/>
-        <w:gridCol w:w="612"/>
+        <w:gridCol w:w="4476"/>
+        <w:gridCol w:w="3600"/>
       </w:tblGrid>
       <w:tr>
         <w:trPr>
@@ -2744,36 +2750,103 @@
         </w:trPr>
         <w:tc>
           <w:tcPr>
-            <w:tcW w:w="300" w:type="dxa"/>
-            <w:vAlign w:val="center"/>
-            <w:hideMark/>
-          </w:tcPr>
-          <w:p>
-            <w:pPr>
-              <w:rPr>
-                <w:rFonts w:ascii="TH SarabunPSK" w:eastAsia="Times New Roman" w:hAnsi="TH SarabunPSK" w:cs="TH SarabunPSK"/>
-              </w:rPr>
-            </w:pPr>
-          </w:p>
-        </w:tc>
-        <w:tc>
-          <w:tcPr>
-            <w:tcW w:w="6750" w:type="dxa"/>
-            <w:vAlign w:val="center"/>
-            <w:hideMark/>
-          </w:tcPr>
-          <w:p>
-            <w:pPr>
-              <w:rPr>
-                <w:rFonts w:ascii="TH SarabunPSK" w:eastAsia="Times New Roman" w:hAnsi="TH SarabunPSK" w:cs="TH SarabunPSK"/>
-              </w:rPr>
-            </w:pPr>
-            <w:r>
-              <w:rPr>
-                <w:rFonts w:ascii="TH SarabunPSK" w:eastAsia="Times New Roman" w:hAnsi="TH SarabunPSK" w:cs="TH SarabunPSK"/>
-                <w:cs/>
-              </w:rPr>
-              <w:t>การจัดทำโครงการหนึ่งตำบลหนึ่งผลิตภัณฑ์ในพื้นที่ จำนวน</w:t>
+            <w:tcW w:w="294" w:type="dxa"/>
+            <w:vAlign w:val="center"/>
+            <w:hideMark/>
+          </w:tcPr>
+          <w:p>
+            <w:pPr>
+              <w:rPr>
+                <w:rFonts w:ascii="TH SarabunPSK" w:eastAsia="Times New Roman" w:hAnsi="TH SarabunPSK" w:cs="TH SarabunPSK"/>
+              </w:rPr>
+            </w:pPr>
+          </w:p>
+        </w:tc>
+        <w:tc>
+          <w:tcPr>
+            <w:tcW w:w="4446" w:type="dxa"/>
+            <w:vAlign w:val="center"/>
+            <w:hideMark/>
+          </w:tcPr>
+          <w:p>
+            <w:pPr>
+              <w:rPr>
+                <w:rFonts w:ascii="TH SarabunPSK" w:eastAsia="Times New Roman" w:hAnsi="TH SarabunPSK" w:cs="TH SarabunPSK" w:hint="cs"/>
+                <w:cs/>
+              </w:rPr>
+            </w:pPr>
+            <w:r>
+              <w:rPr>
+                <w:rFonts w:ascii="TH SarabunPSK" w:eastAsia="Times New Roman" w:hAnsi="TH SarabunPSK" w:cs="TH SarabunPSK"/>
+                <w:cs/>
+              </w:rPr>
+              <w:t>ชื่อผลิตภัณฑ์</w:t>
+            </w:r>
+            <w:r>
+              <w:rPr>
+                <w:rFonts w:ascii="TH SarabunPSK" w:eastAsia="Times New Roman" w:hAnsi="TH SarabunPSK" w:cs="TH SarabunPSK"/>
+              </w:rPr>
+              <w:t xml:space="preserve"> {no9_5_1} </w:t>
+            </w:r>
+          </w:p>
+        </w:tc>
+        <w:tc>
+          <w:tcPr>
+            <w:tcW w:w="3555" w:type="dxa"/>
+            <w:vAlign w:val="center"/>
+            <w:hideMark/>
+          </w:tcPr>
+          <w:p>
+            <w:pPr>
+              <w:rPr>
+                <w:rFonts w:ascii="TH SarabunPSK" w:eastAsia="Times New Roman" w:hAnsi="TH SarabunPSK" w:cs="TH SarabunPSK"/>
+              </w:rPr>
+            </w:pPr>
+            <w:r>
+              <w:rPr>
+                <w:rFonts w:ascii="TH SarabunPSK" w:eastAsia="Times New Roman" w:hAnsi="TH SarabunPSK" w:cs="TH SarabunPSK"/>
+                <w:cs/>
+              </w:rPr>
+              <w:t>ในองค์กรปกครองส่วนท้องถิ่น</w:t>
+            </w:r>
+          </w:p>
+        </w:tc>
+      </w:tr>
+      <w:tr>
+        <w:trPr>
+          <w:tblCellSpacing w:w="15" w:type="dxa"/>
+        </w:trPr>
+        <w:tc>
+          <w:tcPr>
+            <w:tcW w:w="294" w:type="dxa"/>
+            <w:vAlign w:val="center"/>
+          </w:tcPr>
+          <w:p>
+            <w:pPr>
+              <w:rPr>
+                <w:rFonts w:ascii="TH SarabunPSK" w:eastAsia="Times New Roman" w:hAnsi="TH SarabunPSK" w:cs="TH SarabunPSK"/>
+              </w:rPr>
+            </w:pPr>
+          </w:p>
+        </w:tc>
+        <w:tc>
+          <w:tcPr>
+            <w:tcW w:w="4446" w:type="dxa"/>
+            <w:vAlign w:val="center"/>
+          </w:tcPr>
+          <w:p>
+            <w:pPr>
+              <w:rPr>
+                <w:rFonts w:ascii="TH SarabunPSK" w:eastAsia="Times New Roman" w:hAnsi="TH SarabunPSK" w:cs="TH SarabunPSK"/>
+                <w:cs/>
+              </w:rPr>
+            </w:pPr>
+            <w:r>
+              <w:rPr>
+                <w:rFonts w:ascii="TH SarabunPSK" w:eastAsia="Times New Roman" w:hAnsi="TH SarabunPSK" w:cs="TH SarabunPSK"/>
+                <w:cs/>
+              </w:rPr>
+              <w:t>จำนวน</w:t>
             </w:r>
             <w:r>
               <w:rPr>
@@ -2781,46 +2854,58 @@
               </w:rPr>
               <w:t xml:space="preserve"> </w:t>
             </w:r>
-          </w:p>
-        </w:tc>
-        <w:tc>
-          <w:tcPr>
-            <w:tcW w:w="1500" w:type="dxa"/>
-            <w:vAlign w:val="center"/>
-            <w:hideMark/>
-          </w:tcPr>
-          <w:p>
-            <w:pPr>
-              <w:rPr>
-                <w:rFonts w:ascii="TH SarabunPSK" w:eastAsia="Times New Roman" w:hAnsi="TH SarabunPSK" w:cs="TH SarabunPSK"/>
-              </w:rPr>
-            </w:pPr>
-            <w:r>
-              <w:rPr>
-                <w:rFonts w:ascii="TH SarabunPSK" w:eastAsia="Times New Roman" w:hAnsi="TH SarabunPSK" w:cs="TH SarabunPSK"/>
-              </w:rPr>
-              <w:t>{no9_5_1}</w:t>
-            </w:r>
-          </w:p>
-        </w:tc>
-        <w:tc>
-          <w:tcPr>
-            <w:tcW w:w="0" w:type="auto"/>
-            <w:vAlign w:val="center"/>
-            <w:hideMark/>
-          </w:tcPr>
-          <w:p>
-            <w:pPr>
-              <w:rPr>
-                <w:rFonts w:ascii="TH SarabunPSK" w:eastAsia="Times New Roman" w:hAnsi="TH SarabunPSK" w:cs="TH SarabunPSK"/>
-              </w:rPr>
-            </w:pPr>
-            <w:r>
-              <w:rPr>
-                <w:rFonts w:ascii="TH SarabunPSK" w:eastAsia="Times New Roman" w:hAnsi="TH SarabunPSK" w:cs="TH SarabunPSK"/>
+            <w:r>
+              <w:rPr>
+                <w:rFonts w:ascii="TH SarabunPSK" w:eastAsia="Times New Roman" w:hAnsi="TH SarabunPSK" w:cs="TH SarabunPSK"/>
+              </w:rPr>
+              <w:t>{no9_5_3}</w:t>
+            </w:r>
+            <w:r>
+              <w:rPr>
+                <w:rFonts w:ascii="TH SarabunPSK" w:eastAsia="Times New Roman" w:hAnsi="TH SarabunPSK" w:cs="TH SarabunPSK"/>
+              </w:rPr>
+              <w:t xml:space="preserve"> </w:t>
+            </w:r>
+            <w:r>
+              <w:rPr>
+                <w:rFonts w:ascii="TH SarabunPSK" w:eastAsia="Times New Roman" w:hAnsi="TH SarabunPSK" w:cs="TH SarabunPSK" w:hint="cs"/>
                 <w:cs/>
               </w:rPr>
               <w:t>ผลผลิต</w:t>
+            </w:r>
+          </w:p>
+        </w:tc>
+        <w:tc>
+          <w:tcPr>
+            <w:tcW w:w="3555" w:type="dxa"/>
+            <w:vAlign w:val="center"/>
+          </w:tcPr>
+          <w:p>
+            <w:pPr>
+              <w:rPr>
+                <w:rFonts w:ascii="TH SarabunPSK" w:eastAsia="Times New Roman" w:hAnsi="TH SarabunPSK" w:cs="TH SarabunPSK" w:hint="cs"/>
+                <w:cs/>
+              </w:rPr>
+            </w:pPr>
+            <w:r>
+              <w:rPr>
+                <w:rFonts w:ascii="TH SarabunPSK" w:eastAsia="Times New Roman" w:hAnsi="TH SarabunPSK" w:cs="TH SarabunPSK" w:hint="cs"/>
+                <w:cs/>
+              </w:rPr>
+              <w:t xml:space="preserve">จาก </w:t>
+            </w:r>
+            <w:r>
+              <w:rPr>
+                <w:rFonts w:ascii="TH SarabunPSK" w:eastAsia="Times New Roman" w:hAnsi="TH SarabunPSK" w:cs="TH SarabunPSK"/>
+              </w:rPr>
+              <w:t xml:space="preserve">{no9_5_2} </w:t>
+            </w:r>
+            <w:r>
+              <w:rPr>
+                <w:rFonts w:ascii="TH SarabunPSK" w:eastAsia="Times New Roman" w:hAnsi="TH SarabunPSK" w:cs="TH SarabunPSK" w:hint="cs"/>
+                <w:cs/>
+              </w:rPr>
+              <w:t>ชุมชน</w:t>
             </w:r>
           </w:p>
         </w:tc>
@@ -2848,10 +2933,7 @@
       </w:tblPr>
       <w:tblGrid>
         <w:gridCol w:w="345"/>
-        <w:gridCol w:w="780"/>
-        <w:gridCol w:w="1530"/>
-        <w:gridCol w:w="780"/>
-        <w:gridCol w:w="5501"/>
+        <w:gridCol w:w="8591"/>
       </w:tblGrid>
       <w:tr>
         <w:trPr>
@@ -2861,100 +2943,6 @@
           <w:tcPr>
             <w:tcW w:w="300" w:type="dxa"/>
             <w:vAlign w:val="center"/>
-            <w:hideMark/>
-          </w:tcPr>
-          <w:p>
-            <w:pPr>
-              <w:rPr>
-                <w:rFonts w:ascii="TH SarabunPSK" w:eastAsia="Times New Roman" w:hAnsi="TH SarabunPSK" w:cs="TH SarabunPSK"/>
-              </w:rPr>
-            </w:pPr>
-          </w:p>
-        </w:tc>
-        <w:tc>
-          <w:tcPr>
-            <w:tcW w:w="750" w:type="dxa"/>
-            <w:vAlign w:val="center"/>
-            <w:hideMark/>
-          </w:tcPr>
-          <w:p>
-            <w:pPr>
-              <w:rPr>
-                <w:rFonts w:ascii="TH SarabunPSK" w:eastAsia="Times New Roman" w:hAnsi="TH SarabunPSK" w:cs="TH SarabunPSK"/>
-              </w:rPr>
-            </w:pPr>
-            <w:r>
-              <w:rPr>
-                <w:rFonts w:ascii="TH SarabunPSK" w:eastAsia="Times New Roman" w:hAnsi="TH SarabunPSK" w:cs="TH SarabunPSK"/>
-                <w:cs/>
-              </w:rPr>
-              <w:t>จาก</w:t>
-            </w:r>
-          </w:p>
-        </w:tc>
-        <w:tc>
-          <w:tcPr>
-            <w:tcW w:w="1500" w:type="dxa"/>
-            <w:vAlign w:val="center"/>
-            <w:hideMark/>
-          </w:tcPr>
-          <w:p>
-            <w:pPr>
-              <w:rPr>
-                <w:rFonts w:ascii="TH SarabunPSK" w:eastAsia="Times New Roman" w:hAnsi="TH SarabunPSK" w:cs="TH SarabunPSK"/>
-              </w:rPr>
-            </w:pPr>
-            <w:r>
-              <w:rPr>
-                <w:rFonts w:ascii="TH SarabunPSK" w:eastAsia="Times New Roman" w:hAnsi="TH SarabunPSK" w:cs="TH SarabunPSK"/>
-              </w:rPr>
-              <w:t>{no9_5_2}</w:t>
-            </w:r>
-          </w:p>
-        </w:tc>
-        <w:tc>
-          <w:tcPr>
-            <w:tcW w:w="750" w:type="dxa"/>
-            <w:vAlign w:val="center"/>
-            <w:hideMark/>
-          </w:tcPr>
-          <w:p>
-            <w:pPr>
-              <w:rPr>
-                <w:rFonts w:ascii="TH SarabunPSK" w:eastAsia="Times New Roman" w:hAnsi="TH SarabunPSK" w:cs="TH SarabunPSK"/>
-              </w:rPr>
-            </w:pPr>
-            <w:r>
-              <w:rPr>
-                <w:rFonts w:ascii="TH SarabunPSK" w:eastAsia="Times New Roman" w:hAnsi="TH SarabunPSK" w:cs="TH SarabunPSK"/>
-                <w:cs/>
-              </w:rPr>
-              <w:t>ชุมชน</w:t>
-            </w:r>
-          </w:p>
-        </w:tc>
-        <w:tc>
-          <w:tcPr>
-            <w:tcW w:w="5456" w:type="dxa"/>
-            <w:vAlign w:val="center"/>
-          </w:tcPr>
-          <w:p>
-            <w:pPr>
-              <w:rPr>
-                <w:rFonts w:ascii="TH SarabunPSK" w:eastAsia="Times New Roman" w:hAnsi="TH SarabunPSK" w:cs="TH SarabunPSK"/>
-              </w:rPr>
-            </w:pPr>
-          </w:p>
-        </w:tc>
-      </w:tr>
-      <w:tr>
-        <w:trPr>
-          <w:tblCellSpacing w:w="15" w:type="dxa"/>
-        </w:trPr>
-        <w:tc>
-          <w:tcPr>
-            <w:tcW w:w="300" w:type="dxa"/>
-            <w:vAlign w:val="center"/>
           </w:tcPr>
           <w:p>
             <w:pPr>
@@ -2967,35 +2955,16 @@
         <w:tc>
           <w:tcPr>
             <w:tcW w:w="8546" w:type="dxa"/>
-            <w:gridSpan w:val="4"/>
-            <w:vAlign w:val="center"/>
-          </w:tcPr>
-          <w:p>
-            <w:pPr>
-              <w:rPr>
-                <w:rFonts w:ascii="TH SarabunPSK" w:eastAsia="Times New Roman" w:hAnsi="TH SarabunPSK" w:cs="TH SarabunPSK"/>
-              </w:rPr>
-            </w:pPr>
-            <w:r>
-              <w:rPr>
-                <w:rFonts w:ascii="TH SarabunPSK" w:eastAsia="Times New Roman" w:hAnsi="TH SarabunPSK" w:cs="TH SarabunPSK"/>
-                <w:cs/>
-              </w:rPr>
-              <w:t>ชื่อผลิตภัณฑ์</w:t>
-            </w:r>
-            <w:r>
-              <w:rPr>
-                <w:rFonts w:ascii="TH SarabunPSK" w:eastAsia="Times New Roman" w:hAnsi="TH SarabunPSK" w:cs="TH SarabunPSK"/>
-              </w:rPr>
-              <w:t xml:space="preserve"> {no9_5_3} </w:t>
-            </w:r>
-            <w:r>
-              <w:rPr>
-                <w:rFonts w:ascii="TH SarabunPSK" w:eastAsia="Times New Roman" w:hAnsi="TH SarabunPSK" w:cs="TH SarabunPSK"/>
-                <w:cs/>
-              </w:rPr>
-              <w:t>ในองค์กรปกครองส่วนท้องถิ่น</w:t>
-            </w:r>
+            <w:vAlign w:val="center"/>
+          </w:tcPr>
+          <w:p>
+            <w:pPr>
+              <w:rPr>
+                <w:rFonts w:ascii="TH SarabunPSK" w:eastAsia="Times New Roman" w:hAnsi="TH SarabunPSK" w:cs="TH SarabunPSK" w:hint="cs"/>
+              </w:rPr>
+            </w:pPr>
+            <w:bookmarkStart w:id="0" w:name="_GoBack"/>
+            <w:bookmarkEnd w:id="0"/>
           </w:p>
         </w:tc>
       </w:tr>
@@ -3106,7 +3075,7 @@
     </w:p>
     <w:tbl>
       <w:tblPr>
-        <w:tblW w:w="9585" w:type="dxa"/>
+        <w:tblW w:w="9675" w:type="dxa"/>
         <w:tblCellSpacing w:w="15" w:type="dxa"/>
         <w:tblCellMar>
           <w:top w:w="15" w:type="dxa"/>
@@ -3118,9 +3087,9 @@
       </w:tblPr>
       <w:tblGrid>
         <w:gridCol w:w="316"/>
-        <w:gridCol w:w="4832"/>
-        <w:gridCol w:w="1418"/>
-        <w:gridCol w:w="3019"/>
+        <w:gridCol w:w="4409"/>
+        <w:gridCol w:w="1260"/>
+        <w:gridCol w:w="3690"/>
       </w:tblGrid>
       <w:tr>
         <w:trPr>
@@ -3142,21 +3111,21 @@
         </w:tc>
         <w:tc>
           <w:tcPr>
-            <w:tcW w:w="4802" w:type="dxa"/>
-            <w:vAlign w:val="center"/>
-            <w:hideMark/>
-          </w:tcPr>
-          <w:p>
-            <w:pPr>
-              <w:rPr>
-                <w:rFonts w:ascii="TH SarabunPSK" w:eastAsia="Times New Roman" w:hAnsi="TH SarabunPSK" w:cs="TH SarabunPSK"/>
-              </w:rPr>
-            </w:pPr>
-          </w:p>
-        </w:tc>
-        <w:tc>
-          <w:tcPr>
-            <w:tcW w:w="1388" w:type="dxa"/>
+            <w:tcW w:w="4379" w:type="dxa"/>
+            <w:vAlign w:val="center"/>
+            <w:hideMark/>
+          </w:tcPr>
+          <w:p>
+            <w:pPr>
+              <w:rPr>
+                <w:rFonts w:ascii="TH SarabunPSK" w:eastAsia="Times New Roman" w:hAnsi="TH SarabunPSK" w:cs="TH SarabunPSK"/>
+              </w:rPr>
+            </w:pPr>
+          </w:p>
+        </w:tc>
+        <w:tc>
+          <w:tcPr>
+            <w:tcW w:w="1230" w:type="dxa"/>
             <w:vAlign w:val="center"/>
             <w:hideMark/>
           </w:tcPr>
@@ -3177,19 +3146,23 @@
         </w:tc>
         <w:tc>
           <w:tcPr>
-            <w:tcW w:w="2974" w:type="dxa"/>
-            <w:vAlign w:val="center"/>
-            <w:hideMark/>
-          </w:tcPr>
-          <w:p>
-            <w:pPr>
-              <w:rPr>
-                <w:rFonts w:ascii="TH SarabunPSK" w:eastAsia="Times New Roman" w:hAnsi="TH SarabunPSK" w:cs="TH SarabunPSK"/>
-              </w:rPr>
-            </w:pPr>
-            <w:r>
-              <w:rPr>
-                <w:rFonts w:ascii="TH SarabunPSK" w:eastAsia="Times New Roman" w:hAnsi="TH SarabunPSK" w:cs="TH SarabunPSK"/>
+            <w:tcW w:w="3645" w:type="dxa"/>
+            <w:vAlign w:val="center"/>
+            <w:hideMark/>
+          </w:tcPr>
+          <w:p>
+            <w:pPr>
+              <w:rPr>
+                <w:rFonts w:ascii="TH SarabunPSK" w:eastAsia="Times New Roman" w:hAnsi="TH SarabunPSK" w:cs="TH SarabunPSK"/>
+                <w:b/>
+                <w:bCs/>
+              </w:rPr>
+            </w:pPr>
+            <w:r>
+              <w:rPr>
+                <w:rFonts w:ascii="TH SarabunPSK" w:eastAsia="Times New Roman" w:hAnsi="TH SarabunPSK" w:cs="TH SarabunPSK"/>
+                <w:b/>
+                <w:bCs/>
               </w:rPr>
               <w:t>{user}</w:t>
             </w:r>
@@ -3216,21 +3189,21 @@
         </w:tc>
         <w:tc>
           <w:tcPr>
-            <w:tcW w:w="4802" w:type="dxa"/>
-            <w:vAlign w:val="center"/>
-            <w:hideMark/>
-          </w:tcPr>
-          <w:p>
-            <w:pPr>
-              <w:rPr>
-                <w:rFonts w:ascii="TH SarabunPSK" w:eastAsia="Times New Roman" w:hAnsi="TH SarabunPSK" w:cs="TH SarabunPSK"/>
-              </w:rPr>
-            </w:pPr>
-          </w:p>
-        </w:tc>
-        <w:tc>
-          <w:tcPr>
-            <w:tcW w:w="1388" w:type="dxa"/>
+            <w:tcW w:w="4379" w:type="dxa"/>
+            <w:vAlign w:val="center"/>
+            <w:hideMark/>
+          </w:tcPr>
+          <w:p>
+            <w:pPr>
+              <w:rPr>
+                <w:rFonts w:ascii="TH SarabunPSK" w:eastAsia="Times New Roman" w:hAnsi="TH SarabunPSK" w:cs="TH SarabunPSK"/>
+              </w:rPr>
+            </w:pPr>
+          </w:p>
+        </w:tc>
+        <w:tc>
+          <w:tcPr>
+            <w:tcW w:w="1230" w:type="dxa"/>
             <w:vAlign w:val="center"/>
             <w:hideMark/>
           </w:tcPr>
@@ -3251,19 +3224,23 @@
         </w:tc>
         <w:tc>
           <w:tcPr>
-            <w:tcW w:w="2974" w:type="dxa"/>
-            <w:vAlign w:val="center"/>
-            <w:hideMark/>
-          </w:tcPr>
-          <w:p>
-            <w:pPr>
-              <w:rPr>
-                <w:rFonts w:ascii="TH SarabunPSK" w:eastAsia="Times New Roman" w:hAnsi="TH SarabunPSK" w:cs="TH SarabunPSK"/>
-              </w:rPr>
-            </w:pPr>
-            <w:r>
-              <w:rPr>
-                <w:rFonts w:ascii="TH SarabunPSK" w:eastAsia="Times New Roman" w:hAnsi="TH SarabunPSK" w:cs="TH SarabunPSK"/>
+            <w:tcW w:w="3645" w:type="dxa"/>
+            <w:vAlign w:val="center"/>
+            <w:hideMark/>
+          </w:tcPr>
+          <w:p>
+            <w:pPr>
+              <w:rPr>
+                <w:rFonts w:ascii="TH SarabunPSK" w:eastAsia="Times New Roman" w:hAnsi="TH SarabunPSK" w:cs="TH SarabunPSK"/>
+                <w:b/>
+                <w:bCs/>
+              </w:rPr>
+            </w:pPr>
+            <w:r>
+              <w:rPr>
+                <w:rFonts w:ascii="TH SarabunPSK" w:eastAsia="Times New Roman" w:hAnsi="TH SarabunPSK" w:cs="TH SarabunPSK"/>
+                <w:b/>
+                <w:bCs/>
               </w:rPr>
               <w:t>{approver}</w:t>
             </w:r>
@@ -3586,8 +3563,6 @@
               </w:rPr>
               <w:t>{approver}</w:t>
             </w:r>
-            <w:bookmarkStart w:id="0" w:name="_GoBack"/>
-            <w:bookmarkEnd w:id="0"/>
           </w:p>
         </w:tc>
       </w:tr>

--- a/app/modules/ClinicAdmin/Form/FormNo9.docx
+++ b/app/modules/ClinicAdmin/Form/FormNo9.docx
@@ -2771,7 +2771,7 @@
           <w:p>
             <w:pPr>
               <w:rPr>
-                <w:rFonts w:ascii="TH SarabunPSK" w:eastAsia="Times New Roman" w:hAnsi="TH SarabunPSK" w:cs="TH SarabunPSK" w:hint="cs"/>
+                <w:rFonts w:ascii="TH SarabunPSK" w:eastAsia="Times New Roman" w:hAnsi="TH SarabunPSK" w:cs="TH SarabunPSK"/>
                 <w:cs/>
               </w:rPr>
             </w:pPr>
@@ -2858,13 +2858,7 @@
               <w:rPr>
                 <w:rFonts w:ascii="TH SarabunPSK" w:eastAsia="Times New Roman" w:hAnsi="TH SarabunPSK" w:cs="TH SarabunPSK"/>
               </w:rPr>
-              <w:t>{no9_5_3}</w:t>
-            </w:r>
-            <w:r>
-              <w:rPr>
-                <w:rFonts w:ascii="TH SarabunPSK" w:eastAsia="Times New Roman" w:hAnsi="TH SarabunPSK" w:cs="TH SarabunPSK"/>
-              </w:rPr>
-              <w:t xml:space="preserve"> </w:t>
+              <w:t xml:space="preserve">{no9_5_3} </w:t>
             </w:r>
             <w:r>
               <w:rPr>
@@ -2883,10 +2877,19 @@
           <w:p>
             <w:pPr>
               <w:rPr>
+                <w:rFonts w:ascii="TH SarabunPSK" w:eastAsia="Times New Roman" w:hAnsi="TH SarabunPSK" w:cs="TH SarabunPSK"/>
+                <w:cs/>
+              </w:rPr>
+            </w:pPr>
+            <w:r>
+              <w:rPr>
                 <w:rFonts w:ascii="TH SarabunPSK" w:eastAsia="Times New Roman" w:hAnsi="TH SarabunPSK" w:cs="TH SarabunPSK" w:hint="cs"/>
                 <w:cs/>
               </w:rPr>
-            </w:pPr>
+              <w:t>ผลผลิต</w:t>
+            </w:r>
+            <w:bookmarkStart w:id="0" w:name="_GoBack"/>
+            <w:bookmarkEnd w:id="0"/>
             <w:r>
               <w:rPr>
                 <w:rFonts w:ascii="TH SarabunPSK" w:eastAsia="Times New Roman" w:hAnsi="TH SarabunPSK" w:cs="TH SarabunPSK" w:hint="cs"/>
@@ -2960,11 +2963,9 @@
           <w:p>
             <w:pPr>
               <w:rPr>
-                <w:rFonts w:ascii="TH SarabunPSK" w:eastAsia="Times New Roman" w:hAnsi="TH SarabunPSK" w:cs="TH SarabunPSK" w:hint="cs"/>
-              </w:rPr>
-            </w:pPr>
-            <w:bookmarkStart w:id="0" w:name="_GoBack"/>
-            <w:bookmarkEnd w:id="0"/>
+                <w:rFonts w:ascii="TH SarabunPSK" w:eastAsia="Times New Roman" w:hAnsi="TH SarabunPSK" w:cs="TH SarabunPSK"/>
+              </w:rPr>
+            </w:pPr>
           </w:p>
         </w:tc>
       </w:tr>
@@ -3075,7 +3076,7 @@
     </w:p>
     <w:tbl>
       <w:tblPr>
-        <w:tblW w:w="9675" w:type="dxa"/>
+        <w:tblW w:w="9585" w:type="dxa"/>
         <w:tblCellSpacing w:w="15" w:type="dxa"/>
         <w:tblCellMar>
           <w:top w:w="15" w:type="dxa"/>
@@ -3087,9 +3088,9 @@
       </w:tblPr>
       <w:tblGrid>
         <w:gridCol w:w="316"/>
-        <w:gridCol w:w="4409"/>
+        <w:gridCol w:w="4229"/>
         <w:gridCol w:w="1260"/>
-        <w:gridCol w:w="3690"/>
+        <w:gridCol w:w="3780"/>
       </w:tblGrid>
       <w:tr>
         <w:trPr>
@@ -3111,7 +3112,7 @@
         </w:tc>
         <w:tc>
           <w:tcPr>
-            <w:tcW w:w="4379" w:type="dxa"/>
+            <w:tcW w:w="4199" w:type="dxa"/>
             <w:vAlign w:val="center"/>
             <w:hideMark/>
           </w:tcPr>
@@ -3146,7 +3147,7 @@
         </w:tc>
         <w:tc>
           <w:tcPr>
-            <w:tcW w:w="3645" w:type="dxa"/>
+            <w:tcW w:w="3735" w:type="dxa"/>
             <w:vAlign w:val="center"/>
             <w:hideMark/>
           </w:tcPr>
@@ -3189,7 +3190,7 @@
         </w:tc>
         <w:tc>
           <w:tcPr>
-            <w:tcW w:w="4379" w:type="dxa"/>
+            <w:tcW w:w="4199" w:type="dxa"/>
             <w:vAlign w:val="center"/>
             <w:hideMark/>
           </w:tcPr>
@@ -3224,7 +3225,7 @@
         </w:tc>
         <w:tc>
           <w:tcPr>
-            <w:tcW w:w="3645" w:type="dxa"/>
+            <w:tcW w:w="3735" w:type="dxa"/>
             <w:vAlign w:val="center"/>
             <w:hideMark/>
           </w:tcPr>
@@ -3384,189 +3385,6 @@
         </w:rPr>
       </w:pPr>
     </w:p>
-    <w:p>
-      <w:pPr>
-        <w:spacing w:after="280"/>
-        <w:rPr>
-          <w:rFonts w:ascii="TH SarabunPSK" w:eastAsia="Times New Roman" w:hAnsi="TH SarabunPSK" w:cs="TH SarabunPSK"/>
-        </w:rPr>
-      </w:pPr>
-    </w:p>
-    <w:p>
-      <w:pPr>
-        <w:spacing w:after="280"/>
-        <w:rPr>
-          <w:rFonts w:ascii="TH SarabunPSK" w:eastAsia="Times New Roman" w:hAnsi="TH SarabunPSK" w:cs="TH SarabunPSK"/>
-        </w:rPr>
-      </w:pPr>
-    </w:p>
-    <w:tbl>
-      <w:tblPr>
-        <w:tblW w:w="0" w:type="auto"/>
-        <w:tblCellSpacing w:w="15" w:type="dxa"/>
-        <w:tblCellMar>
-          <w:top w:w="15" w:type="dxa"/>
-          <w:left w:w="15" w:type="dxa"/>
-          <w:bottom w:w="15" w:type="dxa"/>
-          <w:right w:w="15" w:type="dxa"/>
-        </w:tblCellMar>
-        <w:tblLook w:val="04A0" w:firstRow="1" w:lastRow="0" w:firstColumn="1" w:lastColumn="0" w:noHBand="0" w:noVBand="1"/>
-      </w:tblPr>
-      <w:tblGrid>
-        <w:gridCol w:w="316"/>
-        <w:gridCol w:w="4832"/>
-        <w:gridCol w:w="1276"/>
-        <w:gridCol w:w="2692"/>
-      </w:tblGrid>
-      <w:tr>
-        <w:trPr>
-          <w:tblCellSpacing w:w="15" w:type="dxa"/>
-        </w:trPr>
-        <w:tc>
-          <w:tcPr>
-            <w:tcW w:w="271" w:type="dxa"/>
-            <w:vAlign w:val="center"/>
-            <w:hideMark/>
-          </w:tcPr>
-          <w:p>
-            <w:pPr>
-              <w:rPr>
-                <w:rFonts w:ascii="TH SarabunPSK" w:eastAsia="Times New Roman" w:hAnsi="TH SarabunPSK" w:cs="TH SarabunPSK"/>
-              </w:rPr>
-            </w:pPr>
-          </w:p>
-        </w:tc>
-        <w:tc>
-          <w:tcPr>
-            <w:tcW w:w="4802" w:type="dxa"/>
-            <w:vAlign w:val="center"/>
-            <w:hideMark/>
-          </w:tcPr>
-          <w:p>
-            <w:pPr>
-              <w:rPr>
-                <w:rFonts w:ascii="TH SarabunPSK" w:eastAsia="Times New Roman" w:hAnsi="TH SarabunPSK" w:cs="TH SarabunPSK"/>
-              </w:rPr>
-            </w:pPr>
-          </w:p>
-        </w:tc>
-        <w:tc>
-          <w:tcPr>
-            <w:tcW w:w="1246" w:type="dxa"/>
-            <w:vAlign w:val="center"/>
-            <w:hideMark/>
-          </w:tcPr>
-          <w:p>
-            <w:pPr>
-              <w:rPr>
-                <w:rFonts w:ascii="TH SarabunPSK" w:eastAsia="Times New Roman" w:hAnsi="TH SarabunPSK" w:cs="TH SarabunPSK"/>
-              </w:rPr>
-            </w:pPr>
-            <w:r>
-              <w:rPr>
-                <w:rFonts w:ascii="TH SarabunPSK" w:eastAsia="Times New Roman" w:hAnsi="TH SarabunPSK" w:cs="TH SarabunPSK"/>
-                <w:cs/>
-              </w:rPr>
-              <w:t>ผู้บันทึกข้อมูล</w:t>
-            </w:r>
-          </w:p>
-        </w:tc>
-        <w:tc>
-          <w:tcPr>
-            <w:tcW w:w="2647" w:type="dxa"/>
-            <w:vAlign w:val="center"/>
-            <w:hideMark/>
-          </w:tcPr>
-          <w:p>
-            <w:pPr>
-              <w:rPr>
-                <w:rFonts w:ascii="TH SarabunPSK" w:eastAsia="Times New Roman" w:hAnsi="TH SarabunPSK" w:cs="TH SarabunPSK"/>
-              </w:rPr>
-            </w:pPr>
-            <w:r>
-              <w:rPr>
-                <w:rFonts w:ascii="TH SarabunPSK" w:eastAsia="Times New Roman" w:hAnsi="TH SarabunPSK" w:cs="TH SarabunPSK"/>
-              </w:rPr>
-              <w:t>{user}</w:t>
-            </w:r>
-          </w:p>
-        </w:tc>
-      </w:tr>
-      <w:tr>
-        <w:trPr>
-          <w:tblCellSpacing w:w="15" w:type="dxa"/>
-        </w:trPr>
-        <w:tc>
-          <w:tcPr>
-            <w:tcW w:w="271" w:type="dxa"/>
-            <w:vAlign w:val="center"/>
-            <w:hideMark/>
-          </w:tcPr>
-          <w:p>
-            <w:pPr>
-              <w:rPr>
-                <w:rFonts w:ascii="TH SarabunPSK" w:eastAsia="Times New Roman" w:hAnsi="TH SarabunPSK" w:cs="TH SarabunPSK"/>
-              </w:rPr>
-            </w:pPr>
-          </w:p>
-        </w:tc>
-        <w:tc>
-          <w:tcPr>
-            <w:tcW w:w="4802" w:type="dxa"/>
-            <w:vAlign w:val="center"/>
-            <w:hideMark/>
-          </w:tcPr>
-          <w:p>
-            <w:pPr>
-              <w:rPr>
-                <w:rFonts w:ascii="TH SarabunPSK" w:eastAsia="Times New Roman" w:hAnsi="TH SarabunPSK" w:cs="TH SarabunPSK"/>
-              </w:rPr>
-            </w:pPr>
-          </w:p>
-        </w:tc>
-        <w:tc>
-          <w:tcPr>
-            <w:tcW w:w="1246" w:type="dxa"/>
-            <w:vAlign w:val="center"/>
-            <w:hideMark/>
-          </w:tcPr>
-          <w:p>
-            <w:pPr>
-              <w:rPr>
-                <w:rFonts w:ascii="TH SarabunPSK" w:eastAsia="Times New Roman" w:hAnsi="TH SarabunPSK" w:cs="TH SarabunPSK"/>
-              </w:rPr>
-            </w:pPr>
-            <w:r>
-              <w:rPr>
-                <w:rFonts w:ascii="TH SarabunPSK" w:eastAsia="Times New Roman" w:hAnsi="TH SarabunPSK" w:cs="TH SarabunPSK"/>
-                <w:cs/>
-              </w:rPr>
-              <w:t>ผู้รับรองข้อมูล</w:t>
-            </w:r>
-          </w:p>
-        </w:tc>
-        <w:tc>
-          <w:tcPr>
-            <w:tcW w:w="2647" w:type="dxa"/>
-            <w:vAlign w:val="center"/>
-            <w:hideMark/>
-          </w:tcPr>
-          <w:p>
-            <w:pPr>
-              <w:rPr>
-                <w:rFonts w:ascii="TH SarabunPSK" w:eastAsia="Times New Roman" w:hAnsi="TH SarabunPSK" w:cs="TH SarabunPSK"/>
-              </w:rPr>
-            </w:pPr>
-            <w:r>
-              <w:rPr>
-                <w:rFonts w:ascii="TH SarabunPSK" w:eastAsia="Times New Roman" w:hAnsi="TH SarabunPSK" w:cs="TH SarabunPSK"/>
-              </w:rPr>
-              <w:t>{approver}</w:t>
-            </w:r>
-          </w:p>
-        </w:tc>
-      </w:tr>
-    </w:tbl>
     <w:p>
       <w:pPr>
         <w:pStyle w:val="z-BottomofForm"/>

--- a/app/modules/ClinicAdmin/Form/FormNo9.docx
+++ b/app/modules/ClinicAdmin/Form/FormNo9.docx
@@ -53,6 +53,8 @@
                 <w:szCs w:val="36"/>
               </w:rPr>
             </w:pPr>
+            <w:bookmarkStart w:id="0" w:name="_GoBack"/>
+            <w:bookmarkEnd w:id="0"/>
             <w:r>
               <w:rPr>
                 <w:rFonts w:ascii="TH SarabunPSK" w:eastAsia="Times New Roman" w:hAnsi="TH SarabunPSK" w:cs="TH SarabunPSK"/>
@@ -2888,8 +2890,6 @@
               </w:rPr>
               <w:t>ผลผลิต</w:t>
             </w:r>
-            <w:bookmarkStart w:id="0" w:name="_GoBack"/>
-            <w:bookmarkEnd w:id="0"/>
             <w:r>
               <w:rPr>
                 <w:rFonts w:ascii="TH SarabunPSK" w:eastAsia="Times New Roman" w:hAnsi="TH SarabunPSK" w:cs="TH SarabunPSK" w:hint="cs"/>
@@ -3406,7 +3406,7 @@
     </w:p>
     <w:sectPr>
       <w:pgSz w:w="11906" w:h="16838"/>
-      <w:pgMar w:top="1440" w:right="1440" w:bottom="426" w:left="1440" w:header="708" w:footer="708" w:gutter="0"/>
+      <w:pgMar w:top="1440" w:right="1440" w:bottom="1440" w:left="1440" w:header="706" w:footer="706" w:gutter="0"/>
       <w:cols w:space="708"/>
       <w:docGrid w:linePitch="360"/>
     </w:sectPr>
@@ -4219,4 +4219,16 @@
   <a:objectDefaults/>
   <a:extraClrSchemeLst/>
 </a:theme>
+</file>
+
+<file path=customXml/item1.xml><?xml version="1.0" encoding="utf-8"?>
+<b:Sources xmlns:b="http://schemas.openxmlformats.org/officeDocument/2006/bibliography" xmlns="http://schemas.openxmlformats.org/officeDocument/2006/bibliography" SelectedStyle="\APA.XSL" StyleName="APA"/>
+</file>
+
+<file path=customXml/itemProps1.xml><?xml version="1.0" encoding="utf-8"?>
+<ds:datastoreItem xmlns:ds="http://schemas.openxmlformats.org/officeDocument/2006/customXml" ds:itemID="{B086C392-CA6E-45EA-9730-5A94C52248BA}">
+  <ds:schemaRefs>
+    <ds:schemaRef ds:uri="http://schemas.openxmlformats.org/officeDocument/2006/bibliography"/>
+  </ds:schemaRefs>
+</ds:datastoreItem>
 </file>
--- a/app/modules/ClinicAdmin/Form/FormNo9.docx
+++ b/app/modules/ClinicAdmin/Form/FormNo9.docx
@@ -53,8 +53,6 @@
                 <w:szCs w:val="36"/>
               </w:rPr>
             </w:pPr>
-            <w:bookmarkStart w:id="0" w:name="_GoBack"/>
-            <w:bookmarkEnd w:id="0"/>
             <w:r>
               <w:rPr>
                 <w:rFonts w:ascii="TH SarabunPSK" w:eastAsia="Times New Roman" w:hAnsi="TH SarabunPSK" w:cs="TH SarabunPSK"/>
@@ -1940,9 +1938,9 @@
         <w:gridCol w:w="345"/>
         <w:gridCol w:w="330"/>
         <w:gridCol w:w="330"/>
-        <w:gridCol w:w="1875"/>
-        <w:gridCol w:w="1185"/>
-        <w:gridCol w:w="404"/>
+        <w:gridCol w:w="1560"/>
+        <w:gridCol w:w="1530"/>
+        <w:gridCol w:w="1065"/>
       </w:tblGrid>
       <w:tr>
         <w:trPr>
@@ -1992,28 +1990,28 @@
         </w:tc>
         <w:tc>
           <w:tcPr>
-            <w:tcW w:w="1845" w:type="dxa"/>
-            <w:vAlign w:val="center"/>
-            <w:hideMark/>
-          </w:tcPr>
-          <w:p>
-            <w:pPr>
-              <w:rPr>
-                <w:rFonts w:ascii="TH SarabunPSK" w:eastAsia="Times New Roman" w:hAnsi="TH SarabunPSK" w:cs="TH SarabunPSK"/>
-              </w:rPr>
-            </w:pPr>
-            <w:r>
-              <w:rPr>
-                <w:rFonts w:ascii="TH SarabunPSK" w:eastAsia="Times New Roman" w:hAnsi="TH SarabunPSK" w:cs="TH SarabunPSK"/>
-                <w:cs/>
-              </w:rPr>
-              <w:t>ประมาณการรายรับ</w:t>
-            </w:r>
-          </w:p>
-        </w:tc>
-        <w:tc>
-          <w:tcPr>
-            <w:tcW w:w="1155" w:type="dxa"/>
+            <w:tcW w:w="1530" w:type="dxa"/>
+            <w:vAlign w:val="center"/>
+            <w:hideMark/>
+          </w:tcPr>
+          <w:p>
+            <w:pPr>
+              <w:rPr>
+                <w:rFonts w:ascii="TH SarabunPSK" w:eastAsia="Times New Roman" w:hAnsi="TH SarabunPSK" w:cs="TH SarabunPSK"/>
+              </w:rPr>
+            </w:pPr>
+            <w:r>
+              <w:rPr>
+                <w:rFonts w:ascii="TH SarabunPSK" w:eastAsia="Times New Roman" w:hAnsi="TH SarabunPSK" w:cs="TH SarabunPSK"/>
+                <w:cs/>
+              </w:rPr>
+              <w:t>รับจริง</w:t>
+            </w:r>
+          </w:p>
+        </w:tc>
+        <w:tc>
+          <w:tcPr>
+            <w:tcW w:w="1500" w:type="dxa"/>
             <w:vAlign w:val="center"/>
             <w:hideMark/>
           </w:tcPr>
@@ -2033,16 +2031,18 @@
         </w:tc>
         <w:tc>
           <w:tcPr>
-            <w:tcW w:w="0" w:type="auto"/>
-            <w:vAlign w:val="center"/>
-            <w:hideMark/>
-          </w:tcPr>
-          <w:p>
-            <w:pPr>
-              <w:rPr>
-                <w:rFonts w:ascii="TH SarabunPSK" w:eastAsia="Times New Roman" w:hAnsi="TH SarabunPSK" w:cs="TH SarabunPSK"/>
-              </w:rPr>
-            </w:pPr>
+            <w:tcW w:w="1020" w:type="dxa"/>
+            <w:vAlign w:val="center"/>
+            <w:hideMark/>
+          </w:tcPr>
+          <w:p>
+            <w:pPr>
+              <w:rPr>
+                <w:rFonts w:ascii="TH SarabunPSK" w:eastAsia="Times New Roman" w:hAnsi="TH SarabunPSK" w:cs="TH SarabunPSK"/>
+              </w:rPr>
+            </w:pPr>
+            <w:bookmarkStart w:id="0" w:name="_GoBack"/>
+            <w:bookmarkEnd w:id="0"/>
             <w:r>
               <w:rPr>
                 <w:rFonts w:ascii="TH SarabunPSK" w:eastAsia="Times New Roman" w:hAnsi="TH SarabunPSK" w:cs="TH SarabunPSK"/>
@@ -2101,28 +2101,28 @@
         </w:tc>
         <w:tc>
           <w:tcPr>
-            <w:tcW w:w="1845" w:type="dxa"/>
-            <w:vAlign w:val="center"/>
-            <w:hideMark/>
-          </w:tcPr>
-          <w:p>
-            <w:pPr>
-              <w:rPr>
-                <w:rFonts w:ascii="TH SarabunPSK" w:eastAsia="Times New Roman" w:hAnsi="TH SarabunPSK" w:cs="TH SarabunPSK"/>
-              </w:rPr>
-            </w:pPr>
-            <w:r>
-              <w:rPr>
-                <w:rFonts w:ascii="TH SarabunPSK" w:eastAsia="Times New Roman" w:hAnsi="TH SarabunPSK" w:cs="TH SarabunPSK"/>
-                <w:cs/>
-              </w:rPr>
-              <w:t>ประมาณการรายจ่าย</w:t>
-            </w:r>
-          </w:p>
-        </w:tc>
-        <w:tc>
-          <w:tcPr>
-            <w:tcW w:w="1155" w:type="dxa"/>
+            <w:tcW w:w="1530" w:type="dxa"/>
+            <w:vAlign w:val="center"/>
+            <w:hideMark/>
+          </w:tcPr>
+          <w:p>
+            <w:pPr>
+              <w:rPr>
+                <w:rFonts w:ascii="TH SarabunPSK" w:eastAsia="Times New Roman" w:hAnsi="TH SarabunPSK" w:cs="TH SarabunPSK"/>
+              </w:rPr>
+            </w:pPr>
+            <w:r>
+              <w:rPr>
+                <w:rFonts w:ascii="TH SarabunPSK" w:eastAsia="Times New Roman" w:hAnsi="TH SarabunPSK" w:cs="TH SarabunPSK"/>
+                <w:cs/>
+              </w:rPr>
+              <w:t>จ่ายจริง</w:t>
+            </w:r>
+          </w:p>
+        </w:tc>
+        <w:tc>
+          <w:tcPr>
+            <w:tcW w:w="1500" w:type="dxa"/>
             <w:vAlign w:val="center"/>
             <w:hideMark/>
           </w:tcPr>
@@ -2142,7 +2142,7 @@
         </w:tc>
         <w:tc>
           <w:tcPr>
-            <w:tcW w:w="0" w:type="auto"/>
+            <w:tcW w:w="1020" w:type="dxa"/>
             <w:vAlign w:val="center"/>
             <w:hideMark/>
           </w:tcPr>
@@ -4226,7 +4226,7 @@
 </file>
 
 <file path=customXml/itemProps1.xml><?xml version="1.0" encoding="utf-8"?>
-<ds:datastoreItem xmlns:ds="http://schemas.openxmlformats.org/officeDocument/2006/customXml" ds:itemID="{B086C392-CA6E-45EA-9730-5A94C52248BA}">
+<ds:datastoreItem xmlns:ds="http://schemas.openxmlformats.org/officeDocument/2006/customXml" ds:itemID="{F2977E2D-538F-4A07-8E90-4036E590C74D}">
   <ds:schemaRefs>
     <ds:schemaRef ds:uri="http://schemas.openxmlformats.org/officeDocument/2006/bibliography"/>
   </ds:schemaRefs>

--- a/app/modules/ClinicAdmin/Form/FormNo9.docx
+++ b/app/modules/ClinicAdmin/Form/FormNo9.docx
@@ -1,6 +1,6 @@
 
 <file path=word/document.xml><?xml version="1.0" encoding="utf-8"?>
-<w:document xmlns:wpc="http://schemas.microsoft.com/office/word/2010/wordprocessingCanvas" xmlns:mc="http://schemas.openxmlformats.org/markup-compatibility/2006" xmlns:o="urn:schemas-microsoft-com:office:office" xmlns:r="http://schemas.openxmlformats.org/officeDocument/2006/relationships" xmlns:m="http://schemas.openxmlformats.org/officeDocument/2006/math" xmlns:v="urn:schemas-microsoft-com:vml" xmlns:wp14="http://schemas.microsoft.com/office/word/2010/wordprocessingDrawing" xmlns:wp="http://schemas.openxmlformats.org/drawingml/2006/wordprocessingDrawing" xmlns:w10="urn:schemas-microsoft-com:office:word" xmlns:w="http://schemas.openxmlformats.org/wordprocessingml/2006/main" xmlns:w14="http://schemas.microsoft.com/office/word/2010/wordml" xmlns:wpg="http://schemas.microsoft.com/office/word/2010/wordprocessingGroup" xmlns:wpi="http://schemas.microsoft.com/office/word/2010/wordprocessingInk" xmlns:wne="http://schemas.microsoft.com/office/word/2006/wordml" xmlns:wps="http://schemas.microsoft.com/office/word/2010/wordprocessingShape" mc:Ignorable="w14 wp14">
+<w:document xmlns:wpc="http://schemas.microsoft.com/office/word/2010/wordprocessingCanvas" xmlns:mo="http://schemas.microsoft.com/office/mac/office/2008/main" xmlns:mc="http://schemas.openxmlformats.org/markup-compatibility/2006" xmlns:mv="urn:schemas-microsoft-com:mac:vml" xmlns:o="urn:schemas-microsoft-com:office:office" xmlns:r="http://schemas.openxmlformats.org/officeDocument/2006/relationships" xmlns:m="http://schemas.openxmlformats.org/officeDocument/2006/math" xmlns:v="urn:schemas-microsoft-com:vml" xmlns:wp14="http://schemas.microsoft.com/office/word/2010/wordprocessingDrawing" xmlns:wp="http://schemas.openxmlformats.org/drawingml/2006/wordprocessingDrawing" xmlns:w10="urn:schemas-microsoft-com:office:word" xmlns:w="http://schemas.openxmlformats.org/wordprocessingml/2006/main" xmlns:w14="http://schemas.microsoft.com/office/word/2010/wordml" xmlns:w15="http://schemas.microsoft.com/office/word/2012/wordml" xmlns:wpg="http://schemas.microsoft.com/office/word/2010/wordprocessingGroup" xmlns:wpi="http://schemas.microsoft.com/office/word/2010/wordprocessingInk" xmlns:wne="http://schemas.microsoft.com/office/word/2006/wordml" xmlns:wps="http://schemas.microsoft.com/office/word/2010/wordprocessingShape" mc:Ignorable="w14 w15 wp14">
   <w:body>
     <w:p>
       <w:pPr>
@@ -2888,8 +2888,6 @@
               </w:rPr>
               <w:t>ผลผลิต</w:t>
             </w:r>
-            <w:bookmarkStart w:id="0" w:name="_GoBack"/>
-            <w:bookmarkEnd w:id="0"/>
             <w:r>
               <w:rPr>
                 <w:rFonts w:ascii="TH SarabunPSK" w:eastAsia="Times New Roman" w:hAnsi="TH SarabunPSK" w:cs="TH SarabunPSK" w:hint="cs"/>
@@ -3154,9 +3152,10 @@
           <w:p>
             <w:pPr>
               <w:rPr>
-                <w:rFonts w:ascii="TH SarabunPSK" w:eastAsia="Times New Roman" w:hAnsi="TH SarabunPSK" w:cs="TH SarabunPSK"/>
+                <w:rFonts w:ascii="TH SarabunPSK" w:eastAsia="Times New Roman" w:hAnsi="TH SarabunPSK" w:cs="TH SarabunPSK" w:hint="cs"/>
                 <w:b/>
                 <w:bCs/>
+                <w:cs/>
               </w:rPr>
             </w:pPr>
             <w:r>
@@ -3167,6 +3166,92 @@
               </w:rPr>
               <w:t>{user}</w:t>
             </w:r>
+            <w:r>
+              <w:rPr>
+                <w:rFonts w:ascii="TH SarabunPSK" w:eastAsia="Times New Roman" w:hAnsi="TH SarabunPSK" w:cs="TH SarabunPSK" w:hint="cs"/>
+                <w:b/>
+                <w:bCs/>
+                <w:cs/>
+              </w:rPr>
+              <w:t xml:space="preserve"> </w:t>
+            </w:r>
+          </w:p>
+        </w:tc>
+      </w:tr>
+      <w:tr>
+        <w:trPr>
+          <w:tblCellSpacing w:w="15" w:type="dxa"/>
+        </w:trPr>
+        <w:tc>
+          <w:tcPr>
+            <w:tcW w:w="271" w:type="dxa"/>
+            <w:vAlign w:val="center"/>
+          </w:tcPr>
+          <w:p>
+            <w:pPr>
+              <w:rPr>
+                <w:rFonts w:ascii="TH SarabunPSK" w:eastAsia="Times New Roman" w:hAnsi="TH SarabunPSK" w:cs="TH SarabunPSK"/>
+              </w:rPr>
+            </w:pPr>
+          </w:p>
+        </w:tc>
+        <w:tc>
+          <w:tcPr>
+            <w:tcW w:w="4199" w:type="dxa"/>
+            <w:vAlign w:val="center"/>
+          </w:tcPr>
+          <w:p>
+            <w:pPr>
+              <w:rPr>
+                <w:rFonts w:ascii="TH SarabunPSK" w:eastAsia="Times New Roman" w:hAnsi="TH SarabunPSK" w:cs="TH SarabunPSK"/>
+              </w:rPr>
+            </w:pPr>
+          </w:p>
+        </w:tc>
+        <w:tc>
+          <w:tcPr>
+            <w:tcW w:w="1230" w:type="dxa"/>
+            <w:vAlign w:val="center"/>
+          </w:tcPr>
+          <w:p>
+            <w:pPr>
+              <w:rPr>
+                <w:rFonts w:ascii="TH SarabunPSK" w:eastAsia="Times New Roman" w:hAnsi="TH SarabunPSK" w:cs="TH SarabunPSK" w:hint="cs"/>
+                <w:cs/>
+              </w:rPr>
+            </w:pPr>
+            <w:r>
+              <w:rPr>
+                <w:rFonts w:ascii="TH SarabunPSK" w:eastAsia="Times New Roman" w:hAnsi="TH SarabunPSK" w:cs="TH SarabunPSK" w:hint="cs"/>
+                <w:cs/>
+              </w:rPr>
+              <w:t>เบอร์โทรศัพท์</w:t>
+            </w:r>
+          </w:p>
+        </w:tc>
+        <w:tc>
+          <w:tcPr>
+            <w:tcW w:w="3735" w:type="dxa"/>
+            <w:vAlign w:val="center"/>
+          </w:tcPr>
+          <w:p>
+            <w:pPr>
+              <w:rPr>
+                <w:rFonts w:ascii="TH SarabunPSK" w:eastAsia="Times New Roman" w:hAnsi="TH SarabunPSK" w:cs="TH SarabunPSK"/>
+                <w:b/>
+                <w:bCs/>
+              </w:rPr>
+            </w:pPr>
+            <w:r>
+              <w:rPr>
+                <w:rFonts w:ascii="TH SarabunPSK" w:eastAsia="Times New Roman" w:hAnsi="TH SarabunPSK" w:cs="TH SarabunPSK"/>
+                <w:b/>
+                <w:bCs/>
+              </w:rPr>
+              <w:t>{phone}</w:t>
+            </w:r>
+            <w:bookmarkStart w:id="0" w:name="_GoBack"/>
+            <w:bookmarkEnd w:id="0"/>
           </w:p>
         </w:tc>
       </w:tr>
@@ -3415,7 +3500,7 @@
 </file>
 
 <file path=word/styles.xml><?xml version="1.0" encoding="utf-8"?>
-<w:styles xmlns:mc="http://schemas.openxmlformats.org/markup-compatibility/2006" xmlns:r="http://schemas.openxmlformats.org/officeDocument/2006/relationships" xmlns:w="http://schemas.openxmlformats.org/wordprocessingml/2006/main" xmlns:w14="http://schemas.microsoft.com/office/word/2010/wordml" mc:Ignorable="w14">
+<w:styles xmlns:mc="http://schemas.openxmlformats.org/markup-compatibility/2006" xmlns:r="http://schemas.openxmlformats.org/officeDocument/2006/relationships" xmlns:w="http://schemas.openxmlformats.org/wordprocessingml/2006/main" xmlns:w14="http://schemas.microsoft.com/office/word/2010/wordml" xmlns:w15="http://schemas.microsoft.com/office/word/2012/wordml" mc:Ignorable="w14 w15">
   <w:docDefaults>
     <w:rPrDefault>
       <w:rPr>
@@ -3425,406 +3510,389 @@
     </w:rPrDefault>
     <w:pPrDefault/>
   </w:docDefaults>
-  <w:latentStyles w:defLockedState="0" w:defUIPriority="99" w:defSemiHidden="1" w:defUnhideWhenUsed="1" w:defQFormat="0" w:count="267">
-    <w:lsdException w:name="Normal" w:semiHidden="0" w:uiPriority="0" w:unhideWhenUsed="0" w:qFormat="1"/>
-    <w:lsdException w:name="heading 1" w:semiHidden="0" w:uiPriority="9" w:unhideWhenUsed="0" w:qFormat="1"/>
-    <w:lsdException w:name="heading 2" w:uiPriority="9" w:qFormat="1"/>
-    <w:lsdException w:name="heading 3" w:uiPriority="9" w:qFormat="1"/>
-    <w:lsdException w:name="heading 4" w:uiPriority="9" w:qFormat="1"/>
-    <w:lsdException w:name="heading 5" w:uiPriority="9" w:qFormat="1"/>
-    <w:lsdException w:name="heading 6" w:uiPriority="9" w:qFormat="1"/>
-    <w:lsdException w:name="heading 7" w:uiPriority="9" w:qFormat="1"/>
-    <w:lsdException w:name="heading 8" w:uiPriority="9" w:qFormat="1"/>
-    <w:lsdException w:name="heading 9" w:uiPriority="9" w:qFormat="1"/>
-    <w:lsdException w:name="toc 1" w:uiPriority="39"/>
-    <w:lsdException w:name="toc 2" w:uiPriority="39"/>
-    <w:lsdException w:name="toc 3" w:uiPriority="39"/>
-    <w:lsdException w:name="toc 4" w:uiPriority="39"/>
-    <w:lsdException w:name="toc 5" w:uiPriority="39"/>
-    <w:lsdException w:name="toc 6" w:uiPriority="39"/>
-    <w:lsdException w:name="toc 7" w:uiPriority="39"/>
-    <w:lsdException w:name="toc 8" w:uiPriority="39"/>
-    <w:lsdException w:name="toc 9" w:uiPriority="39"/>
-    <w:lsdException w:name="caption" w:uiPriority="35" w:qFormat="1"/>
-    <w:lsdException w:name="Title" w:semiHidden="0" w:uiPriority="10" w:unhideWhenUsed="0" w:qFormat="1"/>
-    <w:lsdException w:name="Default Paragraph Font" w:uiPriority="1"/>
-    <w:lsdException w:name="Subtitle" w:semiHidden="0" w:uiPriority="11" w:unhideWhenUsed="0" w:qFormat="1"/>
-    <w:lsdException w:name="Strong" w:semiHidden="0" w:uiPriority="22" w:unhideWhenUsed="0" w:qFormat="1"/>
-    <w:lsdException w:name="Emphasis" w:semiHidden="0" w:uiPriority="20" w:unhideWhenUsed="0" w:qFormat="1"/>
-    <w:lsdException w:name="Table Grid" w:semiHidden="0" w:uiPriority="59" w:unhideWhenUsed="0"/>
-    <w:lsdException w:name="Placeholder Text" w:unhideWhenUsed="0"/>
-    <w:lsdException w:name="No Spacing" w:semiHidden="0" w:uiPriority="1" w:unhideWhenUsed="0" w:qFormat="1"/>
-    <w:lsdException w:name="Light Shading" w:semiHidden="0" w:uiPriority="60" w:unhideWhenUsed="0"/>
-    <w:lsdException w:name="Light List" w:semiHidden="0" w:uiPriority="61" w:unhideWhenUsed="0"/>
-    <w:lsdException w:name="Light Grid" w:semiHidden="0" w:uiPriority="62" w:unhideWhenUsed="0"/>
-    <w:lsdException w:name="Medium Shading 1" w:semiHidden="0" w:uiPriority="63" w:unhideWhenUsed="0"/>
-    <w:lsdException w:name="Medium Shading 2" w:semiHidden="0" w:uiPriority="64" w:unhideWhenUsed="0"/>
-    <w:lsdException w:name="Medium List 1" w:semiHidden="0" w:uiPriority="65" w:unhideWhenUsed="0"/>
-    <w:lsdException w:name="Medium List 2" w:semiHidden="0" w:uiPriority="66" w:unhideWhenUsed="0"/>
-    <w:lsdException w:name="Medium Grid 1" w:semiHidden="0" w:uiPriority="67" w:unhideWhenUsed="0"/>
-    <w:lsdException w:name="Medium Grid 2" w:semiHidden="0" w:uiPriority="68" w:unhideWhenUsed="0"/>
-    <w:lsdException w:name="Medium Grid 3" w:semiHidden="0" w:uiPriority="69" w:unhideWhenUsed="0"/>
-    <w:lsdException w:name="Dark List" w:semiHidden="0" w:uiPriority="70" w:unhideWhenUsed="0"/>
-    <w:lsdException w:name="Colorful Shading" w:semiHidden="0" w:uiPriority="71" w:unhideWhenUsed="0"/>
-    <w:lsdException w:name="Colorful List" w:semiHidden="0" w:uiPriority="72" w:unhideWhenUsed="0"/>
-    <w:lsdException w:name="Colorful Grid" w:semiHidden="0" w:uiPriority="73" w:unhideWhenUsed="0"/>
-    <w:lsdException w:name="Light Shading Accent 1" w:semiHidden="0" w:uiPriority="60" w:unhideWhenUsed="0"/>
-    <w:lsdException w:name="Light List Accent 1" w:semiHidden="0" w:uiPriority="61" w:unhideWhenUsed="0"/>
-    <w:lsdException w:name="Light Grid Accent 1" w:semiHidden="0" w:uiPriority="62" w:unhideWhenUsed="0"/>
-    <w:lsdException w:name="Medium Shading 1 Accent 1" w:semiHidden="0" w:uiPriority="63" w:unhideWhenUsed="0"/>
-    <w:lsdException w:name="Medium Shading 2 Accent 1" w:semiHidden="0" w:uiPriority="64" w:unhideWhenUsed="0"/>
-    <w:lsdException w:name="Medium List 1 Accent 1" w:semiHidden="0" w:uiPriority="65" w:unhideWhenUsed="0"/>
-    <w:lsdException w:name="Revision" w:unhideWhenUsed="0"/>
-    <w:lsdException w:name="List Paragraph" w:semiHidden="0" w:uiPriority="34" w:unhideWhenUsed="0" w:qFormat="1"/>
-    <w:lsdException w:name="Quote" w:semiHidden="0" w:uiPriority="29" w:unhideWhenUsed="0" w:qFormat="1"/>
-    <w:lsdException w:name="Intense Quote" w:semiHidden="0" w:uiPriority="30" w:unhideWhenUsed="0" w:qFormat="1"/>
-    <w:lsdException w:name="Medium List 2 Accent 1" w:semiHidden="0" w:uiPriority="66" w:unhideWhenUsed="0"/>
-    <w:lsdException w:name="Medium Grid 1 Accent 1" w:semiHidden="0" w:uiPriority="67" w:unhideWhenUsed="0"/>
-    <w:lsdException w:name="Medium Grid 2 Accent 1" w:semiHidden="0" w:uiPriority="68" w:unhideWhenUsed="0"/>
-    <w:lsdException w:name="Medium Grid 3 Accent 1" w:semiHidden="0" w:uiPriority="69" w:unhideWhenUsed="0"/>
-    <w:lsdException w:name="Dark List Accent 1" w:semiHidden="0" w:uiPriority="70" w:unhideWhenUsed="0"/>
-    <w:lsdException w:name="Colorful Shading Accent 1" w:semiHidden="0" w:uiPriority="71" w:unhideWhenUsed="0"/>
-    <w:lsdException w:name="Colorful List Accent 1" w:semiHidden="0" w:uiPriority="72" w:unhideWhenUsed="0"/>
-    <w:lsdException w:name="Colorful Grid Accent 1" w:semiHidden="0" w:uiPriority="73" w:unhideWhenUsed="0"/>
-    <w:lsdException w:name="Light Shading Accent 2" w:semiHidden="0" w:uiPriority="60" w:unhideWhenUsed="0"/>
-    <w:lsdException w:name="Light List Accent 2" w:semiHidden="0" w:uiPriority="61" w:unhideWhenUsed="0"/>
-    <w:lsdException w:name="Light Grid Accent 2" w:semiHidden="0" w:uiPriority="62" w:unhideWhenUsed="0"/>
-    <w:lsdException w:name="Medium Shading 1 Accent 2" w:semiHidden="0" w:uiPriority="63" w:unhideWhenUsed="0"/>
-    <w:lsdException w:name="Medium Shading 2 Accent 2" w:semiHidden="0" w:uiPriority="64" w:unhideWhenUsed="0"/>
-    <w:lsdException w:name="Medium List 1 Accent 2" w:semiHidden="0" w:uiPriority="65" w:unhideWhenUsed="0"/>
-    <w:lsdException w:name="Medium List 2 Accent 2" w:semiHidden="0" w:uiPriority="66" w:unhideWhenUsed="0"/>
-    <w:lsdException w:name="Medium Grid 1 Accent 2" w:semiHidden="0" w:uiPriority="67" w:unhideWhenUsed="0"/>
-    <w:lsdException w:name="Medium Grid 2 Accent 2" w:semiHidden="0" w:uiPriority="68" w:unhideWhenUsed="0"/>
-    <w:lsdException w:name="Medium Grid 3 Accent 2" w:semiHidden="0" w:uiPriority="69" w:unhideWhenUsed="0"/>
-    <w:lsdException w:name="Dark List Accent 2" w:semiHidden="0" w:uiPriority="70" w:unhideWhenUsed="0"/>
-    <w:lsdException w:name="Colorful Shading Accent 2" w:semiHidden="0" w:uiPriority="71" w:unhideWhenUsed="0"/>
-    <w:lsdException w:name="Colorful List Accent 2" w:semiHidden="0" w:uiPriority="72" w:unhideWhenUsed="0"/>
-    <w:lsdException w:name="Colorful Grid Accent 2" w:semiHidden="0" w:uiPriority="73" w:unhideWhenUsed="0"/>
-    <w:lsdException w:name="Light Shading Accent 3" w:semiHidden="0" w:uiPriority="60" w:unhideWhenUsed="0"/>
-    <w:lsdException w:name="Light List Accent 3" w:semiHidden="0" w:uiPriority="61" w:unhideWhenUsed="0"/>
-    <w:lsdException w:name="Light Grid Accent 3" w:semiHidden="0" w:uiPriority="62" w:unhideWhenUsed="0"/>
-    <w:lsdException w:name="Medium Shading 1 Accent 3" w:semiHidden="0" w:uiPriority="63" w:unhideWhenUsed="0"/>
-    <w:lsdException w:name="Medium Shading 2 Accent 3" w:semiHidden="0" w:uiPriority="64" w:unhideWhenUsed="0"/>
-    <w:lsdException w:name="Medium List 1 Accent 3" w:semiHidden="0" w:uiPriority="65" w:unhideWhenUsed="0"/>
-    <w:lsdException w:name="Medium List 2 Accent 3" w:semiHidden="0" w:uiPriority="66" w:unhideWhenUsed="0"/>
-    <w:lsdException w:name="Medium Grid 1 Accent 3" w:semiHidden="0" w:uiPriority="67" w:unhideWhenUsed="0"/>
-    <w:lsdException w:name="Medium Grid 2 Accent 3" w:semiHidden="0" w:uiPriority="68" w:unhideWhenUsed="0"/>
-    <w:lsdException w:name="Medium Grid 3 Accent 3" w:semiHidden="0" w:uiPriority="69" w:unhideWhenUsed="0"/>
-    <w:lsdException w:name="Dark List Accent 3" w:semiHidden="0" w:uiPriority="70" w:unhideWhenUsed="0"/>
-    <w:lsdException w:name="Colorful Shading Accent 3" w:semiHidden="0" w:uiPriority="71" w:unhideWhenUsed="0"/>
-    <w:lsdException w:name="Colorful List Accent 3" w:semiHidden="0" w:uiPriority="72" w:unhideWhenUsed="0"/>
-    <w:lsdException w:name="Colorful Grid Accent 3" w:semiHidden="0" w:uiPriority="73" w:unhideWhenUsed="0"/>
-    <w:lsdException w:name="Light Shading Accent 4" w:semiHidden="0" w:uiPriority="60" w:unhideWhenUsed="0"/>
-    <w:lsdException w:name="Light List Accent 4" w:semiHidden="0" w:uiPriority="61" w:unhideWhenUsed="0"/>
-    <w:lsdException w:name="Light Grid Accent 4" w:semiHidden="0" w:uiPriority="62" w:unhideWhenUsed="0"/>
-    <w:lsdException w:name="Medium Shading 1 Accent 4" w:semiHidden="0" w:uiPriority="63" w:unhideWhenUsed="0"/>
-    <w:lsdException w:name="Medium Shading 2 Accent 4" w:semiHidden="0" w:uiPriority="64" w:unhideWhenUsed="0"/>
-    <w:lsdException w:name="Medium List 1 Accent 4" w:semiHidden="0" w:uiPriority="65" w:unhideWhenUsed="0"/>
-    <w:lsdException w:name="Medium List 2 Accent 4" w:semiHidden="0" w:uiPriority="66" w:unhideWhenUsed="0"/>
-    <w:lsdException w:name="Medium Grid 1 Accent 4" w:semiHidden="0" w:uiPriority="67" w:unhideWhenUsed="0"/>
-    <w:lsdException w:name="Medium Grid 2 Accent 4" w:semiHidden="0" w:uiPriority="68" w:unhideWhenUsed="0"/>
-    <w:lsdException w:name="Medium Grid 3 Accent 4" w:semiHidden="0" w:uiPriority="69" w:unhideWhenUsed="0"/>
-    <w:lsdException w:name="Dark List Accent 4" w:semiHidden="0" w:uiPriority="70" w:unhideWhenUsed="0"/>
-    <w:lsdException w:name="Colorful Shading Accent 4" w:semiHidden="0" w:uiPriority="71" w:unhideWhenUsed="0"/>
-    <w:lsdException w:name="Colorful List Accent 4" w:semiHidden="0" w:uiPriority="72" w:unhideWhenUsed="0"/>
-    <w:lsdException w:name="Colorful Grid Accent 4" w:semiHidden="0" w:uiPriority="73" w:unhideWhenUsed="0"/>
-    <w:lsdException w:name="Light Shading Accent 5" w:semiHidden="0" w:uiPriority="60" w:unhideWhenUsed="0"/>
-    <w:lsdException w:name="Light List Accent 5" w:semiHidden="0" w:uiPriority="61" w:unhideWhenUsed="0"/>
-    <w:lsdException w:name="Light Grid Accent 5" w:semiHidden="0" w:uiPriority="62" w:unhideWhenUsed="0"/>
-    <w:lsdException w:name="Medium Shading 1 Accent 5" w:semiHidden="0" w:uiPriority="63" w:unhideWhenUsed="0"/>
-    <w:lsdException w:name="Medium Shading 2 Accent 5" w:semiHidden="0" w:uiPriority="64" w:unhideWhenUsed="0"/>
-    <w:lsdException w:name="Medium List 1 Accent 5" w:semiHidden="0" w:uiPriority="65" w:unhideWhenUsed="0"/>
-    <w:lsdException w:name="Medium List 2 Accent 5" w:semiHidden="0" w:uiPriority="66" w:unhideWhenUsed="0"/>
-    <w:lsdException w:name="Medium Grid 1 Accent 5" w:semiHidden="0" w:uiPriority="67" w:unhideWhenUsed="0"/>
-    <w:lsdException w:name="Medium Grid 2 Accent 5" w:semiHidden="0" w:uiPriority="68" w:unhideWhenUsed="0"/>
-    <w:lsdException w:name="Medium Grid 3 Accent 5" w:semiHidden="0" w:uiPriority="69" w:unhideWhenUsed="0"/>
-    <w:lsdException w:name="Dark List Accent 5" w:semiHidden="0" w:uiPriority="70" w:unhideWhenUsed="0"/>
-    <w:lsdException w:name="Colorful Shading Accent 5" w:semiHidden="0" w:uiPriority="71" w:unhideWhenUsed="0"/>
-    <w:lsdException w:name="Colorful List Accent 5" w:semiHidden="0" w:uiPriority="72" w:unhideWhenUsed="0"/>
-    <w:lsdException w:name="Colorful Grid Accent 5" w:semiHidden="0" w:uiPriority="73" w:unhideWhenUsed="0"/>
-    <w:lsdException w:name="Light Shading Accent 6" w:semiHidden="0" w:uiPriority="60" w:unhideWhenUsed="0"/>
-    <w:lsdException w:name="Light List Accent 6" w:semiHidden="0" w:uiPriority="61" w:unhideWhenUsed="0"/>
-    <w:lsdException w:name="Light Grid Accent 6" w:semiHidden="0" w:uiPriority="62" w:unhideWhenUsed="0"/>
-    <w:lsdException w:name="Medium Shading 1 Accent 6" w:semiHidden="0" w:uiPriority="63" w:unhideWhenUsed="0"/>
-    <w:lsdException w:name="Medium Shading 2 Accent 6" w:semiHidden="0" w:uiPriority="64" w:unhideWhenUsed="0"/>
-    <w:lsdException w:name="Medium List 1 Accent 6" w:semiHidden="0" w:uiPriority="65" w:unhideWhenUsed="0"/>
-    <w:lsdException w:name="Medium List 2 Accent 6" w:semiHidden="0" w:uiPriority="66" w:unhideWhenUsed="0"/>
-    <w:lsdException w:name="Medium Grid 1 Accent 6" w:semiHidden="0" w:uiPriority="67" w:unhideWhenUsed="0"/>
-    <w:lsdException w:name="Medium Grid 2 Accent 6" w:semiHidden="0" w:uiPriority="68" w:unhideWhenUsed="0"/>
-    <w:lsdException w:name="Medium Grid 3 Accent 6" w:semiHidden="0" w:uiPriority="69" w:unhideWhenUsed="0"/>
-    <w:lsdException w:name="Dark List Accent 6" w:semiHidden="0" w:uiPriority="70" w:unhideWhenUsed="0"/>
-    <w:lsdException w:name="Colorful Shading Accent 6" w:semiHidden="0" w:uiPriority="71" w:unhideWhenUsed="0"/>
-    <w:lsdException w:name="Colorful List Accent 6" w:semiHidden="0" w:uiPriority="72" w:unhideWhenUsed="0"/>
-    <w:lsdException w:name="Colorful Grid Accent 6" w:semiHidden="0" w:uiPriority="73" w:unhideWhenUsed="0"/>
-    <w:lsdException w:name="Subtle Emphasis" w:semiHidden="0" w:uiPriority="19" w:unhideWhenUsed="0" w:qFormat="1"/>
-    <w:lsdException w:name="Intense Emphasis" w:semiHidden="0" w:uiPriority="21" w:unhideWhenUsed="0" w:qFormat="1"/>
-    <w:lsdException w:name="Subtle Reference" w:semiHidden="0" w:uiPriority="31" w:unhideWhenUsed="0" w:qFormat="1"/>
-    <w:lsdException w:name="Intense Reference" w:semiHidden="0" w:uiPriority="32" w:unhideWhenUsed="0" w:qFormat="1"/>
-    <w:lsdException w:name="Book Title" w:semiHidden="0" w:uiPriority="33" w:unhideWhenUsed="0" w:qFormat="1"/>
-    <w:lsdException w:name="Bibliography" w:uiPriority="37"/>
-    <w:lsdException w:name="TOC Heading" w:uiPriority="39" w:qFormat="1"/>
-  </w:latentStyles>
-  <w:style w:type="paragraph" w:default="1" w:styleId="Normal">
-    <w:name w:val="Normal"/>
-    <w:qFormat/>
-    <w:rsid w:val="00772C54"/>
-    <w:rPr>
-      <w:rFonts w:ascii="Angsana New" w:eastAsiaTheme="minorEastAsia" w:hAnsi="Angsana New" w:cs="Angsana New"/>
-      <w:sz w:val="28"/>
-      <w:szCs w:val="28"/>
-    </w:rPr>
-  </w:style>
-  <w:style w:type="character" w:default="1" w:styleId="DefaultParagraphFont">
-    <w:name w:val="Default Paragraph Font"/>
-    <w:uiPriority w:val="1"/>
-    <w:semiHidden/>
-    <w:unhideWhenUsed/>
-  </w:style>
-  <w:style w:type="table" w:default="1" w:styleId="TableNormal">
-    <w:name w:val="Normal Table"/>
-    <w:uiPriority w:val="99"/>
-    <w:semiHidden/>
-    <w:unhideWhenUsed/>
-    <w:tblPr>
-      <w:tblInd w:w="0" w:type="dxa"/>
-      <w:tblCellMar>
-        <w:top w:w="0" w:type="dxa"/>
-        <w:left w:w="108" w:type="dxa"/>
-        <w:bottom w:w="0" w:type="dxa"/>
-        <w:right w:w="108" w:type="dxa"/>
-      </w:tblCellMar>
-    </w:tblPr>
-  </w:style>
-  <w:style w:type="numbering" w:default="1" w:styleId="NoList">
-    <w:name w:val="No List"/>
-    <w:uiPriority w:val="99"/>
-    <w:semiHidden/>
-    <w:unhideWhenUsed/>
-  </w:style>
-  <w:style w:type="paragraph" w:styleId="z-TopofForm">
-    <w:name w:val="HTML Top of Form"/>
-    <w:basedOn w:val="Normal"/>
-    <w:next w:val="Normal"/>
-    <w:link w:val="z-TopofFormChar"/>
-    <w:hidden/>
-    <w:uiPriority w:val="99"/>
-    <w:semiHidden/>
-    <w:unhideWhenUsed/>
-    <w:rsid w:val="00772C54"/>
-    <w:pPr>
-      <w:pBdr>
-        <w:bottom w:val="single" w:sz="6" w:space="1" w:color="auto"/>
-      </w:pBdr>
-      <w:jc w:val="center"/>
-    </w:pPr>
-    <w:rPr>
-      <w:rFonts w:ascii="Arial" w:hAnsi="Arial" w:cs="Cordia New"/>
-      <w:vanish/>
-      <w:sz w:val="16"/>
-      <w:szCs w:val="20"/>
-    </w:rPr>
-  </w:style>
-  <w:style w:type="character" w:customStyle="1" w:styleId="z-TopofFormChar">
-    <w:name w:val="z-Top of Form Char"/>
-    <w:basedOn w:val="DefaultParagraphFont"/>
-    <w:link w:val="z-TopofForm"/>
-    <w:uiPriority w:val="99"/>
-    <w:semiHidden/>
-    <w:rsid w:val="00772C54"/>
-    <w:rPr>
-      <w:rFonts w:ascii="Arial" w:eastAsiaTheme="minorEastAsia" w:hAnsi="Arial" w:cs="Cordia New"/>
-      <w:vanish/>
-      <w:sz w:val="16"/>
-    </w:rPr>
-  </w:style>
-  <w:style w:type="paragraph" w:styleId="z-BottomofForm">
-    <w:name w:val="HTML Bottom of Form"/>
-    <w:basedOn w:val="Normal"/>
-    <w:next w:val="Normal"/>
-    <w:link w:val="z-BottomofFormChar"/>
-    <w:hidden/>
-    <w:uiPriority w:val="99"/>
-    <w:semiHidden/>
-    <w:unhideWhenUsed/>
-    <w:rsid w:val="00772C54"/>
-    <w:pPr>
-      <w:pBdr>
-        <w:top w:val="single" w:sz="6" w:space="1" w:color="auto"/>
-      </w:pBdr>
-      <w:jc w:val="center"/>
-    </w:pPr>
-    <w:rPr>
-      <w:rFonts w:ascii="Arial" w:hAnsi="Arial" w:cs="Cordia New"/>
-      <w:vanish/>
-      <w:sz w:val="16"/>
-      <w:szCs w:val="20"/>
-    </w:rPr>
-  </w:style>
-  <w:style w:type="character" w:customStyle="1" w:styleId="z-BottomofFormChar">
-    <w:name w:val="z-Bottom of Form Char"/>
-    <w:basedOn w:val="DefaultParagraphFont"/>
-    <w:link w:val="z-BottomofForm"/>
-    <w:uiPriority w:val="99"/>
-    <w:semiHidden/>
-    <w:rsid w:val="00772C54"/>
-    <w:rPr>
-      <w:rFonts w:ascii="Arial" w:eastAsiaTheme="minorEastAsia" w:hAnsi="Arial" w:cs="Cordia New"/>
-      <w:vanish/>
-      <w:sz w:val="16"/>
-    </w:rPr>
-  </w:style>
-</w:styles>
-</file>
-
-<file path=word/stylesWithEffects.xml><?xml version="1.0" encoding="utf-8"?>
-<w:styles xmlns:wpc="http://schemas.microsoft.com/office/word/2010/wordprocessingCanvas" xmlns:mc="http://schemas.openxmlformats.org/markup-compatibility/2006" xmlns:o="urn:schemas-microsoft-com:office:office" xmlns:r="http://schemas.openxmlformats.org/officeDocument/2006/relationships" xmlns:m="http://schemas.openxmlformats.org/officeDocument/2006/math" xmlns:v="urn:schemas-microsoft-com:vml" xmlns:wp14="http://schemas.microsoft.com/office/word/2010/wordprocessingDrawing" xmlns:wp="http://schemas.openxmlformats.org/drawingml/2006/wordprocessingDrawing" xmlns:w10="urn:schemas-microsoft-com:office:word" xmlns:w="http://schemas.openxmlformats.org/wordprocessingml/2006/main" xmlns:w14="http://schemas.microsoft.com/office/word/2010/wordml" xmlns:wpg="http://schemas.microsoft.com/office/word/2010/wordprocessingGroup" xmlns:wpi="http://schemas.microsoft.com/office/word/2010/wordprocessingInk" xmlns:wne="http://schemas.microsoft.com/office/word/2006/wordml" xmlns:wps="http://schemas.microsoft.com/office/word/2010/wordprocessingShape" mc:Ignorable="w14 wp14">
-  <w:docDefaults>
-    <w:rPrDefault>
-      <w:rPr>
-        <w:rFonts w:ascii="Times New Roman" w:eastAsia="Times New Roman" w:hAnsi="Times New Roman" w:cs="Times New Roman"/>
-        <w:lang w:val="en-US" w:eastAsia="en-US" w:bidi="th-TH"/>
-      </w:rPr>
-    </w:rPrDefault>
-    <w:pPrDefault/>
-  </w:docDefaults>
-  <w:latentStyles w:defLockedState="0" w:defUIPriority="99" w:defSemiHidden="1" w:defUnhideWhenUsed="1" w:defQFormat="0" w:count="267">
-    <w:lsdException w:name="Normal" w:semiHidden="0" w:uiPriority="0" w:unhideWhenUsed="0" w:qFormat="1"/>
-    <w:lsdException w:name="heading 1" w:semiHidden="0" w:uiPriority="9" w:unhideWhenUsed="0" w:qFormat="1"/>
-    <w:lsdException w:name="heading 2" w:uiPriority="9" w:qFormat="1"/>
-    <w:lsdException w:name="heading 3" w:uiPriority="9" w:qFormat="1"/>
-    <w:lsdException w:name="heading 4" w:uiPriority="9" w:qFormat="1"/>
-    <w:lsdException w:name="heading 5" w:uiPriority="9" w:qFormat="1"/>
-    <w:lsdException w:name="heading 6" w:uiPriority="9" w:qFormat="1"/>
-    <w:lsdException w:name="heading 7" w:uiPriority="9" w:qFormat="1"/>
-    <w:lsdException w:name="heading 8" w:uiPriority="9" w:qFormat="1"/>
-    <w:lsdException w:name="heading 9" w:uiPriority="9" w:qFormat="1"/>
-    <w:lsdException w:name="toc 1" w:uiPriority="39"/>
-    <w:lsdException w:name="toc 2" w:uiPriority="39"/>
-    <w:lsdException w:name="toc 3" w:uiPriority="39"/>
-    <w:lsdException w:name="toc 4" w:uiPriority="39"/>
-    <w:lsdException w:name="toc 5" w:uiPriority="39"/>
-    <w:lsdException w:name="toc 6" w:uiPriority="39"/>
-    <w:lsdException w:name="toc 7" w:uiPriority="39"/>
-    <w:lsdException w:name="toc 8" w:uiPriority="39"/>
-    <w:lsdException w:name="toc 9" w:uiPriority="39"/>
-    <w:lsdException w:name="caption" w:uiPriority="35" w:qFormat="1"/>
-    <w:lsdException w:name="Title" w:semiHidden="0" w:uiPriority="10" w:unhideWhenUsed="0" w:qFormat="1"/>
-    <w:lsdException w:name="Default Paragraph Font" w:uiPriority="1"/>
-    <w:lsdException w:name="Subtitle" w:semiHidden="0" w:uiPriority="11" w:unhideWhenUsed="0" w:qFormat="1"/>
-    <w:lsdException w:name="Strong" w:semiHidden="0" w:uiPriority="22" w:unhideWhenUsed="0" w:qFormat="1"/>
-    <w:lsdException w:name="Emphasis" w:semiHidden="0" w:uiPriority="20" w:unhideWhenUsed="0" w:qFormat="1"/>
-    <w:lsdException w:name="Table Grid" w:semiHidden="0" w:uiPriority="59" w:unhideWhenUsed="0"/>
-    <w:lsdException w:name="Placeholder Text" w:unhideWhenUsed="0"/>
-    <w:lsdException w:name="No Spacing" w:semiHidden="0" w:uiPriority="1" w:unhideWhenUsed="0" w:qFormat="1"/>
-    <w:lsdException w:name="Light Shading" w:semiHidden="0" w:uiPriority="60" w:unhideWhenUsed="0"/>
-    <w:lsdException w:name="Light List" w:semiHidden="0" w:uiPriority="61" w:unhideWhenUsed="0"/>
-    <w:lsdException w:name="Light Grid" w:semiHidden="0" w:uiPriority="62" w:unhideWhenUsed="0"/>
-    <w:lsdException w:name="Medium Shading 1" w:semiHidden="0" w:uiPriority="63" w:unhideWhenUsed="0"/>
-    <w:lsdException w:name="Medium Shading 2" w:semiHidden="0" w:uiPriority="64" w:unhideWhenUsed="0"/>
-    <w:lsdException w:name="Medium List 1" w:semiHidden="0" w:uiPriority="65" w:unhideWhenUsed="0"/>
-    <w:lsdException w:name="Medium List 2" w:semiHidden="0" w:uiPriority="66" w:unhideWhenUsed="0"/>
-    <w:lsdException w:name="Medium Grid 1" w:semiHidden="0" w:uiPriority="67" w:unhideWhenUsed="0"/>
-    <w:lsdException w:name="Medium Grid 2" w:semiHidden="0" w:uiPriority="68" w:unhideWhenUsed="0"/>
-    <w:lsdException w:name="Medium Grid 3" w:semiHidden="0" w:uiPriority="69" w:unhideWhenUsed="0"/>
-    <w:lsdException w:name="Dark List" w:semiHidden="0" w:uiPriority="70" w:unhideWhenUsed="0"/>
-    <w:lsdException w:name="Colorful Shading" w:semiHidden="0" w:uiPriority="71" w:unhideWhenUsed="0"/>
-    <w:lsdException w:name="Colorful List" w:semiHidden="0" w:uiPriority="72" w:unhideWhenUsed="0"/>
-    <w:lsdException w:name="Colorful Grid" w:semiHidden="0" w:uiPriority="73" w:unhideWhenUsed="0"/>
-    <w:lsdException w:name="Light Shading Accent 1" w:semiHidden="0" w:uiPriority="60" w:unhideWhenUsed="0"/>
-    <w:lsdException w:name="Light List Accent 1" w:semiHidden="0" w:uiPriority="61" w:unhideWhenUsed="0"/>
-    <w:lsdException w:name="Light Grid Accent 1" w:semiHidden="0" w:uiPriority="62" w:unhideWhenUsed="0"/>
-    <w:lsdException w:name="Medium Shading 1 Accent 1" w:semiHidden="0" w:uiPriority="63" w:unhideWhenUsed="0"/>
-    <w:lsdException w:name="Medium Shading 2 Accent 1" w:semiHidden="0" w:uiPriority="64" w:unhideWhenUsed="0"/>
-    <w:lsdException w:name="Medium List 1 Accent 1" w:semiHidden="0" w:uiPriority="65" w:unhideWhenUsed="0"/>
-    <w:lsdException w:name="Revision" w:unhideWhenUsed="0"/>
-    <w:lsdException w:name="List Paragraph" w:semiHidden="0" w:uiPriority="34" w:unhideWhenUsed="0" w:qFormat="1"/>
-    <w:lsdException w:name="Quote" w:semiHidden="0" w:uiPriority="29" w:unhideWhenUsed="0" w:qFormat="1"/>
-    <w:lsdException w:name="Intense Quote" w:semiHidden="0" w:uiPriority="30" w:unhideWhenUsed="0" w:qFormat="1"/>
-    <w:lsdException w:name="Medium List 2 Accent 1" w:semiHidden="0" w:uiPriority="66" w:unhideWhenUsed="0"/>
-    <w:lsdException w:name="Medium Grid 1 Accent 1" w:semiHidden="0" w:uiPriority="67" w:unhideWhenUsed="0"/>
-    <w:lsdException w:name="Medium Grid 2 Accent 1" w:semiHidden="0" w:uiPriority="68" w:unhideWhenUsed="0"/>
-    <w:lsdException w:name="Medium Grid 3 Accent 1" w:semiHidden="0" w:uiPriority="69" w:unhideWhenUsed="0"/>
-    <w:lsdException w:name="Dark List Accent 1" w:semiHidden="0" w:uiPriority="70" w:unhideWhenUsed="0"/>
-    <w:lsdException w:name="Colorful Shading Accent 1" w:semiHidden="0" w:uiPriority="71" w:unhideWhenUsed="0"/>
-    <w:lsdException w:name="Colorful List Accent 1" w:semiHidden="0" w:uiPriority="72" w:unhideWhenUsed="0"/>
-    <w:lsdException w:name="Colorful Grid Accent 1" w:semiHidden="0" w:uiPriority="73" w:unhideWhenUsed="0"/>
-    <w:lsdException w:name="Light Shading Accent 2" w:semiHidden="0" w:uiPriority="60" w:unhideWhenUsed="0"/>
-    <w:lsdException w:name="Light List Accent 2" w:semiHidden="0" w:uiPriority="61" w:unhideWhenUsed="0"/>
-    <w:lsdException w:name="Light Grid Accent 2" w:semiHidden="0" w:uiPriority="62" w:unhideWhenUsed="0"/>
-    <w:lsdException w:name="Medium Shading 1 Accent 2" w:semiHidden="0" w:uiPriority="63" w:unhideWhenUsed="0"/>
-    <w:lsdException w:name="Medium Shading 2 Accent 2" w:semiHidden="0" w:uiPriority="64" w:unhideWhenUsed="0"/>
-    <w:lsdException w:name="Medium List 1 Accent 2" w:semiHidden="0" w:uiPriority="65" w:unhideWhenUsed="0"/>
-    <w:lsdException w:name="Medium List 2 Accent 2" w:semiHidden="0" w:uiPriority="66" w:unhideWhenUsed="0"/>
-    <w:lsdException w:name="Medium Grid 1 Accent 2" w:semiHidden="0" w:uiPriority="67" w:unhideWhenUsed="0"/>
-    <w:lsdException w:name="Medium Grid 2 Accent 2" w:semiHidden="0" w:uiPriority="68" w:unhideWhenUsed="0"/>
-    <w:lsdException w:name="Medium Grid 3 Accent 2" w:semiHidden="0" w:uiPriority="69" w:unhideWhenUsed="0"/>
-    <w:lsdException w:name="Dark List Accent 2" w:semiHidden="0" w:uiPriority="70" w:unhideWhenUsed="0"/>
-    <w:lsdException w:name="Colorful Shading Accent 2" w:semiHidden="0" w:uiPriority="71" w:unhideWhenUsed="0"/>
-    <w:lsdException w:name="Colorful List Accent 2" w:semiHidden="0" w:uiPriority="72" w:unhideWhenUsed="0"/>
-    <w:lsdException w:name="Colorful Grid Accent 2" w:semiHidden="0" w:uiPriority="73" w:unhideWhenUsed="0"/>
-    <w:lsdException w:name="Light Shading Accent 3" w:semiHidden="0" w:uiPriority="60" w:unhideWhenUsed="0"/>
-    <w:lsdException w:name="Light List Accent 3" w:semiHidden="0" w:uiPriority="61" w:unhideWhenUsed="0"/>
-    <w:lsdException w:name="Light Grid Accent 3" w:semiHidden="0" w:uiPriority="62" w:unhideWhenUsed="0"/>
-    <w:lsdException w:name="Medium Shading 1 Accent 3" w:semiHidden="0" w:uiPriority="63" w:unhideWhenUsed="0"/>
-    <w:lsdException w:name="Medium Shading 2 Accent 3" w:semiHidden="0" w:uiPriority="64" w:unhideWhenUsed="0"/>
-    <w:lsdException w:name="Medium List 1 Accent 3" w:semiHidden="0" w:uiPriority="65" w:unhideWhenUsed="0"/>
-    <w:lsdException w:name="Medium List 2 Accent 3" w:semiHidden="0" w:uiPriority="66" w:unhideWhenUsed="0"/>
-    <w:lsdException w:name="Medium Grid 1 Accent 3" w:semiHidden="0" w:uiPriority="67" w:unhideWhenUsed="0"/>
-    <w:lsdException w:name="Medium Grid 2 Accent 3" w:semiHidden="0" w:uiPriority="68" w:unhideWhenUsed="0"/>
-    <w:lsdException w:name="Medium Grid 3 Accent 3" w:semiHidden="0" w:uiPriority="69" w:unhideWhenUsed="0"/>
-    <w:lsdException w:name="Dark List Accent 3" w:semiHidden="0" w:uiPriority="70" w:unhideWhenUsed="0"/>
-    <w:lsdException w:name="Colorful Shading Accent 3" w:semiHidden="0" w:uiPriority="71" w:unhideWhenUsed="0"/>
-    <w:lsdException w:name="Colorful List Accent 3" w:semiHidden="0" w:uiPriority="72" w:unhideWhenUsed="0"/>
-    <w:lsdException w:name="Colorful Grid Accent 3" w:semiHidden="0" w:uiPriority="73" w:unhideWhenUsed="0"/>
-    <w:lsdException w:name="Light Shading Accent 4" w:semiHidden="0" w:uiPriority="60" w:unhideWhenUsed="0"/>
-    <w:lsdException w:name="Light List Accent 4" w:semiHidden="0" w:uiPriority="61" w:unhideWhenUsed="0"/>
-    <w:lsdException w:name="Light Grid Accent 4" w:semiHidden="0" w:uiPriority="62" w:unhideWhenUsed="0"/>
-    <w:lsdException w:name="Medium Shading 1 Accent 4" w:semiHidden="0" w:uiPriority="63" w:unhideWhenUsed="0"/>
-    <w:lsdException w:name="Medium Shading 2 Accent 4" w:semiHidden="0" w:uiPriority="64" w:unhideWhenUsed="0"/>
-    <w:lsdException w:name="Medium List 1 Accent 4" w:semiHidden="0" w:uiPriority="65" w:unhideWhenUsed="0"/>
-    <w:lsdException w:name="Medium List 2 Accent 4" w:semiHidden="0" w:uiPriority="66" w:unhideWhenUsed="0"/>
-    <w:lsdException w:name="Medium Grid 1 Accent 4" w:semiHidden="0" w:uiPriority="67" w:unhideWhenUsed="0"/>
-    <w:lsdException w:name="Medium Grid 2 Accent 4" w:semiHidden="0" w:uiPriority="68" w:unhideWhenUsed="0"/>
-    <w:lsdException w:name="Medium Grid 3 Accent 4" w:semiHidden="0" w:uiPriority="69" w:unhideWhenUsed="0"/>
-    <w:lsdException w:name="Dark List Accent 4" w:semiHidden="0" w:uiPriority="70" w:unhideWhenUsed="0"/>
-    <w:lsdException w:name="Colorful Shading Accent 4" w:semiHidden="0" w:uiPriority="71" w:unhideWhenUsed="0"/>
-    <w:lsdException w:name="Colorful List Accent 4" w:semiHidden="0" w:uiPriority="72" w:unhideWhenUsed="0"/>
-    <w:lsdException w:name="Colorful Grid Accent 4" w:semiHidden="0" w:uiPriority="73" w:unhideWhenUsed="0"/>
-    <w:lsdException w:name="Light Shading Accent 5" w:semiHidden="0" w:uiPriority="60" w:unhideWhenUsed="0"/>
-    <w:lsdException w:name="Light List Accent 5" w:semiHidden="0" w:uiPriority="61" w:unhideWhenUsed="0"/>
-    <w:lsdException w:name="Light Grid Accent 5" w:semiHidden="0" w:uiPriority="62" w:unhideWhenUsed="0"/>
-    <w:lsdException w:name="Medium Shading 1 Accent 5" w:semiHidden="0" w:uiPriority="63" w:unhideWhenUsed="0"/>
-    <w:lsdException w:name="Medium Shading 2 Accent 5" w:semiHidden="0" w:uiPriority="64" w:unhideWhenUsed="0"/>
-    <w:lsdException w:name="Medium List 1 Accent 5" w:semiHidden="0" w:uiPriority="65" w:unhideWhenUsed="0"/>
-    <w:lsdException w:name="Medium List 2 Accent 5" w:semiHidden="0" w:uiPriority="66" w:unhideWhenUsed="0"/>
-    <w:lsdException w:name="Medium Grid 1 Accent 5" w:semiHidden="0" w:uiPriority="67" w:unhideWhenUsed="0"/>
-    <w:lsdException w:name="Medium Grid 2 Accent 5" w:semiHidden="0" w:uiPriority="68" w:unhideWhenUsed="0"/>
-    <w:lsdException w:name="Medium Grid 3 Accent 5" w:semiHidden="0" w:uiPriority="69" w:unhideWhenUsed="0"/>
-    <w:lsdException w:name="Dark List Accent 5" w:semiHidden="0" w:uiPriority="70" w:unhideWhenUsed="0"/>
-    <w:lsdException w:name="Colorful Shading Accent 5" w:semiHidden="0" w:uiPriority="71" w:unhideWhenUsed="0"/>
-    <w:lsdException w:name="Colorful List Accent 5" w:semiHidden="0" w:uiPriority="72" w:unhideWhenUsed="0"/>
-    <w:lsdException w:name="Colorful Grid Accent 5" w:semiHidden="0" w:uiPriority="73" w:unhideWhenUsed="0"/>
-    <w:lsdException w:name="Light Shading Accent 6" w:semiHidden="0" w:uiPriority="60" w:unhideWhenUsed="0"/>
-    <w:lsdException w:name="Light List Accent 6" w:semiHidden="0" w:uiPriority="61" w:unhideWhenUsed="0"/>
-    <w:lsdException w:name="Light Grid Accent 6" w:semiHidden="0" w:uiPriority="62" w:unhideWhenUsed="0"/>
-    <w:lsdException w:name="Medium Shading 1 Accent 6" w:semiHidden="0" w:uiPriority="63" w:unhideWhenUsed="0"/>
-    <w:lsdException w:name="Medium Shading 2 Accent 6" w:semiHidden="0" w:uiPriority="64" w:unhideWhenUsed="0"/>
-    <w:lsdException w:name="Medium List 1 Accent 6" w:semiHidden="0" w:uiPriority="65" w:unhideWhenUsed="0"/>
-    <w:lsdException w:name="Medium List 2 Accent 6" w:semiHidden="0" w:uiPriority="66" w:unhideWhenUsed="0"/>
-    <w:lsdException w:name="Medium Grid 1 Accent 6" w:semiHidden="0" w:uiPriority="67" w:unhideWhenUsed="0"/>
-    <w:lsdException w:name="Medium Grid 2 Accent 6" w:semiHidden="0" w:uiPriority="68" w:unhideWhenUsed="0"/>
-    <w:lsdException w:name="Medium Grid 3 Accent 6" w:semiHidden="0" w:uiPriority="69" w:unhideWhenUsed="0"/>
-    <w:lsdException w:name="Dark List Accent 6" w:semiHidden="0" w:uiPriority="70" w:unhideWhenUsed="0"/>
-    <w:lsdException w:name="Colorful Shading Accent 6" w:semiHidden="0" w:uiPriority="71" w:unhideWhenUsed="0"/>
-    <w:lsdException w:name="Colorful List Accent 6" w:semiHidden="0" w:uiPriority="72" w:unhideWhenUsed="0"/>
-    <w:lsdException w:name="Colorful Grid Accent 6" w:semiHidden="0" w:uiPriority="73" w:unhideWhenUsed="0"/>
-    <w:lsdException w:name="Subtle Emphasis" w:semiHidden="0" w:uiPriority="19" w:unhideWhenUsed="0" w:qFormat="1"/>
-    <w:lsdException w:name="Intense Emphasis" w:semiHidden="0" w:uiPriority="21" w:unhideWhenUsed="0" w:qFormat="1"/>
-    <w:lsdException w:name="Subtle Reference" w:semiHidden="0" w:uiPriority="31" w:unhideWhenUsed="0" w:qFormat="1"/>
-    <w:lsdException w:name="Intense Reference" w:semiHidden="0" w:uiPriority="32" w:unhideWhenUsed="0" w:qFormat="1"/>
-    <w:lsdException w:name="Book Title" w:semiHidden="0" w:uiPriority="33" w:unhideWhenUsed="0" w:qFormat="1"/>
-    <w:lsdException w:name="Bibliography" w:uiPriority="37"/>
-    <w:lsdException w:name="TOC Heading" w:uiPriority="39" w:qFormat="1"/>
+  <w:latentStyles w:defLockedState="0" w:defUIPriority="99" w:defSemiHidden="0" w:defUnhideWhenUsed="0" w:defQFormat="0" w:count="382">
+    <w:lsdException w:name="Normal" w:uiPriority="0" w:qFormat="1"/>
+    <w:lsdException w:name="heading 1" w:uiPriority="9" w:qFormat="1"/>
+    <w:lsdException w:name="heading 2" w:semiHidden="1" w:uiPriority="9" w:unhideWhenUsed="1" w:qFormat="1"/>
+    <w:lsdException w:name="heading 3" w:semiHidden="1" w:uiPriority="9" w:unhideWhenUsed="1" w:qFormat="1"/>
+    <w:lsdException w:name="heading 4" w:semiHidden="1" w:uiPriority="9" w:unhideWhenUsed="1" w:qFormat="1"/>
+    <w:lsdException w:name="heading 5" w:semiHidden="1" w:uiPriority="9" w:unhideWhenUsed="1" w:qFormat="1"/>
+    <w:lsdException w:name="heading 6" w:semiHidden="1" w:uiPriority="9" w:unhideWhenUsed="1" w:qFormat="1"/>
+    <w:lsdException w:name="heading 7" w:semiHidden="1" w:uiPriority="9" w:unhideWhenUsed="1" w:qFormat="1"/>
+    <w:lsdException w:name="heading 8" w:semiHidden="1" w:uiPriority="9" w:unhideWhenUsed="1" w:qFormat="1"/>
+    <w:lsdException w:name="heading 9" w:semiHidden="1" w:uiPriority="9" w:unhideWhenUsed="1" w:qFormat="1"/>
+    <w:lsdException w:name="index 1" w:semiHidden="1" w:unhideWhenUsed="1"/>
+    <w:lsdException w:name="index 2" w:semiHidden="1" w:unhideWhenUsed="1"/>
+    <w:lsdException w:name="index 3" w:semiHidden="1" w:unhideWhenUsed="1"/>
+    <w:lsdException w:name="index 4" w:semiHidden="1" w:unhideWhenUsed="1"/>
+    <w:lsdException w:name="index 5" w:semiHidden="1" w:unhideWhenUsed="1"/>
+    <w:lsdException w:name="index 6" w:semiHidden="1" w:unhideWhenUsed="1"/>
+    <w:lsdException w:name="index 7" w:semiHidden="1" w:unhideWhenUsed="1"/>
+    <w:lsdException w:name="index 8" w:semiHidden="1" w:unhideWhenUsed="1"/>
+    <w:lsdException w:name="index 9" w:semiHidden="1" w:unhideWhenUsed="1"/>
+    <w:lsdException w:name="toc 1" w:semiHidden="1" w:uiPriority="39" w:unhideWhenUsed="1"/>
+    <w:lsdException w:name="toc 2" w:semiHidden="1" w:uiPriority="39" w:unhideWhenUsed="1"/>
+    <w:lsdException w:name="toc 3" w:semiHidden="1" w:uiPriority="39" w:unhideWhenUsed="1"/>
+    <w:lsdException w:name="toc 4" w:semiHidden="1" w:uiPriority="39" w:unhideWhenUsed="1"/>
+    <w:lsdException w:name="toc 5" w:semiHidden="1" w:uiPriority="39" w:unhideWhenUsed="1"/>
+    <w:lsdException w:name="toc 6" w:semiHidden="1" w:uiPriority="39" w:unhideWhenUsed="1"/>
+    <w:lsdException w:name="toc 7" w:semiHidden="1" w:uiPriority="39" w:unhideWhenUsed="1"/>
+    <w:lsdException w:name="toc 8" w:semiHidden="1" w:uiPriority="39" w:unhideWhenUsed="1"/>
+    <w:lsdException w:name="toc 9" w:semiHidden="1" w:uiPriority="39" w:unhideWhenUsed="1"/>
+    <w:lsdException w:name="Normal Indent" w:semiHidden="1" w:unhideWhenUsed="1"/>
+    <w:lsdException w:name="footnote text" w:semiHidden="1" w:unhideWhenUsed="1"/>
+    <w:lsdException w:name="annotation text" w:semiHidden="1" w:unhideWhenUsed="1"/>
+    <w:lsdException w:name="header" w:semiHidden="1" w:unhideWhenUsed="1"/>
+    <w:lsdException w:name="footer" w:semiHidden="1" w:unhideWhenUsed="1"/>
+    <w:lsdException w:name="index heading" w:semiHidden="1" w:unhideWhenUsed="1"/>
+    <w:lsdException w:name="caption" w:semiHidden="1" w:uiPriority="35" w:unhideWhenUsed="1" w:qFormat="1"/>
+    <w:lsdException w:name="table of figures" w:semiHidden="1" w:unhideWhenUsed="1"/>
+    <w:lsdException w:name="envelope address" w:semiHidden="1" w:unhideWhenUsed="1"/>
+    <w:lsdException w:name="envelope return" w:semiHidden="1" w:unhideWhenUsed="1"/>
+    <w:lsdException w:name="footnote reference" w:semiHidden="1" w:unhideWhenUsed="1"/>
+    <w:lsdException w:name="annotation reference" w:semiHidden="1" w:unhideWhenUsed="1"/>
+    <w:lsdException w:name="line number" w:semiHidden="1" w:unhideWhenUsed="1"/>
+    <w:lsdException w:name="page number" w:semiHidden="1" w:unhideWhenUsed="1"/>
+    <w:lsdException w:name="endnote reference" w:semiHidden="1" w:unhideWhenUsed="1"/>
+    <w:lsdException w:name="endnote text" w:semiHidden="1" w:unhideWhenUsed="1"/>
+    <w:lsdException w:name="table of authorities" w:semiHidden="1" w:unhideWhenUsed="1"/>
+    <w:lsdException w:name="macro" w:semiHidden="1" w:unhideWhenUsed="1"/>
+    <w:lsdException w:name="toa heading" w:semiHidden="1" w:unhideWhenUsed="1"/>
+    <w:lsdException w:name="List" w:semiHidden="1" w:unhideWhenUsed="1"/>
+    <w:lsdException w:name="List Bullet" w:semiHidden="1" w:unhideWhenUsed="1"/>
+    <w:lsdException w:name="List Number" w:semiHidden="1" w:unhideWhenUsed="1"/>
+    <w:lsdException w:name="List 2" w:semiHidden="1" w:unhideWhenUsed="1"/>
+    <w:lsdException w:name="List 3" w:semiHidden="1" w:unhideWhenUsed="1"/>
+    <w:lsdException w:name="List 4" w:semiHidden="1" w:unhideWhenUsed="1"/>
+    <w:lsdException w:name="List 5" w:semiHidden="1" w:unhideWhenUsed="1"/>
+    <w:lsdException w:name="List Bullet 2" w:semiHidden="1" w:unhideWhenUsed="1"/>
+    <w:lsdException w:name="List Bullet 3" w:semiHidden="1" w:unhideWhenUsed="1"/>
+    <w:lsdException w:name="List Bullet 4" w:semiHidden="1" w:unhideWhenUsed="1"/>
+    <w:lsdException w:name="List Bullet 5" w:semiHidden="1" w:unhideWhenUsed="1"/>
+    <w:lsdException w:name="List Number 2" w:semiHidden="1" w:unhideWhenUsed="1"/>
+    <w:lsdException w:name="List Number 3" w:semiHidden="1" w:unhideWhenUsed="1"/>
+    <w:lsdException w:name="List Number 4" w:semiHidden="1" w:unhideWhenUsed="1"/>
+    <w:lsdException w:name="List Number 5" w:semiHidden="1" w:unhideWhenUsed="1"/>
+    <w:lsdException w:name="Title" w:uiPriority="10" w:qFormat="1"/>
+    <w:lsdException w:name="Closing" w:semiHidden="1" w:unhideWhenUsed="1"/>
+    <w:lsdException w:name="Signature" w:semiHidden="1" w:unhideWhenUsed="1"/>
+    <w:lsdException w:name="Default Paragraph Font" w:semiHidden="1" w:uiPriority="1" w:unhideWhenUsed="1"/>
+    <w:lsdException w:name="Body Text" w:semiHidden="1" w:unhideWhenUsed="1"/>
+    <w:lsdException w:name="Body Text Indent" w:semiHidden="1" w:unhideWhenUsed="1"/>
+    <w:lsdException w:name="List Continue" w:semiHidden="1" w:unhideWhenUsed="1"/>
+    <w:lsdException w:name="List Continue 2" w:semiHidden="1" w:unhideWhenUsed="1"/>
+    <w:lsdException w:name="List Continue 3" w:semiHidden="1" w:unhideWhenUsed="1"/>
+    <w:lsdException w:name="List Continue 4" w:semiHidden="1" w:unhideWhenUsed="1"/>
+    <w:lsdException w:name="List Continue 5" w:semiHidden="1" w:unhideWhenUsed="1"/>
+    <w:lsdException w:name="Message Header" w:semiHidden="1" w:unhideWhenUsed="1"/>
+    <w:lsdException w:name="Subtitle" w:uiPriority="11" w:qFormat="1"/>
+    <w:lsdException w:name="Salutation" w:semiHidden="1" w:unhideWhenUsed="1"/>
+    <w:lsdException w:name="Date" w:semiHidden="1" w:unhideWhenUsed="1"/>
+    <w:lsdException w:name="Body Text First Indent" w:semiHidden="1" w:unhideWhenUsed="1"/>
+    <w:lsdException w:name="Body Text First Indent 2" w:semiHidden="1" w:unhideWhenUsed="1"/>
+    <w:lsdException w:name="Note Heading" w:semiHidden="1" w:unhideWhenUsed="1"/>
+    <w:lsdException w:name="Body Text 2" w:semiHidden="1" w:unhideWhenUsed="1"/>
+    <w:lsdException w:name="Body Text 3" w:semiHidden="1" w:unhideWhenUsed="1"/>
+    <w:lsdException w:name="Body Text Indent 2" w:semiHidden="1" w:unhideWhenUsed="1"/>
+    <w:lsdException w:name="Body Text Indent 3" w:semiHidden="1" w:unhideWhenUsed="1"/>
+    <w:lsdException w:name="Block Text" w:semiHidden="1" w:unhideWhenUsed="1"/>
+    <w:lsdException w:name="Hyperlink" w:semiHidden="1" w:unhideWhenUsed="1"/>
+    <w:lsdException w:name="FollowedHyperlink" w:semiHidden="1" w:unhideWhenUsed="1"/>
+    <w:lsdException w:name="Strong" w:uiPriority="22" w:qFormat="1"/>
+    <w:lsdException w:name="Emphasis" w:uiPriority="20" w:qFormat="1"/>
+    <w:lsdException w:name="Document Map" w:semiHidden="1" w:unhideWhenUsed="1"/>
+    <w:lsdException w:name="Plain Text" w:semiHidden="1" w:unhideWhenUsed="1"/>
+    <w:lsdException w:name="E-mail Signature" w:semiHidden="1" w:unhideWhenUsed="1"/>
+    <w:lsdException w:name="HTML Top of Form" w:semiHidden="1" w:unhideWhenUsed="1"/>
+    <w:lsdException w:name="HTML Bottom of Form" w:semiHidden="1" w:unhideWhenUsed="1"/>
+    <w:lsdException w:name="Normal (Web)" w:semiHidden="1" w:unhideWhenUsed="1"/>
+    <w:lsdException w:name="HTML Acronym" w:semiHidden="1" w:unhideWhenUsed="1"/>
+    <w:lsdException w:name="HTML Address" w:semiHidden="1" w:unhideWhenUsed="1"/>
+    <w:lsdException w:name="HTML Cite" w:semiHidden="1" w:unhideWhenUsed="1"/>
+    <w:lsdException w:name="HTML Code" w:semiHidden="1" w:unhideWhenUsed="1"/>
+    <w:lsdException w:name="HTML Definition" w:semiHidden="1" w:unhideWhenUsed="1"/>
+    <w:lsdException w:name="HTML Keyboard" w:semiHidden="1" w:unhideWhenUsed="1"/>
+    <w:lsdException w:name="HTML Preformatted" w:semiHidden="1" w:unhideWhenUsed="1"/>
+    <w:lsdException w:name="HTML Sample" w:semiHidden="1" w:unhideWhenUsed="1"/>
+    <w:lsdException w:name="HTML Typewriter" w:semiHidden="1" w:unhideWhenUsed="1"/>
+    <w:lsdException w:name="HTML Variable" w:semiHidden="1" w:unhideWhenUsed="1"/>
+    <w:lsdException w:name="Normal Table" w:semiHidden="1" w:unhideWhenUsed="1"/>
+    <w:lsdException w:name="annotation subject" w:semiHidden="1" w:unhideWhenUsed="1"/>
+    <w:lsdException w:name="No List" w:semiHidden="1" w:unhideWhenUsed="1"/>
+    <w:lsdException w:name="Outline List 1" w:semiHidden="1" w:unhideWhenUsed="1"/>
+    <w:lsdException w:name="Outline List 2" w:semiHidden="1" w:unhideWhenUsed="1"/>
+    <w:lsdException w:name="Outline List 3" w:semiHidden="1" w:unhideWhenUsed="1"/>
+    <w:lsdException w:name="Table Simple 1" w:semiHidden="1" w:unhideWhenUsed="1"/>
+    <w:lsdException w:name="Table Simple 2" w:semiHidden="1" w:unhideWhenUsed="1"/>
+    <w:lsdException w:name="Table Simple 3" w:semiHidden="1" w:unhideWhenUsed="1"/>
+    <w:lsdException w:name="Table Classic 1" w:semiHidden="1" w:unhideWhenUsed="1"/>
+    <w:lsdException w:name="Table Classic 2" w:semiHidden="1" w:unhideWhenUsed="1"/>
+    <w:lsdException w:name="Table Classic 3" w:semiHidden="1" w:unhideWhenUsed="1"/>
+    <w:lsdException w:name="Table Classic 4" w:semiHidden="1" w:unhideWhenUsed="1"/>
+    <w:lsdException w:name="Table Colorful 1" w:semiHidden="1" w:unhideWhenUsed="1"/>
+    <w:lsdException w:name="Table Colorful 2" w:semiHidden="1" w:unhideWhenUsed="1"/>
+    <w:lsdException w:name="Table Colorful 3" w:semiHidden="1" w:unhideWhenUsed="1"/>
+    <w:lsdException w:name="Table Columns 1" w:semiHidden="1" w:unhideWhenUsed="1"/>
+    <w:lsdException w:name="Table Columns 2" w:semiHidden="1" w:unhideWhenUsed="1"/>
+    <w:lsdException w:name="Table Columns 3" w:semiHidden="1" w:unhideWhenUsed="1"/>
+    <w:lsdException w:name="Table Columns 4" w:semiHidden="1" w:unhideWhenUsed="1"/>
+    <w:lsdException w:name="Table Columns 5" w:semiHidden="1" w:unhideWhenUsed="1"/>
+    <w:lsdException w:name="Table Grid 1" w:semiHidden="1" w:unhideWhenUsed="1"/>
+    <w:lsdException w:name="Table Grid 2" w:semiHidden="1" w:unhideWhenUsed="1"/>
+    <w:lsdException w:name="Table Grid 3" w:semiHidden="1" w:unhideWhenUsed="1"/>
+    <w:lsdException w:name="Table Grid 4" w:semiHidden="1" w:unhideWhenUsed="1"/>
+    <w:lsdException w:name="Table Grid 5" w:semiHidden="1" w:unhideWhenUsed="1"/>
+    <w:lsdException w:name="Table Grid 6" w:semiHidden="1" w:unhideWhenUsed="1"/>
+    <w:lsdException w:name="Table Grid 7" w:semiHidden="1" w:unhideWhenUsed="1"/>
+    <w:lsdException w:name="Table Grid 8" w:semiHidden="1" w:unhideWhenUsed="1"/>
+    <w:lsdException w:name="Table List 1" w:semiHidden="1" w:unhideWhenUsed="1"/>
+    <w:lsdException w:name="Table List 2" w:semiHidden="1" w:unhideWhenUsed="1"/>
+    <w:lsdException w:name="Table List 3" w:semiHidden="1" w:unhideWhenUsed="1"/>
+    <w:lsdException w:name="Table List 4" w:semiHidden="1" w:unhideWhenUsed="1"/>
+    <w:lsdException w:name="Table List 5" w:semiHidden="1" w:unhideWhenUsed="1"/>
+    <w:lsdException w:name="Table List 6" w:semiHidden="1" w:unhideWhenUsed="1"/>
+    <w:lsdException w:name="Table List 7" w:semiHidden="1" w:unhideWhenUsed="1"/>
+    <w:lsdException w:name="Table List 8" w:semiHidden="1" w:unhideWhenUsed="1"/>
+    <w:lsdException w:name="Table 3D effects 1" w:semiHidden="1" w:unhideWhenUsed="1"/>
+    <w:lsdException w:name="Table 3D effects 2" w:semiHidden="1" w:unhideWhenUsed="1"/>
+    <w:lsdException w:name="Table 3D effects 3" w:semiHidden="1" w:unhideWhenUsed="1"/>
+    <w:lsdException w:name="Table Contemporary" w:semiHidden="1" w:unhideWhenUsed="1"/>
+    <w:lsdException w:name="Table Elegant" w:semiHidden="1" w:unhideWhenUsed="1"/>
+    <w:lsdException w:name="Table Professional" w:semiHidden="1" w:unhideWhenUsed="1"/>
+    <w:lsdException w:name="Table Subtle 1" w:semiHidden="1" w:unhideWhenUsed="1"/>
+    <w:lsdException w:name="Table Subtle 2" w:semiHidden="1" w:unhideWhenUsed="1"/>
+    <w:lsdException w:name="Table Web 1" w:semiHidden="1" w:unhideWhenUsed="1"/>
+    <w:lsdException w:name="Table Web 2" w:semiHidden="1" w:unhideWhenUsed="1"/>
+    <w:lsdException w:name="Table Web 3" w:semiHidden="1" w:unhideWhenUsed="1"/>
+    <w:lsdException w:name="Balloon Text" w:semiHidden="1" w:unhideWhenUsed="1"/>
+    <w:lsdException w:name="Table Grid" w:uiPriority="59"/>
+    <w:lsdException w:name="Table Theme" w:semiHidden="1" w:unhideWhenUsed="1"/>
+    <w:lsdException w:name="Note Level 1" w:semiHidden="1" w:unhideWhenUsed="1"/>
+    <w:lsdException w:name="Note Level 2" w:semiHidden="1" w:unhideWhenUsed="1"/>
+    <w:lsdException w:name="Note Level 3" w:semiHidden="1" w:unhideWhenUsed="1"/>
+    <w:lsdException w:name="Note Level 4" w:semiHidden="1" w:unhideWhenUsed="1"/>
+    <w:lsdException w:name="Note Level 5" w:semiHidden="1" w:unhideWhenUsed="1"/>
+    <w:lsdException w:name="Note Level 6" w:semiHidden="1" w:unhideWhenUsed="1"/>
+    <w:lsdException w:name="Note Level 7" w:semiHidden="1" w:unhideWhenUsed="1"/>
+    <w:lsdException w:name="Note Level 8" w:semiHidden="1" w:unhideWhenUsed="1"/>
+    <w:lsdException w:name="Note Level 9" w:semiHidden="1" w:unhideWhenUsed="1"/>
+    <w:lsdException w:name="Placeholder Text" w:semiHidden="1"/>
+    <w:lsdException w:name="No Spacing" w:uiPriority="1" w:qFormat="1"/>
+    <w:lsdException w:name="Light Shading" w:uiPriority="60"/>
+    <w:lsdException w:name="Light List" w:uiPriority="61"/>
+    <w:lsdException w:name="Light Grid" w:uiPriority="62"/>
+    <w:lsdException w:name="Medium Shading 1" w:uiPriority="63"/>
+    <w:lsdException w:name="Medium Shading 2" w:uiPriority="64"/>
+    <w:lsdException w:name="Medium List 1" w:uiPriority="65"/>
+    <w:lsdException w:name="Medium List 2" w:uiPriority="66"/>
+    <w:lsdException w:name="Medium Grid 1" w:uiPriority="67"/>
+    <w:lsdException w:name="Medium Grid 2" w:uiPriority="68"/>
+    <w:lsdException w:name="Medium Grid 3" w:uiPriority="69"/>
+    <w:lsdException w:name="Dark List" w:uiPriority="70"/>
+    <w:lsdException w:name="Colorful Shading" w:uiPriority="71"/>
+    <w:lsdException w:name="Colorful List" w:uiPriority="72"/>
+    <w:lsdException w:name="Colorful Grid" w:uiPriority="73"/>
+    <w:lsdException w:name="Light Shading Accent 1" w:uiPriority="60"/>
+    <w:lsdException w:name="Light List Accent 1" w:uiPriority="61"/>
+    <w:lsdException w:name="Light Grid Accent 1" w:uiPriority="62"/>
+    <w:lsdException w:name="Medium Shading 1 Accent 1" w:uiPriority="63"/>
+    <w:lsdException w:name="Medium Shading 2 Accent 1" w:uiPriority="64"/>
+    <w:lsdException w:name="Medium List 1 Accent 1" w:uiPriority="65"/>
+    <w:lsdException w:name="Revision" w:semiHidden="1"/>
+    <w:lsdException w:name="List Paragraph" w:uiPriority="34" w:qFormat="1"/>
+    <w:lsdException w:name="Quote" w:uiPriority="29" w:qFormat="1"/>
+    <w:lsdException w:name="Intense Quote" w:uiPriority="30" w:qFormat="1"/>
+    <w:lsdException w:name="Medium List 2 Accent 1" w:uiPriority="66"/>
+    <w:lsdException w:name="Medium Grid 1 Accent 1" w:uiPriority="67"/>
+    <w:lsdException w:name="Medium Grid 2 Accent 1" w:uiPriority="68"/>
+    <w:lsdException w:name="Medium Grid 3 Accent 1" w:uiPriority="69"/>
+    <w:lsdException w:name="Dark List Accent 1" w:uiPriority="70"/>
+    <w:lsdException w:name="Colorful Shading Accent 1" w:uiPriority="71"/>
+    <w:lsdException w:name="Colorful List Accent 1" w:uiPriority="72"/>
+    <w:lsdException w:name="Colorful Grid Accent 1" w:uiPriority="73"/>
+    <w:lsdException w:name="Light Shading Accent 2" w:uiPriority="60"/>
+    <w:lsdException w:name="Light List Accent 2" w:uiPriority="61"/>
+    <w:lsdException w:name="Light Grid Accent 2" w:uiPriority="62"/>
+    <w:lsdException w:name="Medium Shading 1 Accent 2" w:uiPriority="63"/>
+    <w:lsdException w:name="Medium Shading 2 Accent 2" w:uiPriority="64"/>
+    <w:lsdException w:name="Medium List 1 Accent 2" w:uiPriority="65"/>
+    <w:lsdException w:name="Medium List 2 Accent 2" w:uiPriority="66"/>
+    <w:lsdException w:name="Medium Grid 1 Accent 2" w:uiPriority="67"/>
+    <w:lsdException w:name="Medium Grid 2 Accent 2" w:uiPriority="68"/>
+    <w:lsdException w:name="Medium Grid 3 Accent 2" w:uiPriority="69"/>
+    <w:lsdException w:name="Dark List Accent 2" w:uiPriority="70"/>
+    <w:lsdException w:name="Colorful Shading Accent 2" w:uiPriority="71"/>
+    <w:lsdException w:name="Colorful List Accent 2" w:uiPriority="72"/>
+    <w:lsdException w:name="Colorful Grid Accent 2" w:uiPriority="73"/>
+    <w:lsdException w:name="Light Shading Accent 3" w:uiPriority="60"/>
+    <w:lsdException w:name="Light List Accent 3" w:uiPriority="61"/>
+    <w:lsdException w:name="Light Grid Accent 3" w:uiPriority="62"/>
+    <w:lsdException w:name="Medium Shading 1 Accent 3" w:uiPriority="63"/>
+    <w:lsdException w:name="Medium Shading 2 Accent 3" w:uiPriority="64"/>
+    <w:lsdException w:name="Medium List 1 Accent 3" w:uiPriority="65"/>
+    <w:lsdException w:name="Medium List 2 Accent 3" w:uiPriority="66"/>
+    <w:lsdException w:name="Medium Grid 1 Accent 3" w:uiPriority="67"/>
+    <w:lsdException w:name="Medium Grid 2 Accent 3" w:uiPriority="68"/>
+    <w:lsdException w:name="Medium Grid 3 Accent 3" w:uiPriority="69"/>
+    <w:lsdException w:name="Dark List Accent 3" w:uiPriority="70"/>
+    <w:lsdException w:name="Colorful Shading Accent 3" w:uiPriority="71"/>
+    <w:lsdException w:name="Colorful List Accent 3" w:uiPriority="72"/>
+    <w:lsdException w:name="Colorful Grid Accent 3" w:uiPriority="73"/>
+    <w:lsdException w:name="Light Shading Accent 4" w:uiPriority="60"/>
+    <w:lsdException w:name="Light List Accent 4" w:uiPriority="61"/>
+    <w:lsdException w:name="Light Grid Accent 4" w:uiPriority="62"/>
+    <w:lsdException w:name="Medium Shading 1 Accent 4" w:uiPriority="63"/>
+    <w:lsdException w:name="Medium Shading 2 Accent 4" w:uiPriority="64"/>
+    <w:lsdException w:name="Medium List 1 Accent 4" w:uiPriority="65"/>
+    <w:lsdException w:name="Medium List 2 Accent 4" w:uiPriority="66"/>
+    <w:lsdException w:name="Medium Grid 1 Accent 4" w:uiPriority="67"/>
+    <w:lsdException w:name="Medium Grid 2 Accent 4" w:uiPriority="68"/>
+    <w:lsdException w:name="Medium Grid 3 Accent 4" w:uiPriority="69"/>
+    <w:lsdException w:name="Dark List Accent 4" w:uiPriority="70"/>
+    <w:lsdException w:name="Colorful Shading Accent 4" w:uiPriority="71"/>
+    <w:lsdException w:name="Colorful List Accent 4" w:uiPriority="72"/>
+    <w:lsdException w:name="Colorful Grid Accent 4" w:uiPriority="73"/>
+    <w:lsdException w:name="Light Shading Accent 5" w:uiPriority="60"/>
+    <w:lsdException w:name="Light List Accent 5" w:uiPriority="61"/>
+    <w:lsdException w:name="Light Grid Accent 5" w:uiPriority="62"/>
+    <w:lsdException w:name="Medium Shading 1 Accent 5" w:uiPriority="63"/>
+    <w:lsdException w:name="Medium Shading 2 Accent 5" w:uiPriority="64"/>
+    <w:lsdException w:name="Medium List 1 Accent 5" w:uiPriority="65"/>
+    <w:lsdException w:name="Medium List 2 Accent 5" w:uiPriority="66"/>
+    <w:lsdException w:name="Medium Grid 1 Accent 5" w:uiPriority="67"/>
+    <w:lsdException w:name="Medium Grid 2 Accent 5" w:uiPriority="68"/>
+    <w:lsdException w:name="Medium Grid 3 Accent 5" w:uiPriority="69"/>
+    <w:lsdException w:name="Dark List Accent 5" w:uiPriority="70"/>
+    <w:lsdException w:name="Colorful Shading Accent 5" w:uiPriority="71"/>
+    <w:lsdException w:name="Colorful List Accent 5" w:uiPriority="72"/>
+    <w:lsdException w:name="Colorful Grid Accent 5" w:uiPriority="73"/>
+    <w:lsdException w:name="Light Shading Accent 6" w:uiPriority="60"/>
+    <w:lsdException w:name="Light List Accent 6" w:uiPriority="61"/>
+    <w:lsdException w:name="Light Grid Accent 6" w:uiPriority="62"/>
+    <w:lsdException w:name="Medium Shading 1 Accent 6" w:uiPriority="63"/>
+    <w:lsdException w:name="Medium Shading 2 Accent 6" w:uiPriority="64"/>
+    <w:lsdException w:name="Medium List 1 Accent 6" w:uiPriority="65"/>
+    <w:lsdException w:name="Medium List 2 Accent 6" w:uiPriority="66"/>
+    <w:lsdException w:name="Medium Grid 1 Accent 6" w:uiPriority="67"/>
+    <w:lsdException w:name="Medium Grid 2 Accent 6" w:uiPriority="68"/>
+    <w:lsdException w:name="Medium Grid 3 Accent 6" w:uiPriority="69"/>
+    <w:lsdException w:name="Dark List Accent 6" w:uiPriority="70"/>
+    <w:lsdException w:name="Colorful Shading Accent 6" w:uiPriority="71"/>
+    <w:lsdException w:name="Colorful List Accent 6" w:uiPriority="72"/>
+    <w:lsdException w:name="Colorful Grid Accent 6" w:uiPriority="73"/>
+    <w:lsdException w:name="Subtle Emphasis" w:uiPriority="19" w:qFormat="1"/>
+    <w:lsdException w:name="Intense Emphasis" w:uiPriority="21" w:qFormat="1"/>
+    <w:lsdException w:name="Subtle Reference" w:uiPriority="31" w:qFormat="1"/>
+    <w:lsdException w:name="Intense Reference" w:uiPriority="32" w:qFormat="1"/>
+    <w:lsdException w:name="Book Title" w:uiPriority="33" w:qFormat="1"/>
+    <w:lsdException w:name="Bibliography" w:semiHidden="1" w:uiPriority="37" w:unhideWhenUsed="1"/>
+    <w:lsdException w:name="TOC Heading" w:semiHidden="1" w:uiPriority="39" w:unhideWhenUsed="1" w:qFormat="1"/>
+    <w:lsdException w:name="Plain Table 1" w:uiPriority="41"/>
+    <w:lsdException w:name="Plain Table 2" w:uiPriority="42"/>
+    <w:lsdException w:name="Plain Table 3" w:uiPriority="43"/>
+    <w:lsdException w:name="Plain Table 4" w:uiPriority="44"/>
+    <w:lsdException w:name="Plain Table 5" w:uiPriority="45"/>
+    <w:lsdException w:name="Grid Table Light" w:uiPriority="40"/>
+    <w:lsdException w:name="Grid Table 1 Light" w:uiPriority="46"/>
+    <w:lsdException w:name="Grid Table 2" w:uiPriority="47"/>
+    <w:lsdException w:name="Grid Table 3" w:uiPriority="48"/>
+    <w:lsdException w:name="Grid Table 4" w:uiPriority="49"/>
+    <w:lsdException w:name="Grid Table 5 Dark" w:uiPriority="50"/>
+    <w:lsdException w:name="Grid Table 6 Colorful" w:uiPriority="51"/>
+    <w:lsdException w:name="Grid Table 7 Colorful" w:uiPriority="52"/>
+    <w:lsdException w:name="Grid Table 1 Light Accent 1" w:uiPriority="46"/>
+    <w:lsdException w:name="Grid Table 2 Accent 1" w:uiPriority="47"/>
+    <w:lsdException w:name="Grid Table 3 Accent 1" w:uiPriority="48"/>
+    <w:lsdException w:name="Grid Table 4 Accent 1" w:uiPriority="49"/>
+    <w:lsdException w:name="Grid Table 5 Dark Accent 1" w:uiPriority="50"/>
+    <w:lsdException w:name="Grid Table 6 Colorful Accent 1" w:uiPriority="51"/>
+    <w:lsdException w:name="Grid Table 7 Colorful Accent 1" w:uiPriority="52"/>
+    <w:lsdException w:name="Grid Table 1 Light Accent 2" w:uiPriority="46"/>
+    <w:lsdException w:name="Grid Table 2 Accent 2" w:uiPriority="47"/>
+    <w:lsdException w:name="Grid Table 3 Accent 2" w:uiPriority="48"/>
+    <w:lsdException w:name="Grid Table 4 Accent 2" w:uiPriority="49"/>
+    <w:lsdException w:name="Grid Table 5 Dark Accent 2" w:uiPriority="50"/>
+    <w:lsdException w:name="Grid Table 6 Colorful Accent 2" w:uiPriority="51"/>
+    <w:lsdException w:name="Grid Table 7 Colorful Accent 2" w:uiPriority="52"/>
+    <w:lsdException w:name="Grid Table 1 Light Accent 3" w:uiPriority="46"/>
+    <w:lsdException w:name="Grid Table 2 Accent 3" w:uiPriority="47"/>
+    <w:lsdException w:name="Grid Table 3 Accent 3" w:uiPriority="48"/>
+    <w:lsdException w:name="Grid Table 4 Accent 3" w:uiPriority="49"/>
+    <w:lsdException w:name="Grid Table 5 Dark Accent 3" w:uiPriority="50"/>
+    <w:lsdException w:name="Grid Table 6 Colorful Accent 3" w:uiPriority="51"/>
+    <w:lsdException w:name="Grid Table 7 Colorful Accent 3" w:uiPriority="52"/>
+    <w:lsdException w:name="Grid Table 1 Light Accent 4" w:uiPriority="46"/>
+    <w:lsdException w:name="Grid Table 2 Accent 4" w:uiPriority="47"/>
+    <w:lsdException w:name="Grid Table 3 Accent 4" w:uiPriority="48"/>
+    <w:lsdException w:name="Grid Table 4 Accent 4" w:uiPriority="49"/>
+    <w:lsdException w:name="Grid Table 5 Dark Accent 4" w:uiPriority="50"/>
+    <w:lsdException w:name="Grid Table 6 Colorful Accent 4" w:uiPriority="51"/>
+    <w:lsdException w:name="Grid Table 7 Colorful Accent 4" w:uiPriority="52"/>
+    <w:lsdException w:name="Grid Table 1 Light Accent 5" w:uiPriority="46"/>
+    <w:lsdException w:name="Grid Table 2 Accent 5" w:uiPriority="47"/>
+    <w:lsdException w:name="Grid Table 3 Accent 5" w:uiPriority="48"/>
+    <w:lsdException w:name="Grid Table 4 Accent 5" w:uiPriority="49"/>
+    <w:lsdException w:name="Grid Table 5 Dark Accent 5" w:uiPriority="50"/>
+    <w:lsdException w:name="Grid Table 6 Colorful Accent 5" w:uiPriority="51"/>
+    <w:lsdException w:name="Grid Table 7 Colorful Accent 5" w:uiPriority="52"/>
+    <w:lsdException w:name="Grid Table 1 Light Accent 6" w:uiPriority="46"/>
+    <w:lsdException w:name="Grid Table 2 Accent 6" w:uiPriority="47"/>
+    <w:lsdException w:name="Grid Table 3 Accent 6" w:uiPriority="48"/>
+    <w:lsdException w:name="Grid Table 4 Accent 6" w:uiPriority="49"/>
+    <w:lsdException w:name="Grid Table 5 Dark Accent 6" w:uiPriority="50"/>
+    <w:lsdException w:name="Grid Table 6 Colorful Accent 6" w:uiPriority="51"/>
+    <w:lsdException w:name="Grid Table 7 Colorful Accent 6" w:uiPriority="52"/>
+    <w:lsdException w:name="List Table 1 Light" w:uiPriority="46"/>
+    <w:lsdException w:name="List Table 2" w:uiPriority="47"/>
+    <w:lsdException w:name="List Table 3" w:uiPriority="48"/>
+    <w:lsdException w:name="List Table 4" w:uiPriority="49"/>
+    <w:lsdException w:name="List Table 5 Dark" w:uiPriority="50"/>
+    <w:lsdException w:name="List Table 6 Colorful" w:uiPriority="51"/>
+    <w:lsdException w:name="List Table 7 Colorful" w:uiPriority="52"/>
+    <w:lsdException w:name="List Table 1 Light Accent 1" w:uiPriority="46"/>
+    <w:lsdException w:name="List Table 2 Accent 1" w:uiPriority="47"/>
+    <w:lsdException w:name="List Table 3 Accent 1" w:uiPriority="48"/>
+    <w:lsdException w:name="List Table 4 Accent 1" w:uiPriority="49"/>
+    <w:lsdException w:name="List Table 5 Dark Accent 1" w:uiPriority="50"/>
+    <w:lsdException w:name="List Table 6 Colorful Accent 1" w:uiPriority="51"/>
+    <w:lsdException w:name="List Table 7 Colorful Accent 1" w:uiPriority="52"/>
+    <w:lsdException w:name="List Table 1 Light Accent 2" w:uiPriority="46"/>
+    <w:lsdException w:name="List Table 2 Accent 2" w:uiPriority="47"/>
+    <w:lsdException w:name="List Table 3 Accent 2" w:uiPriority="48"/>
+    <w:lsdException w:name="List Table 4 Accent 2" w:uiPriority="49"/>
+    <w:lsdException w:name="List Table 5 Dark Accent 2" w:uiPriority="50"/>
+    <w:lsdException w:name="List Table 6 Colorful Accent 2" w:uiPriority="51"/>
+    <w:lsdException w:name="List Table 7 Colorful Accent 2" w:uiPriority="52"/>
+    <w:lsdException w:name="List Table 1 Light Accent 3" w:uiPriority="46"/>
+    <w:lsdException w:name="List Table 2 Accent 3" w:uiPriority="47"/>
+    <w:lsdException w:name="List Table 3 Accent 3" w:uiPriority="48"/>
+    <w:lsdException w:name="List Table 4 Accent 3" w:uiPriority="49"/>
+    <w:lsdException w:name="List Table 5 Dark Accent 3" w:uiPriority="50"/>
+    <w:lsdException w:name="List Table 6 Colorful Accent 3" w:uiPriority="51"/>
+    <w:lsdException w:name="List Table 7 Colorful Accent 3" w:uiPriority="52"/>
+    <w:lsdException w:name="List Table 1 Light Accent 4" w:uiPriority="46"/>
+    <w:lsdException w:name="List Table 2 Accent 4" w:uiPriority="47"/>
+    <w:lsdException w:name="List Table 3 Accent 4" w:uiPriority="48"/>
+    <w:lsdException w:name="List Table 4 Accent 4" w:uiPriority="49"/>
+    <w:lsdException w:name="List Table 5 Dark Accent 4" w:uiPriority="50"/>
+    <w:lsdException w:name="List Table 6 Colorful Accent 4" w:uiPriority="51"/>
+    <w:lsdException w:name="List Table 7 Colorful Accent 4" w:uiPriority="52"/>
+    <w:lsdException w:name="List Table 1 Light Accent 5" w:uiPriority="46"/>
+    <w:lsdException w:name="List Table 2 Accent 5" w:uiPriority="47"/>
+    <w:lsdException w:name="List Table 3 Accent 5" w:uiPriority="48"/>
+    <w:lsdException w:name="List Table 4 Accent 5" w:uiPriority="49"/>
+    <w:lsdException w:name="List Table 5 Dark Accent 5" w:uiPriority="50"/>
+    <w:lsdException w:name="List Table 6 Colorful Accent 5" w:uiPriority="51"/>
+    <w:lsdException w:name="List Table 7 Colorful Accent 5" w:uiPriority="52"/>
+    <w:lsdException w:name="List Table 1 Light Accent 6" w:uiPriority="46"/>
+    <w:lsdException w:name="List Table 2 Accent 6" w:uiPriority="47"/>
+    <w:lsdException w:name="List Table 3 Accent 6" w:uiPriority="48"/>
+    <w:lsdException w:name="List Table 4 Accent 6" w:uiPriority="49"/>
+    <w:lsdException w:name="List Table 5 Dark Accent 6" w:uiPriority="50"/>
+    <w:lsdException w:name="List Table 6 Colorful Accent 6" w:uiPriority="51"/>
+    <w:lsdException w:name="List Table 7 Colorful Accent 6" w:uiPriority="52"/>
+    <w:lsdException w:name="Mention" w:semiHidden="1" w:unhideWhenUsed="1"/>
+    <w:lsdException w:name="Smart Hyperlink" w:semiHidden="1" w:unhideWhenUsed="1"/>
   </w:latentStyles>
   <w:style w:type="paragraph" w:default="1" w:styleId="Normal">
     <w:name w:val="Normal"/>

--- a/app/modules/ClinicAdmin/Form/FormNo9.docx
+++ b/app/modules/ClinicAdmin/Form/FormNo9.docx
@@ -1,6 +1,6 @@
 
 <file path=word/document.xml><?xml version="1.0" encoding="utf-8"?>
-<w:document xmlns:wpc="http://schemas.microsoft.com/office/word/2010/wordprocessingCanvas" xmlns:mo="http://schemas.microsoft.com/office/mac/office/2008/main" xmlns:mc="http://schemas.openxmlformats.org/markup-compatibility/2006" xmlns:mv="urn:schemas-microsoft-com:mac:vml" xmlns:o="urn:schemas-microsoft-com:office:office" xmlns:r="http://schemas.openxmlformats.org/officeDocument/2006/relationships" xmlns:m="http://schemas.openxmlformats.org/officeDocument/2006/math" xmlns:v="urn:schemas-microsoft-com:vml" xmlns:wp14="http://schemas.microsoft.com/office/word/2010/wordprocessingDrawing" xmlns:wp="http://schemas.openxmlformats.org/drawingml/2006/wordprocessingDrawing" xmlns:w10="urn:schemas-microsoft-com:office:word" xmlns:w="http://schemas.openxmlformats.org/wordprocessingml/2006/main" xmlns:w14="http://schemas.microsoft.com/office/word/2010/wordml" xmlns:w15="http://schemas.microsoft.com/office/word/2012/wordml" xmlns:wpg="http://schemas.microsoft.com/office/word/2010/wordprocessingGroup" xmlns:wpi="http://schemas.microsoft.com/office/word/2010/wordprocessingInk" xmlns:wne="http://schemas.microsoft.com/office/word/2006/wordml" xmlns:wps="http://schemas.microsoft.com/office/word/2010/wordprocessingShape" mc:Ignorable="w14 w15 wp14">
+<w:document xmlns:wpc="http://schemas.microsoft.com/office/word/2010/wordprocessingCanvas" xmlns:mc="http://schemas.openxmlformats.org/markup-compatibility/2006" xmlns:o="urn:schemas-microsoft-com:office:office" xmlns:r="http://schemas.openxmlformats.org/officeDocument/2006/relationships" xmlns:m="http://schemas.openxmlformats.org/officeDocument/2006/math" xmlns:v="urn:schemas-microsoft-com:vml" xmlns:wp14="http://schemas.microsoft.com/office/word/2010/wordprocessingDrawing" xmlns:wp="http://schemas.openxmlformats.org/drawingml/2006/wordprocessingDrawing" xmlns:w10="urn:schemas-microsoft-com:office:word" xmlns:w="http://schemas.openxmlformats.org/wordprocessingml/2006/main" xmlns:w14="http://schemas.microsoft.com/office/word/2010/wordml" xmlns:wpg="http://schemas.microsoft.com/office/word/2010/wordprocessingGroup" xmlns:wpi="http://schemas.microsoft.com/office/word/2010/wordprocessingInk" xmlns:wne="http://schemas.microsoft.com/office/word/2006/wordml" xmlns:wps="http://schemas.microsoft.com/office/word/2010/wordprocessingShape" mc:Ignorable="w14 wp14">
   <w:body>
     <w:p>
       <w:pPr>
@@ -3152,7 +3152,7 @@
           <w:p>
             <w:pPr>
               <w:rPr>
-                <w:rFonts w:ascii="TH SarabunPSK" w:eastAsia="Times New Roman" w:hAnsi="TH SarabunPSK" w:cs="TH SarabunPSK" w:hint="cs"/>
+                <w:rFonts w:ascii="TH SarabunPSK" w:eastAsia="Times New Roman" w:hAnsi="TH SarabunPSK" w:cs="TH SarabunPSK"/>
                 <w:b/>
                 <w:bCs/>
                 <w:cs/>
@@ -3216,7 +3216,7 @@
           <w:p>
             <w:pPr>
               <w:rPr>
-                <w:rFonts w:ascii="TH SarabunPSK" w:eastAsia="Times New Roman" w:hAnsi="TH SarabunPSK" w:cs="TH SarabunPSK" w:hint="cs"/>
+                <w:rFonts w:ascii="TH SarabunPSK" w:eastAsia="Times New Roman" w:hAnsi="TH SarabunPSK" w:cs="TH SarabunPSK"/>
                 <w:cs/>
               </w:rPr>
             </w:pPr>
@@ -3250,8 +3250,6 @@
               </w:rPr>
               <w:t>{phone}</w:t>
             </w:r>
-            <w:bookmarkStart w:id="0" w:name="_GoBack"/>
-            <w:bookmarkEnd w:id="0"/>
           </w:p>
         </w:tc>
       </w:tr>
@@ -3330,6 +3328,83 @@
               </w:rPr>
               <w:t>{approver}</w:t>
             </w:r>
+          </w:p>
+        </w:tc>
+      </w:tr>
+      <w:tr>
+        <w:trPr>
+          <w:tblCellSpacing w:w="15" w:type="dxa"/>
+        </w:trPr>
+        <w:tc>
+          <w:tcPr>
+            <w:tcW w:w="271" w:type="dxa"/>
+            <w:vAlign w:val="center"/>
+          </w:tcPr>
+          <w:p>
+            <w:pPr>
+              <w:rPr>
+                <w:rFonts w:ascii="TH SarabunPSK" w:eastAsia="Times New Roman" w:hAnsi="TH SarabunPSK" w:cs="TH SarabunPSK"/>
+              </w:rPr>
+            </w:pPr>
+          </w:p>
+        </w:tc>
+        <w:tc>
+          <w:tcPr>
+            <w:tcW w:w="4199" w:type="dxa"/>
+            <w:vAlign w:val="center"/>
+          </w:tcPr>
+          <w:p>
+            <w:pPr>
+              <w:rPr>
+                <w:rFonts w:ascii="TH SarabunPSK" w:eastAsia="Times New Roman" w:hAnsi="TH SarabunPSK" w:cs="TH SarabunPSK"/>
+              </w:rPr>
+            </w:pPr>
+          </w:p>
+        </w:tc>
+        <w:tc>
+          <w:tcPr>
+            <w:tcW w:w="1230" w:type="dxa"/>
+            <w:vAlign w:val="center"/>
+          </w:tcPr>
+          <w:p>
+            <w:pPr>
+              <w:rPr>
+                <w:rFonts w:ascii="TH SarabunPSK" w:eastAsia="Times New Roman" w:hAnsi="TH SarabunPSK" w:cs="TH SarabunPSK"/>
+                <w:cs/>
+              </w:rPr>
+            </w:pPr>
+            <w:r>
+              <w:rPr>
+                <w:rFonts w:ascii="TH SarabunPSK" w:eastAsia="Times New Roman" w:hAnsi="TH SarabunPSK" w:cs="TH SarabunPSK"/>
+                <w:cs/>
+              </w:rPr>
+              <w:t>เบอร์โทรศัพท์</w:t>
+            </w:r>
+          </w:p>
+        </w:tc>
+        <w:tc>
+          <w:tcPr>
+            <w:tcW w:w="3735" w:type="dxa"/>
+            <w:vAlign w:val="center"/>
+          </w:tcPr>
+          <w:p>
+            <w:pPr>
+              <w:rPr>
+                <w:rFonts w:ascii="TH SarabunPSK" w:eastAsia="Times New Roman" w:hAnsi="TH SarabunPSK" w:cs="TH SarabunPSK"/>
+                <w:b/>
+                <w:bCs/>
+              </w:rPr>
+            </w:pPr>
+            <w:r>
+              <w:rPr>
+                <w:rFonts w:ascii="TH SarabunPSK" w:eastAsia="Times New Roman" w:hAnsi="TH SarabunPSK" w:cs="TH SarabunPSK"/>
+                <w:b/>
+                <w:bCs/>
+              </w:rPr>
+              <w:t>{phone2}</w:t>
+            </w:r>
+            <w:bookmarkStart w:id="0" w:name="_GoBack"/>
+            <w:bookmarkEnd w:id="0"/>
           </w:p>
         </w:tc>
       </w:tr>
@@ -3500,7 +3575,7 @@
 </file>
 
 <file path=word/styles.xml><?xml version="1.0" encoding="utf-8"?>
-<w:styles xmlns:mc="http://schemas.openxmlformats.org/markup-compatibility/2006" xmlns:r="http://schemas.openxmlformats.org/officeDocument/2006/relationships" xmlns:w="http://schemas.openxmlformats.org/wordprocessingml/2006/main" xmlns:w14="http://schemas.microsoft.com/office/word/2010/wordml" xmlns:w15="http://schemas.microsoft.com/office/word/2012/wordml" mc:Ignorable="w14 w15">
+<w:styles xmlns:mc="http://schemas.openxmlformats.org/markup-compatibility/2006" xmlns:r="http://schemas.openxmlformats.org/officeDocument/2006/relationships" xmlns:w="http://schemas.openxmlformats.org/wordprocessingml/2006/main" xmlns:w14="http://schemas.microsoft.com/office/word/2010/wordml" mc:Ignorable="w14">
   <w:docDefaults>
     <w:rPrDefault>
       <w:rPr>
@@ -3510,389 +3585,406 @@
     </w:rPrDefault>
     <w:pPrDefault/>
   </w:docDefaults>
-  <w:latentStyles w:defLockedState="0" w:defUIPriority="99" w:defSemiHidden="0" w:defUnhideWhenUsed="0" w:defQFormat="0" w:count="382">
-    <w:lsdException w:name="Normal" w:uiPriority="0" w:qFormat="1"/>
-    <w:lsdException w:name="heading 1" w:uiPriority="9" w:qFormat="1"/>
-    <w:lsdException w:name="heading 2" w:semiHidden="1" w:uiPriority="9" w:unhideWhenUsed="1" w:qFormat="1"/>
-    <w:lsdException w:name="heading 3" w:semiHidden="1" w:uiPriority="9" w:unhideWhenUsed="1" w:qFormat="1"/>
-    <w:lsdException w:name="heading 4" w:semiHidden="1" w:uiPriority="9" w:unhideWhenUsed="1" w:qFormat="1"/>
-    <w:lsdException w:name="heading 5" w:semiHidden="1" w:uiPriority="9" w:unhideWhenUsed="1" w:qFormat="1"/>
-    <w:lsdException w:name="heading 6" w:semiHidden="1" w:uiPriority="9" w:unhideWhenUsed="1" w:qFormat="1"/>
-    <w:lsdException w:name="heading 7" w:semiHidden="1" w:uiPriority="9" w:unhideWhenUsed="1" w:qFormat="1"/>
-    <w:lsdException w:name="heading 8" w:semiHidden="1" w:uiPriority="9" w:unhideWhenUsed="1" w:qFormat="1"/>
-    <w:lsdException w:name="heading 9" w:semiHidden="1" w:uiPriority="9" w:unhideWhenUsed="1" w:qFormat="1"/>
-    <w:lsdException w:name="index 1" w:semiHidden="1" w:unhideWhenUsed="1"/>
-    <w:lsdException w:name="index 2" w:semiHidden="1" w:unhideWhenUsed="1"/>
-    <w:lsdException w:name="index 3" w:semiHidden="1" w:unhideWhenUsed="1"/>
-    <w:lsdException w:name="index 4" w:semiHidden="1" w:unhideWhenUsed="1"/>
-    <w:lsdException w:name="index 5" w:semiHidden="1" w:unhideWhenUsed="1"/>
-    <w:lsdException w:name="index 6" w:semiHidden="1" w:unhideWhenUsed="1"/>
-    <w:lsdException w:name="index 7" w:semiHidden="1" w:unhideWhenUsed="1"/>
-    <w:lsdException w:name="index 8" w:semiHidden="1" w:unhideWhenUsed="1"/>
-    <w:lsdException w:name="index 9" w:semiHidden="1" w:unhideWhenUsed="1"/>
-    <w:lsdException w:name="toc 1" w:semiHidden="1" w:uiPriority="39" w:unhideWhenUsed="1"/>
-    <w:lsdException w:name="toc 2" w:semiHidden="1" w:uiPriority="39" w:unhideWhenUsed="1"/>
-    <w:lsdException w:name="toc 3" w:semiHidden="1" w:uiPriority="39" w:unhideWhenUsed="1"/>
-    <w:lsdException w:name="toc 4" w:semiHidden="1" w:uiPriority="39" w:unhideWhenUsed="1"/>
-    <w:lsdException w:name="toc 5" w:semiHidden="1" w:uiPriority="39" w:unhideWhenUsed="1"/>
-    <w:lsdException w:name="toc 6" w:semiHidden="1" w:uiPriority="39" w:unhideWhenUsed="1"/>
-    <w:lsdException w:name="toc 7" w:semiHidden="1" w:uiPriority="39" w:unhideWhenUsed="1"/>
-    <w:lsdException w:name="toc 8" w:semiHidden="1" w:uiPriority="39" w:unhideWhenUsed="1"/>
-    <w:lsdException w:name="toc 9" w:semiHidden="1" w:uiPriority="39" w:unhideWhenUsed="1"/>
-    <w:lsdException w:name="Normal Indent" w:semiHidden="1" w:unhideWhenUsed="1"/>
-    <w:lsdException w:name="footnote text" w:semiHidden="1" w:unhideWhenUsed="1"/>
-    <w:lsdException w:name="annotation text" w:semiHidden="1" w:unhideWhenUsed="1"/>
-    <w:lsdException w:name="header" w:semiHidden="1" w:unhideWhenUsed="1"/>
-    <w:lsdException w:name="footer" w:semiHidden="1" w:unhideWhenUsed="1"/>
-    <w:lsdException w:name="index heading" w:semiHidden="1" w:unhideWhenUsed="1"/>
-    <w:lsdException w:name="caption" w:semiHidden="1" w:uiPriority="35" w:unhideWhenUsed="1" w:qFormat="1"/>
-    <w:lsdException w:name="table of figures" w:semiHidden="1" w:unhideWhenUsed="1"/>
-    <w:lsdException w:name="envelope address" w:semiHidden="1" w:unhideWhenUsed="1"/>
-    <w:lsdException w:name="envelope return" w:semiHidden="1" w:unhideWhenUsed="1"/>
-    <w:lsdException w:name="footnote reference" w:semiHidden="1" w:unhideWhenUsed="1"/>
-    <w:lsdException w:name="annotation reference" w:semiHidden="1" w:unhideWhenUsed="1"/>
-    <w:lsdException w:name="line number" w:semiHidden="1" w:unhideWhenUsed="1"/>
-    <w:lsdException w:name="page number" w:semiHidden="1" w:unhideWhenUsed="1"/>
-    <w:lsdException w:name="endnote reference" w:semiHidden="1" w:unhideWhenUsed="1"/>
-    <w:lsdException w:name="endnote text" w:semiHidden="1" w:unhideWhenUsed="1"/>
-    <w:lsdException w:name="table of authorities" w:semiHidden="1" w:unhideWhenUsed="1"/>
-    <w:lsdException w:name="macro" w:semiHidden="1" w:unhideWhenUsed="1"/>
-    <w:lsdException w:name="toa heading" w:semiHidden="1" w:unhideWhenUsed="1"/>
-    <w:lsdException w:name="List" w:semiHidden="1" w:unhideWhenUsed="1"/>
-    <w:lsdException w:name="List Bullet" w:semiHidden="1" w:unhideWhenUsed="1"/>
-    <w:lsdException w:name="List Number" w:semiHidden="1" w:unhideWhenUsed="1"/>
-    <w:lsdException w:name="List 2" w:semiHidden="1" w:unhideWhenUsed="1"/>
-    <w:lsdException w:name="List 3" w:semiHidden="1" w:unhideWhenUsed="1"/>
-    <w:lsdException w:name="List 4" w:semiHidden="1" w:unhideWhenUsed="1"/>
-    <w:lsdException w:name="List 5" w:semiHidden="1" w:unhideWhenUsed="1"/>
-    <w:lsdException w:name="List Bullet 2" w:semiHidden="1" w:unhideWhenUsed="1"/>
-    <w:lsdException w:name="List Bullet 3" w:semiHidden="1" w:unhideWhenUsed="1"/>
-    <w:lsdException w:name="List Bullet 4" w:semiHidden="1" w:unhideWhenUsed="1"/>
-    <w:lsdException w:name="List Bullet 5" w:semiHidden="1" w:unhideWhenUsed="1"/>
-    <w:lsdException w:name="List Number 2" w:semiHidden="1" w:unhideWhenUsed="1"/>
-    <w:lsdException w:name="List Number 3" w:semiHidden="1" w:unhideWhenUsed="1"/>
-    <w:lsdException w:name="List Number 4" w:semiHidden="1" w:unhideWhenUsed="1"/>
-    <w:lsdException w:name="List Number 5" w:semiHidden="1" w:unhideWhenUsed="1"/>
-    <w:lsdException w:name="Title" w:uiPriority="10" w:qFormat="1"/>
-    <w:lsdException w:name="Closing" w:semiHidden="1" w:unhideWhenUsed="1"/>
-    <w:lsdException w:name="Signature" w:semiHidden="1" w:unhideWhenUsed="1"/>
-    <w:lsdException w:name="Default Paragraph Font" w:semiHidden="1" w:uiPriority="1" w:unhideWhenUsed="1"/>
-    <w:lsdException w:name="Body Text" w:semiHidden="1" w:unhideWhenUsed="1"/>
-    <w:lsdException w:name="Body Text Indent" w:semiHidden="1" w:unhideWhenUsed="1"/>
-    <w:lsdException w:name="List Continue" w:semiHidden="1" w:unhideWhenUsed="1"/>
-    <w:lsdException w:name="List Continue 2" w:semiHidden="1" w:unhideWhenUsed="1"/>
-    <w:lsdException w:name="List Continue 3" w:semiHidden="1" w:unhideWhenUsed="1"/>
-    <w:lsdException w:name="List Continue 4" w:semiHidden="1" w:unhideWhenUsed="1"/>
-    <w:lsdException w:name="List Continue 5" w:semiHidden="1" w:unhideWhenUsed="1"/>
-    <w:lsdException w:name="Message Header" w:semiHidden="1" w:unhideWhenUsed="1"/>
-    <w:lsdException w:name="Subtitle" w:uiPriority="11" w:qFormat="1"/>
-    <w:lsdException w:name="Salutation" w:semiHidden="1" w:unhideWhenUsed="1"/>
-    <w:lsdException w:name="Date" w:semiHidden="1" w:unhideWhenUsed="1"/>
-    <w:lsdException w:name="Body Text First Indent" w:semiHidden="1" w:unhideWhenUsed="1"/>
-    <w:lsdException w:name="Body Text First Indent 2" w:semiHidden="1" w:unhideWhenUsed="1"/>
-    <w:lsdException w:name="Note Heading" w:semiHidden="1" w:unhideWhenUsed="1"/>
-    <w:lsdException w:name="Body Text 2" w:semiHidden="1" w:unhideWhenUsed="1"/>
-    <w:lsdException w:name="Body Text 3" w:semiHidden="1" w:unhideWhenUsed="1"/>
-    <w:lsdException w:name="Body Text Indent 2" w:semiHidden="1" w:unhideWhenUsed="1"/>
-    <w:lsdException w:name="Body Text Indent 3" w:semiHidden="1" w:unhideWhenUsed="1"/>
-    <w:lsdException w:name="Block Text" w:semiHidden="1" w:unhideWhenUsed="1"/>
-    <w:lsdException w:name="Hyperlink" w:semiHidden="1" w:unhideWhenUsed="1"/>
-    <w:lsdException w:name="FollowedHyperlink" w:semiHidden="1" w:unhideWhenUsed="1"/>
-    <w:lsdException w:name="Strong" w:uiPriority="22" w:qFormat="1"/>
-    <w:lsdException w:name="Emphasis" w:uiPriority="20" w:qFormat="1"/>
-    <w:lsdException w:name="Document Map" w:semiHidden="1" w:unhideWhenUsed="1"/>
-    <w:lsdException w:name="Plain Text" w:semiHidden="1" w:unhideWhenUsed="1"/>
-    <w:lsdException w:name="E-mail Signature" w:semiHidden="1" w:unhideWhenUsed="1"/>
-    <w:lsdException w:name="HTML Top of Form" w:semiHidden="1" w:unhideWhenUsed="1"/>
-    <w:lsdException w:name="HTML Bottom of Form" w:semiHidden="1" w:unhideWhenUsed="1"/>
-    <w:lsdException w:name="Normal (Web)" w:semiHidden="1" w:unhideWhenUsed="1"/>
-    <w:lsdException w:name="HTML Acronym" w:semiHidden="1" w:unhideWhenUsed="1"/>
-    <w:lsdException w:name="HTML Address" w:semiHidden="1" w:unhideWhenUsed="1"/>
-    <w:lsdException w:name="HTML Cite" w:semiHidden="1" w:unhideWhenUsed="1"/>
-    <w:lsdException w:name="HTML Code" w:semiHidden="1" w:unhideWhenUsed="1"/>
-    <w:lsdException w:name="HTML Definition" w:semiHidden="1" w:unhideWhenUsed="1"/>
-    <w:lsdException w:name="HTML Keyboard" w:semiHidden="1" w:unhideWhenUsed="1"/>
-    <w:lsdException w:name="HTML Preformatted" w:semiHidden="1" w:unhideWhenUsed="1"/>
-    <w:lsdException w:name="HTML Sample" w:semiHidden="1" w:unhideWhenUsed="1"/>
-    <w:lsdException w:name="HTML Typewriter" w:semiHidden="1" w:unhideWhenUsed="1"/>
-    <w:lsdException w:name="HTML Variable" w:semiHidden="1" w:unhideWhenUsed="1"/>
-    <w:lsdException w:name="Normal Table" w:semiHidden="1" w:unhideWhenUsed="1"/>
-    <w:lsdException w:name="annotation subject" w:semiHidden="1" w:unhideWhenUsed="1"/>
-    <w:lsdException w:name="No List" w:semiHidden="1" w:unhideWhenUsed="1"/>
-    <w:lsdException w:name="Outline List 1" w:semiHidden="1" w:unhideWhenUsed="1"/>
-    <w:lsdException w:name="Outline List 2" w:semiHidden="1" w:unhideWhenUsed="1"/>
-    <w:lsdException w:name="Outline List 3" w:semiHidden="1" w:unhideWhenUsed="1"/>
-    <w:lsdException w:name="Table Simple 1" w:semiHidden="1" w:unhideWhenUsed="1"/>
-    <w:lsdException w:name="Table Simple 2" w:semiHidden="1" w:unhideWhenUsed="1"/>
-    <w:lsdException w:name="Table Simple 3" w:semiHidden="1" w:unhideWhenUsed="1"/>
-    <w:lsdException w:name="Table Classic 1" w:semiHidden="1" w:unhideWhenUsed="1"/>
-    <w:lsdException w:name="Table Classic 2" w:semiHidden="1" w:unhideWhenUsed="1"/>
-    <w:lsdException w:name="Table Classic 3" w:semiHidden="1" w:unhideWhenUsed="1"/>
-    <w:lsdException w:name="Table Classic 4" w:semiHidden="1" w:unhideWhenUsed="1"/>
-    <w:lsdException w:name="Table Colorful 1" w:semiHidden="1" w:unhideWhenUsed="1"/>
-    <w:lsdException w:name="Table Colorful 2" w:semiHidden="1" w:unhideWhenUsed="1"/>
-    <w:lsdException w:name="Table Colorful 3" w:semiHidden="1" w:unhideWhenUsed="1"/>
-    <w:lsdException w:name="Table Columns 1" w:semiHidden="1" w:unhideWhenUsed="1"/>
-    <w:lsdException w:name="Table Columns 2" w:semiHidden="1" w:unhideWhenUsed="1"/>
-    <w:lsdException w:name="Table Columns 3" w:semiHidden="1" w:unhideWhenUsed="1"/>
-    <w:lsdException w:name="Table Columns 4" w:semiHidden="1" w:unhideWhenUsed="1"/>
-    <w:lsdException w:name="Table Columns 5" w:semiHidden="1" w:unhideWhenUsed="1"/>
-    <w:lsdException w:name="Table Grid 1" w:semiHidden="1" w:unhideWhenUsed="1"/>
-    <w:lsdException w:name="Table Grid 2" w:semiHidden="1" w:unhideWhenUsed="1"/>
-    <w:lsdException w:name="Table Grid 3" w:semiHidden="1" w:unhideWhenUsed="1"/>
-    <w:lsdException w:name="Table Grid 4" w:semiHidden="1" w:unhideWhenUsed="1"/>
-    <w:lsdException w:name="Table Grid 5" w:semiHidden="1" w:unhideWhenUsed="1"/>
-    <w:lsdException w:name="Table Grid 6" w:semiHidden="1" w:unhideWhenUsed="1"/>
-    <w:lsdException w:name="Table Grid 7" w:semiHidden="1" w:unhideWhenUsed="1"/>
-    <w:lsdException w:name="Table Grid 8" w:semiHidden="1" w:unhideWhenUsed="1"/>
-    <w:lsdException w:name="Table List 1" w:semiHidden="1" w:unhideWhenUsed="1"/>
-    <w:lsdException w:name="Table List 2" w:semiHidden="1" w:unhideWhenUsed="1"/>
-    <w:lsdException w:name="Table List 3" w:semiHidden="1" w:unhideWhenUsed="1"/>
-    <w:lsdException w:name="Table List 4" w:semiHidden="1" w:unhideWhenUsed="1"/>
-    <w:lsdException w:name="Table List 5" w:semiHidden="1" w:unhideWhenUsed="1"/>
-    <w:lsdException w:name="Table List 6" w:semiHidden="1" w:unhideWhenUsed="1"/>
-    <w:lsdException w:name="Table List 7" w:semiHidden="1" w:unhideWhenUsed="1"/>
-    <w:lsdException w:name="Table List 8" w:semiHidden="1" w:unhideWhenUsed="1"/>
-    <w:lsdException w:name="Table 3D effects 1" w:semiHidden="1" w:unhideWhenUsed="1"/>
-    <w:lsdException w:name="Table 3D effects 2" w:semiHidden="1" w:unhideWhenUsed="1"/>
-    <w:lsdException w:name="Table 3D effects 3" w:semiHidden="1" w:unhideWhenUsed="1"/>
-    <w:lsdException w:name="Table Contemporary" w:semiHidden="1" w:unhideWhenUsed="1"/>
-    <w:lsdException w:name="Table Elegant" w:semiHidden="1" w:unhideWhenUsed="1"/>
-    <w:lsdException w:name="Table Professional" w:semiHidden="1" w:unhideWhenUsed="1"/>
-    <w:lsdException w:name="Table Subtle 1" w:semiHidden="1" w:unhideWhenUsed="1"/>
-    <w:lsdException w:name="Table Subtle 2" w:semiHidden="1" w:unhideWhenUsed="1"/>
-    <w:lsdException w:name="Table Web 1" w:semiHidden="1" w:unhideWhenUsed="1"/>
-    <w:lsdException w:name="Table Web 2" w:semiHidden="1" w:unhideWhenUsed="1"/>
-    <w:lsdException w:name="Table Web 3" w:semiHidden="1" w:unhideWhenUsed="1"/>
-    <w:lsdException w:name="Balloon Text" w:semiHidden="1" w:unhideWhenUsed="1"/>
-    <w:lsdException w:name="Table Grid" w:uiPriority="59"/>
-    <w:lsdException w:name="Table Theme" w:semiHidden="1" w:unhideWhenUsed="1"/>
-    <w:lsdException w:name="Note Level 1" w:semiHidden="1" w:unhideWhenUsed="1"/>
-    <w:lsdException w:name="Note Level 2" w:semiHidden="1" w:unhideWhenUsed="1"/>
-    <w:lsdException w:name="Note Level 3" w:semiHidden="1" w:unhideWhenUsed="1"/>
-    <w:lsdException w:name="Note Level 4" w:semiHidden="1" w:unhideWhenUsed="1"/>
-    <w:lsdException w:name="Note Level 5" w:semiHidden="1" w:unhideWhenUsed="1"/>
-    <w:lsdException w:name="Note Level 6" w:semiHidden="1" w:unhideWhenUsed="1"/>
-    <w:lsdException w:name="Note Level 7" w:semiHidden="1" w:unhideWhenUsed="1"/>
-    <w:lsdException w:name="Note Level 8" w:semiHidden="1" w:unhideWhenUsed="1"/>
-    <w:lsdException w:name="Note Level 9" w:semiHidden="1" w:unhideWhenUsed="1"/>
-    <w:lsdException w:name="Placeholder Text" w:semiHidden="1"/>
-    <w:lsdException w:name="No Spacing" w:uiPriority="1" w:qFormat="1"/>
-    <w:lsdException w:name="Light Shading" w:uiPriority="60"/>
-    <w:lsdException w:name="Light List" w:uiPriority="61"/>
-    <w:lsdException w:name="Light Grid" w:uiPriority="62"/>
-    <w:lsdException w:name="Medium Shading 1" w:uiPriority="63"/>
-    <w:lsdException w:name="Medium Shading 2" w:uiPriority="64"/>
-    <w:lsdException w:name="Medium List 1" w:uiPriority="65"/>
-    <w:lsdException w:name="Medium List 2" w:uiPriority="66"/>
-    <w:lsdException w:name="Medium Grid 1" w:uiPriority="67"/>
-    <w:lsdException w:name="Medium Grid 2" w:uiPriority="68"/>
-    <w:lsdException w:name="Medium Grid 3" w:uiPriority="69"/>
-    <w:lsdException w:name="Dark List" w:uiPriority="70"/>
-    <w:lsdException w:name="Colorful Shading" w:uiPriority="71"/>
-    <w:lsdException w:name="Colorful List" w:uiPriority="72"/>
-    <w:lsdException w:name="Colorful Grid" w:uiPriority="73"/>
-    <w:lsdException w:name="Light Shading Accent 1" w:uiPriority="60"/>
-    <w:lsdException w:name="Light List Accent 1" w:uiPriority="61"/>
-    <w:lsdException w:name="Light Grid Accent 1" w:uiPriority="62"/>
-    <w:lsdException w:name="Medium Shading 1 Accent 1" w:uiPriority="63"/>
-    <w:lsdException w:name="Medium Shading 2 Accent 1" w:uiPriority="64"/>
-    <w:lsdException w:name="Medium List 1 Accent 1" w:uiPriority="65"/>
-    <w:lsdException w:name="Revision" w:semiHidden="1"/>
-    <w:lsdException w:name="List Paragraph" w:uiPriority="34" w:qFormat="1"/>
-    <w:lsdException w:name="Quote" w:uiPriority="29" w:qFormat="1"/>
-    <w:lsdException w:name="Intense Quote" w:uiPriority="30" w:qFormat="1"/>
-    <w:lsdException w:name="Medium List 2 Accent 1" w:uiPriority="66"/>
-    <w:lsdException w:name="Medium Grid 1 Accent 1" w:uiPriority="67"/>
-    <w:lsdException w:name="Medium Grid 2 Accent 1" w:uiPriority="68"/>
-    <w:lsdException w:name="Medium Grid 3 Accent 1" w:uiPriority="69"/>
-    <w:lsdException w:name="Dark List Accent 1" w:uiPriority="70"/>
-    <w:lsdException w:name="Colorful Shading Accent 1" w:uiPriority="71"/>
-    <w:lsdException w:name="Colorful List Accent 1" w:uiPriority="72"/>
-    <w:lsdException w:name="Colorful Grid Accent 1" w:uiPriority="73"/>
-    <w:lsdException w:name="Light Shading Accent 2" w:uiPriority="60"/>
-    <w:lsdException w:name="Light List Accent 2" w:uiPriority="61"/>
-    <w:lsdException w:name="Light Grid Accent 2" w:uiPriority="62"/>
-    <w:lsdException w:name="Medium Shading 1 Accent 2" w:uiPriority="63"/>
-    <w:lsdException w:name="Medium Shading 2 Accent 2" w:uiPriority="64"/>
-    <w:lsdException w:name="Medium List 1 Accent 2" w:uiPriority="65"/>
-    <w:lsdException w:name="Medium List 2 Accent 2" w:uiPriority="66"/>
-    <w:lsdException w:name="Medium Grid 1 Accent 2" w:uiPriority="67"/>
-    <w:lsdException w:name="Medium Grid 2 Accent 2" w:uiPriority="68"/>
-    <w:lsdException w:name="Medium Grid 3 Accent 2" w:uiPriority="69"/>
-    <w:lsdException w:name="Dark List Accent 2" w:uiPriority="70"/>
-    <w:lsdException w:name="Colorful Shading Accent 2" w:uiPriority="71"/>
-    <w:lsdException w:name="Colorful List Accent 2" w:uiPriority="72"/>
-    <w:lsdException w:name="Colorful Grid Accent 2" w:uiPriority="73"/>
-    <w:lsdException w:name="Light Shading Accent 3" w:uiPriority="60"/>
-    <w:lsdException w:name="Light List Accent 3" w:uiPriority="61"/>
-    <w:lsdException w:name="Light Grid Accent 3" w:uiPriority="62"/>
-    <w:lsdException w:name="Medium Shading 1 Accent 3" w:uiPriority="63"/>
-    <w:lsdException w:name="Medium Shading 2 Accent 3" w:uiPriority="64"/>
-    <w:lsdException w:name="Medium List 1 Accent 3" w:uiPriority="65"/>
-    <w:lsdException w:name="Medium List 2 Accent 3" w:uiPriority="66"/>
-    <w:lsdException w:name="Medium Grid 1 Accent 3" w:uiPriority="67"/>
-    <w:lsdException w:name="Medium Grid 2 Accent 3" w:uiPriority="68"/>
-    <w:lsdException w:name="Medium Grid 3 Accent 3" w:uiPriority="69"/>
-    <w:lsdException w:name="Dark List Accent 3" w:uiPriority="70"/>
-    <w:lsdException w:name="Colorful Shading Accent 3" w:uiPriority="71"/>
-    <w:lsdException w:name="Colorful List Accent 3" w:uiPriority="72"/>
-    <w:lsdException w:name="Colorful Grid Accent 3" w:uiPriority="73"/>
-    <w:lsdException w:name="Light Shading Accent 4" w:uiPriority="60"/>
-    <w:lsdException w:name="Light List Accent 4" w:uiPriority="61"/>
-    <w:lsdException w:name="Light Grid Accent 4" w:uiPriority="62"/>
-    <w:lsdException w:name="Medium Shading 1 Accent 4" w:uiPriority="63"/>
-    <w:lsdException w:name="Medium Shading 2 Accent 4" w:uiPriority="64"/>
-    <w:lsdException w:name="Medium List 1 Accent 4" w:uiPriority="65"/>
-    <w:lsdException w:name="Medium List 2 Accent 4" w:uiPriority="66"/>
-    <w:lsdException w:name="Medium Grid 1 Accent 4" w:uiPriority="67"/>
-    <w:lsdException w:name="Medium Grid 2 Accent 4" w:uiPriority="68"/>
-    <w:lsdException w:name="Medium Grid 3 Accent 4" w:uiPriority="69"/>
-    <w:lsdException w:name="Dark List Accent 4" w:uiPriority="70"/>
-    <w:lsdException w:name="Colorful Shading Accent 4" w:uiPriority="71"/>
-    <w:lsdException w:name="Colorful List Accent 4" w:uiPriority="72"/>
-    <w:lsdException w:name="Colorful Grid Accent 4" w:uiPriority="73"/>
-    <w:lsdException w:name="Light Shading Accent 5" w:uiPriority="60"/>
-    <w:lsdException w:name="Light List Accent 5" w:uiPriority="61"/>
-    <w:lsdException w:name="Light Grid Accent 5" w:uiPriority="62"/>
-    <w:lsdException w:name="Medium Shading 1 Accent 5" w:uiPriority="63"/>
-    <w:lsdException w:name="Medium Shading 2 Accent 5" w:uiPriority="64"/>
-    <w:lsdException w:name="Medium List 1 Accent 5" w:uiPriority="65"/>
-    <w:lsdException w:name="Medium List 2 Accent 5" w:uiPriority="66"/>
-    <w:lsdException w:name="Medium Grid 1 Accent 5" w:uiPriority="67"/>
-    <w:lsdException w:name="Medium Grid 2 Accent 5" w:uiPriority="68"/>
-    <w:lsdException w:name="Medium Grid 3 Accent 5" w:uiPriority="69"/>
-    <w:lsdException w:name="Dark List Accent 5" w:uiPriority="70"/>
-    <w:lsdException w:name="Colorful Shading Accent 5" w:uiPriority="71"/>
-    <w:lsdException w:name="Colorful List Accent 5" w:uiPriority="72"/>
-    <w:lsdException w:name="Colorful Grid Accent 5" w:uiPriority="73"/>
-    <w:lsdException w:name="Light Shading Accent 6" w:uiPriority="60"/>
-    <w:lsdException w:name="Light List Accent 6" w:uiPriority="61"/>
-    <w:lsdException w:name="Light Grid Accent 6" w:uiPriority="62"/>
-    <w:lsdException w:name="Medium Shading 1 Accent 6" w:uiPriority="63"/>
-    <w:lsdException w:name="Medium Shading 2 Accent 6" w:uiPriority="64"/>
-    <w:lsdException w:name="Medium List 1 Accent 6" w:uiPriority="65"/>
-    <w:lsdException w:name="Medium List 2 Accent 6" w:uiPriority="66"/>
-    <w:lsdException w:name="Medium Grid 1 Accent 6" w:uiPriority="67"/>
-    <w:lsdException w:name="Medium Grid 2 Accent 6" w:uiPriority="68"/>
-    <w:lsdException w:name="Medium Grid 3 Accent 6" w:uiPriority="69"/>
-    <w:lsdException w:name="Dark List Accent 6" w:uiPriority="70"/>
-    <w:lsdException w:name="Colorful Shading Accent 6" w:uiPriority="71"/>
-    <w:lsdException w:name="Colorful List Accent 6" w:uiPriority="72"/>
-    <w:lsdException w:name="Colorful Grid Accent 6" w:uiPriority="73"/>
-    <w:lsdException w:name="Subtle Emphasis" w:uiPriority="19" w:qFormat="1"/>
-    <w:lsdException w:name="Intense Emphasis" w:uiPriority="21" w:qFormat="1"/>
-    <w:lsdException w:name="Subtle Reference" w:uiPriority="31" w:qFormat="1"/>
-    <w:lsdException w:name="Intense Reference" w:uiPriority="32" w:qFormat="1"/>
-    <w:lsdException w:name="Book Title" w:uiPriority="33" w:qFormat="1"/>
-    <w:lsdException w:name="Bibliography" w:semiHidden="1" w:uiPriority="37" w:unhideWhenUsed="1"/>
-    <w:lsdException w:name="TOC Heading" w:semiHidden="1" w:uiPriority="39" w:unhideWhenUsed="1" w:qFormat="1"/>
-    <w:lsdException w:name="Plain Table 1" w:uiPriority="41"/>
-    <w:lsdException w:name="Plain Table 2" w:uiPriority="42"/>
-    <w:lsdException w:name="Plain Table 3" w:uiPriority="43"/>
-    <w:lsdException w:name="Plain Table 4" w:uiPriority="44"/>
-    <w:lsdException w:name="Plain Table 5" w:uiPriority="45"/>
-    <w:lsdException w:name="Grid Table Light" w:uiPriority="40"/>
-    <w:lsdException w:name="Grid Table 1 Light" w:uiPriority="46"/>
-    <w:lsdException w:name="Grid Table 2" w:uiPriority="47"/>
-    <w:lsdException w:name="Grid Table 3" w:uiPriority="48"/>
-    <w:lsdException w:name="Grid Table 4" w:uiPriority="49"/>
-    <w:lsdException w:name="Grid Table 5 Dark" w:uiPriority="50"/>
-    <w:lsdException w:name="Grid Table 6 Colorful" w:uiPriority="51"/>
-    <w:lsdException w:name="Grid Table 7 Colorful" w:uiPriority="52"/>
-    <w:lsdException w:name="Grid Table 1 Light Accent 1" w:uiPriority="46"/>
-    <w:lsdException w:name="Grid Table 2 Accent 1" w:uiPriority="47"/>
-    <w:lsdException w:name="Grid Table 3 Accent 1" w:uiPriority="48"/>
-    <w:lsdException w:name="Grid Table 4 Accent 1" w:uiPriority="49"/>
-    <w:lsdException w:name="Grid Table 5 Dark Accent 1" w:uiPriority="50"/>
-    <w:lsdException w:name="Grid Table 6 Colorful Accent 1" w:uiPriority="51"/>
-    <w:lsdException w:name="Grid Table 7 Colorful Accent 1" w:uiPriority="52"/>
-    <w:lsdException w:name="Grid Table 1 Light Accent 2" w:uiPriority="46"/>
-    <w:lsdException w:name="Grid Table 2 Accent 2" w:uiPriority="47"/>
-    <w:lsdException w:name="Grid Table 3 Accent 2" w:uiPriority="48"/>
-    <w:lsdException w:name="Grid Table 4 Accent 2" w:uiPriority="49"/>
-    <w:lsdException w:name="Grid Table 5 Dark Accent 2" w:uiPriority="50"/>
-    <w:lsdException w:name="Grid Table 6 Colorful Accent 2" w:uiPriority="51"/>
-    <w:lsdException w:name="Grid Table 7 Colorful Accent 2" w:uiPriority="52"/>
-    <w:lsdException w:name="Grid Table 1 Light Accent 3" w:uiPriority="46"/>
-    <w:lsdException w:name="Grid Table 2 Accent 3" w:uiPriority="47"/>
-    <w:lsdException w:name="Grid Table 3 Accent 3" w:uiPriority="48"/>
-    <w:lsdException w:name="Grid Table 4 Accent 3" w:uiPriority="49"/>
-    <w:lsdException w:name="Grid Table 5 Dark Accent 3" w:uiPriority="50"/>
-    <w:lsdException w:name="Grid Table 6 Colorful Accent 3" w:uiPriority="51"/>
-    <w:lsdException w:name="Grid Table 7 Colorful Accent 3" w:uiPriority="52"/>
-    <w:lsdException w:name="Grid Table 1 Light Accent 4" w:uiPriority="46"/>
-    <w:lsdException w:name="Grid Table 2 Accent 4" w:uiPriority="47"/>
-    <w:lsdException w:name="Grid Table 3 Accent 4" w:uiPriority="48"/>
-    <w:lsdException w:name="Grid Table 4 Accent 4" w:uiPriority="49"/>
-    <w:lsdException w:name="Grid Table 5 Dark Accent 4" w:uiPriority="50"/>
-    <w:lsdException w:name="Grid Table 6 Colorful Accent 4" w:uiPriority="51"/>
-    <w:lsdException w:name="Grid Table 7 Colorful Accent 4" w:uiPriority="52"/>
-    <w:lsdException w:name="Grid Table 1 Light Accent 5" w:uiPriority="46"/>
-    <w:lsdException w:name="Grid Table 2 Accent 5" w:uiPriority="47"/>
-    <w:lsdException w:name="Grid Table 3 Accent 5" w:uiPriority="48"/>
-    <w:lsdException w:name="Grid Table 4 Accent 5" w:uiPriority="49"/>
-    <w:lsdException w:name="Grid Table 5 Dark Accent 5" w:uiPriority="50"/>
-    <w:lsdException w:name="Grid Table 6 Colorful Accent 5" w:uiPriority="51"/>
-    <w:lsdException w:name="Grid Table 7 Colorful Accent 5" w:uiPriority="52"/>
-    <w:lsdException w:name="Grid Table 1 Light Accent 6" w:uiPriority="46"/>
-    <w:lsdException w:name="Grid Table 2 Accent 6" w:uiPriority="47"/>
-    <w:lsdException w:name="Grid Table 3 Accent 6" w:uiPriority="48"/>
-    <w:lsdException w:name="Grid Table 4 Accent 6" w:uiPriority="49"/>
-    <w:lsdException w:name="Grid Table 5 Dark Accent 6" w:uiPriority="50"/>
-    <w:lsdException w:name="Grid Table 6 Colorful Accent 6" w:uiPriority="51"/>
-    <w:lsdException w:name="Grid Table 7 Colorful Accent 6" w:uiPriority="52"/>
-    <w:lsdException w:name="List Table 1 Light" w:uiPriority="46"/>
-    <w:lsdException w:name="List Table 2" w:uiPriority="47"/>
-    <w:lsdException w:name="List Table 3" w:uiPriority="48"/>
-    <w:lsdException w:name="List Table 4" w:uiPriority="49"/>
-    <w:lsdException w:name="List Table 5 Dark" w:uiPriority="50"/>
-    <w:lsdException w:name="List Table 6 Colorful" w:uiPriority="51"/>
-    <w:lsdException w:name="List Table 7 Colorful" w:uiPriority="52"/>
-    <w:lsdException w:name="List Table 1 Light Accent 1" w:uiPriority="46"/>
-    <w:lsdException w:name="List Table 2 Accent 1" w:uiPriority="47"/>
-    <w:lsdException w:name="List Table 3 Accent 1" w:uiPriority="48"/>
-    <w:lsdException w:name="List Table 4 Accent 1" w:uiPriority="49"/>
-    <w:lsdException w:name="List Table 5 Dark Accent 1" w:uiPriority="50"/>
-    <w:lsdException w:name="List Table 6 Colorful Accent 1" w:uiPriority="51"/>
-    <w:lsdException w:name="List Table 7 Colorful Accent 1" w:uiPriority="52"/>
-    <w:lsdException w:name="List Table 1 Light Accent 2" w:uiPriority="46"/>
-    <w:lsdException w:name="List Table 2 Accent 2" w:uiPriority="47"/>
-    <w:lsdException w:name="List Table 3 Accent 2" w:uiPriority="48"/>
-    <w:lsdException w:name="List Table 4 Accent 2" w:uiPriority="49"/>
-    <w:lsdException w:name="List Table 5 Dark Accent 2" w:uiPriority="50"/>
-    <w:lsdException w:name="List Table 6 Colorful Accent 2" w:uiPriority="51"/>
-    <w:lsdException w:name="List Table 7 Colorful Accent 2" w:uiPriority="52"/>
-    <w:lsdException w:name="List Table 1 Light Accent 3" w:uiPriority="46"/>
-    <w:lsdException w:name="List Table 2 Accent 3" w:uiPriority="47"/>
-    <w:lsdException w:name="List Table 3 Accent 3" w:uiPriority="48"/>
-    <w:lsdException w:name="List Table 4 Accent 3" w:uiPriority="49"/>
-    <w:lsdException w:name="List Table 5 Dark Accent 3" w:uiPriority="50"/>
-    <w:lsdException w:name="List Table 6 Colorful Accent 3" w:uiPriority="51"/>
-    <w:lsdException w:name="List Table 7 Colorful Accent 3" w:uiPriority="52"/>
-    <w:lsdException w:name="List Table 1 Light Accent 4" w:uiPriority="46"/>
-    <w:lsdException w:name="List Table 2 Accent 4" w:uiPriority="47"/>
-    <w:lsdException w:name="List Table 3 Accent 4" w:uiPriority="48"/>
-    <w:lsdException w:name="List Table 4 Accent 4" w:uiPriority="49"/>
-    <w:lsdException w:name="List Table 5 Dark Accent 4" w:uiPriority="50"/>
-    <w:lsdException w:name="List Table 6 Colorful Accent 4" w:uiPriority="51"/>
-    <w:lsdException w:name="List Table 7 Colorful Accent 4" w:uiPriority="52"/>
-    <w:lsdException w:name="List Table 1 Light Accent 5" w:uiPriority="46"/>
-    <w:lsdException w:name="List Table 2 Accent 5" w:uiPriority="47"/>
-    <w:lsdException w:name="List Table 3 Accent 5" w:uiPriority="48"/>
-    <w:lsdException w:name="List Table 4 Accent 5" w:uiPriority="49"/>
-    <w:lsdException w:name="List Table 5 Dark Accent 5" w:uiPriority="50"/>
-    <w:lsdException w:name="List Table 6 Colorful Accent 5" w:uiPriority="51"/>
-    <w:lsdException w:name="List Table 7 Colorful Accent 5" w:uiPriority="52"/>
-    <w:lsdException w:name="List Table 1 Light Accent 6" w:uiPriority="46"/>
-    <w:lsdException w:name="List Table 2 Accent 6" w:uiPriority="47"/>
-    <w:lsdException w:name="List Table 3 Accent 6" w:uiPriority="48"/>
-    <w:lsdException w:name="List Table 4 Accent 6" w:uiPriority="49"/>
-    <w:lsdException w:name="List Table 5 Dark Accent 6" w:uiPriority="50"/>
-    <w:lsdException w:name="List Table 6 Colorful Accent 6" w:uiPriority="51"/>
-    <w:lsdException w:name="List Table 7 Colorful Accent 6" w:uiPriority="52"/>
-    <w:lsdException w:name="Mention" w:semiHidden="1" w:unhideWhenUsed="1"/>
-    <w:lsdException w:name="Smart Hyperlink" w:semiHidden="1" w:unhideWhenUsed="1"/>
+  <w:latentStyles w:defLockedState="0" w:defUIPriority="99" w:defSemiHidden="1" w:defUnhideWhenUsed="1" w:defQFormat="0" w:count="267">
+    <w:lsdException w:name="Normal" w:semiHidden="0" w:uiPriority="0" w:unhideWhenUsed="0" w:qFormat="1"/>
+    <w:lsdException w:name="heading 1" w:semiHidden="0" w:uiPriority="9" w:unhideWhenUsed="0" w:qFormat="1"/>
+    <w:lsdException w:name="heading 2" w:uiPriority="9" w:qFormat="1"/>
+    <w:lsdException w:name="heading 3" w:uiPriority="9" w:qFormat="1"/>
+    <w:lsdException w:name="heading 4" w:uiPriority="9" w:qFormat="1"/>
+    <w:lsdException w:name="heading 5" w:uiPriority="9" w:qFormat="1"/>
+    <w:lsdException w:name="heading 6" w:uiPriority="9" w:qFormat="1"/>
+    <w:lsdException w:name="heading 7" w:uiPriority="9" w:qFormat="1"/>
+    <w:lsdException w:name="heading 8" w:uiPriority="9" w:qFormat="1"/>
+    <w:lsdException w:name="heading 9" w:uiPriority="9" w:qFormat="1"/>
+    <w:lsdException w:name="toc 1" w:uiPriority="39"/>
+    <w:lsdException w:name="toc 2" w:uiPriority="39"/>
+    <w:lsdException w:name="toc 3" w:uiPriority="39"/>
+    <w:lsdException w:name="toc 4" w:uiPriority="39"/>
+    <w:lsdException w:name="toc 5" w:uiPriority="39"/>
+    <w:lsdException w:name="toc 6" w:uiPriority="39"/>
+    <w:lsdException w:name="toc 7" w:uiPriority="39"/>
+    <w:lsdException w:name="toc 8" w:uiPriority="39"/>
+    <w:lsdException w:name="toc 9" w:uiPriority="39"/>
+    <w:lsdException w:name="caption" w:uiPriority="35" w:qFormat="1"/>
+    <w:lsdException w:name="Title" w:semiHidden="0" w:uiPriority="10" w:unhideWhenUsed="0" w:qFormat="1"/>
+    <w:lsdException w:name="Default Paragraph Font" w:uiPriority="1"/>
+    <w:lsdException w:name="Subtitle" w:semiHidden="0" w:uiPriority="11" w:unhideWhenUsed="0" w:qFormat="1"/>
+    <w:lsdException w:name="Strong" w:semiHidden="0" w:uiPriority="22" w:unhideWhenUsed="0" w:qFormat="1"/>
+    <w:lsdException w:name="Emphasis" w:semiHidden="0" w:uiPriority="20" w:unhideWhenUsed="0" w:qFormat="1"/>
+    <w:lsdException w:name="Table Grid" w:semiHidden="0" w:uiPriority="59" w:unhideWhenUsed="0"/>
+    <w:lsdException w:name="Placeholder Text" w:unhideWhenUsed="0"/>
+    <w:lsdException w:name="No Spacing" w:semiHidden="0" w:uiPriority="1" w:unhideWhenUsed="0" w:qFormat="1"/>
+    <w:lsdException w:name="Light Shading" w:semiHidden="0" w:uiPriority="60" w:unhideWhenUsed="0"/>
+    <w:lsdException w:name="Light List" w:semiHidden="0" w:uiPriority="61" w:unhideWhenUsed="0"/>
+    <w:lsdException w:name="Light Grid" w:semiHidden="0" w:uiPriority="62" w:unhideWhenUsed="0"/>
+    <w:lsdException w:name="Medium Shading 1" w:semiHidden="0" w:uiPriority="63" w:unhideWhenUsed="0"/>
+    <w:lsdException w:name="Medium Shading 2" w:semiHidden="0" w:uiPriority="64" w:unhideWhenUsed="0"/>
+    <w:lsdException w:name="Medium List 1" w:semiHidden="0" w:uiPriority="65" w:unhideWhenUsed="0"/>
+    <w:lsdException w:name="Medium List 2" w:semiHidden="0" w:uiPriority="66" w:unhideWhenUsed="0"/>
+    <w:lsdException w:name="Medium Grid 1" w:semiHidden="0" w:uiPriority="67" w:unhideWhenUsed="0"/>
+    <w:lsdException w:name="Medium Grid 2" w:semiHidden="0" w:uiPriority="68" w:unhideWhenUsed="0"/>
+    <w:lsdException w:name="Medium Grid 3" w:semiHidden="0" w:uiPriority="69" w:unhideWhenUsed="0"/>
+    <w:lsdException w:name="Dark List" w:semiHidden="0" w:uiPriority="70" w:unhideWhenUsed="0"/>
+    <w:lsdException w:name="Colorful Shading" w:semiHidden="0" w:uiPriority="71" w:unhideWhenUsed="0"/>
+    <w:lsdException w:name="Colorful List" w:semiHidden="0" w:uiPriority="72" w:unhideWhenUsed="0"/>
+    <w:lsdException w:name="Colorful Grid" w:semiHidden="0" w:uiPriority="73" w:unhideWhenUsed="0"/>
+    <w:lsdException w:name="Light Shading Accent 1" w:semiHidden="0" w:uiPriority="60" w:unhideWhenUsed="0"/>
+    <w:lsdException w:name="Light List Accent 1" w:semiHidden="0" w:uiPriority="61" w:unhideWhenUsed="0"/>
+    <w:lsdException w:name="Light Grid Accent 1" w:semiHidden="0" w:uiPriority="62" w:unhideWhenUsed="0"/>
+    <w:lsdException w:name="Medium Shading 1 Accent 1" w:semiHidden="0" w:uiPriority="63" w:unhideWhenUsed="0"/>
+    <w:lsdException w:name="Medium Shading 2 Accent 1" w:semiHidden="0" w:uiPriority="64" w:unhideWhenUsed="0"/>
+    <w:lsdException w:name="Medium List 1 Accent 1" w:semiHidden="0" w:uiPriority="65" w:unhideWhenUsed="0"/>
+    <w:lsdException w:name="Revision" w:unhideWhenUsed="0"/>
+    <w:lsdException w:name="List Paragraph" w:semiHidden="0" w:uiPriority="34" w:unhideWhenUsed="0" w:qFormat="1"/>
+    <w:lsdException w:name="Quote" w:semiHidden="0" w:uiPriority="29" w:unhideWhenUsed="0" w:qFormat="1"/>
+    <w:lsdException w:name="Intense Quote" w:semiHidden="0" w:uiPriority="30" w:unhideWhenUsed="0" w:qFormat="1"/>
+    <w:lsdException w:name="Medium List 2 Accent 1" w:semiHidden="0" w:uiPriority="66" w:unhideWhenUsed="0"/>
+    <w:lsdException w:name="Medium Grid 1 Accent 1" w:semiHidden="0" w:uiPriority="67" w:unhideWhenUsed="0"/>
+    <w:lsdException w:name="Medium Grid 2 Accent 1" w:semiHidden="0" w:uiPriority="68" w:unhideWhenUsed="0"/>
+    <w:lsdException w:name="Medium Grid 3 Accent 1" w:semiHidden="0" w:uiPriority="69" w:unhideWhenUsed="0"/>
+    <w:lsdException w:name="Dark List Accent 1" w:semiHidden="0" w:uiPriority="70" w:unhideWhenUsed="0"/>
+    <w:lsdException w:name="Colorful Shading Accent 1" w:semiHidden="0" w:uiPriority="71" w:unhideWhenUsed="0"/>
+    <w:lsdException w:name="Colorful List Accent 1" w:semiHidden="0" w:uiPriority="72" w:unhideWhenUsed="0"/>
+    <w:lsdException w:name="Colorful Grid Accent 1" w:semiHidden="0" w:uiPriority="73" w:unhideWhenUsed="0"/>
+    <w:lsdException w:name="Light Shading Accent 2" w:semiHidden="0" w:uiPriority="60" w:unhideWhenUsed="0"/>
+    <w:lsdException w:name="Light List Accent 2" w:semiHidden="0" w:uiPriority="61" w:unhideWhenUsed="0"/>
+    <w:lsdException w:name="Light Grid Accent 2" w:semiHidden="0" w:uiPriority="62" w:unhideWhenUsed="0"/>
+    <w:lsdException w:name="Medium Shading 1 Accent 2" w:semiHidden="0" w:uiPriority="63" w:unhideWhenUsed="0"/>
+    <w:lsdException w:name="Medium Shading 2 Accent 2" w:semiHidden="0" w:uiPriority="64" w:unhideWhenUsed="0"/>
+    <w:lsdException w:name="Medium List 1 Accent 2" w:semiHidden="0" w:uiPriority="65" w:unhideWhenUsed="0"/>
+    <w:lsdException w:name="Medium List 2 Accent 2" w:semiHidden="0" w:uiPriority="66" w:unhideWhenUsed="0"/>
+    <w:lsdException w:name="Medium Grid 1 Accent 2" w:semiHidden="0" w:uiPriority="67" w:unhideWhenUsed="0"/>
+    <w:lsdException w:name="Medium Grid 2 Accent 2" w:semiHidden="0" w:uiPriority="68" w:unhideWhenUsed="0"/>
+    <w:lsdException w:name="Medium Grid 3 Accent 2" w:semiHidden="0" w:uiPriority="69" w:unhideWhenUsed="0"/>
+    <w:lsdException w:name="Dark List Accent 2" w:semiHidden="0" w:uiPriority="70" w:unhideWhenUsed="0"/>
+    <w:lsdException w:name="Colorful Shading Accent 2" w:semiHidden="0" w:uiPriority="71" w:unhideWhenUsed="0"/>
+    <w:lsdException w:name="Colorful List Accent 2" w:semiHidden="0" w:uiPriority="72" w:unhideWhenUsed="0"/>
+    <w:lsdException w:name="Colorful Grid Accent 2" w:semiHidden="0" w:uiPriority="73" w:unhideWhenUsed="0"/>
+    <w:lsdException w:name="Light Shading Accent 3" w:semiHidden="0" w:uiPriority="60" w:unhideWhenUsed="0"/>
+    <w:lsdException w:name="Light List Accent 3" w:semiHidden="0" w:uiPriority="61" w:unhideWhenUsed="0"/>
+    <w:lsdException w:name="Light Grid Accent 3" w:semiHidden="0" w:uiPriority="62" w:unhideWhenUsed="0"/>
+    <w:lsdException w:name="Medium Shading 1 Accent 3" w:semiHidden="0" w:uiPriority="63" w:unhideWhenUsed="0"/>
+    <w:lsdException w:name="Medium Shading 2 Accent 3" w:semiHidden="0" w:uiPriority="64" w:unhideWhenUsed="0"/>
+    <w:lsdException w:name="Medium List 1 Accent 3" w:semiHidden="0" w:uiPriority="65" w:unhideWhenUsed="0"/>
+    <w:lsdException w:name="Medium List 2 Accent 3" w:semiHidden="0" w:uiPriority="66" w:unhideWhenUsed="0"/>
+    <w:lsdException w:name="Medium Grid 1 Accent 3" w:semiHidden="0" w:uiPriority="67" w:unhideWhenUsed="0"/>
+    <w:lsdException w:name="Medium Grid 2 Accent 3" w:semiHidden="0" w:uiPriority="68" w:unhideWhenUsed="0"/>
+    <w:lsdException w:name="Medium Grid 3 Accent 3" w:semiHidden="0" w:uiPriority="69" w:unhideWhenUsed="0"/>
+    <w:lsdException w:name="Dark List Accent 3" w:semiHidden="0" w:uiPriority="70" w:unhideWhenUsed="0"/>
+    <w:lsdException w:name="Colorful Shading Accent 3" w:semiHidden="0" w:uiPriority="71" w:unhideWhenUsed="0"/>
+    <w:lsdException w:name="Colorful List Accent 3" w:semiHidden="0" w:uiPriority="72" w:unhideWhenUsed="0"/>
+    <w:lsdException w:name="Colorful Grid Accent 3" w:semiHidden="0" w:uiPriority="73" w:unhideWhenUsed="0"/>
+    <w:lsdException w:name="Light Shading Accent 4" w:semiHidden="0" w:uiPriority="60" w:unhideWhenUsed="0"/>
+    <w:lsdException w:name="Light List Accent 4" w:semiHidden="0" w:uiPriority="61" w:unhideWhenUsed="0"/>
+    <w:lsdException w:name="Light Grid Accent 4" w:semiHidden="0" w:uiPriority="62" w:unhideWhenUsed="0"/>
+    <w:lsdException w:name="Medium Shading 1 Accent 4" w:semiHidden="0" w:uiPriority="63" w:unhideWhenUsed="0"/>
+    <w:lsdException w:name="Medium Shading 2 Accent 4" w:semiHidden="0" w:uiPriority="64" w:unhideWhenUsed="0"/>
+    <w:lsdException w:name="Medium List 1 Accent 4" w:semiHidden="0" w:uiPriority="65" w:unhideWhenUsed="0"/>
+    <w:lsdException w:name="Medium List 2 Accent 4" w:semiHidden="0" w:uiPriority="66" w:unhideWhenUsed="0"/>
+    <w:lsdException w:name="Medium Grid 1 Accent 4" w:semiHidden="0" w:uiPriority="67" w:unhideWhenUsed="0"/>
+    <w:lsdException w:name="Medium Grid 2 Accent 4" w:semiHidden="0" w:uiPriority="68" w:unhideWhenUsed="0"/>
+    <w:lsdException w:name="Medium Grid 3 Accent 4" w:semiHidden="0" w:uiPriority="69" w:unhideWhenUsed="0"/>
+    <w:lsdException w:name="Dark List Accent 4" w:semiHidden="0" w:uiPriority="70" w:unhideWhenUsed="0"/>
+    <w:lsdException w:name="Colorful Shading Accent 4" w:semiHidden="0" w:uiPriority="71" w:unhideWhenUsed="0"/>
+    <w:lsdException w:name="Colorful List Accent 4" w:semiHidden="0" w:uiPriority="72" w:unhideWhenUsed="0"/>
+    <w:lsdException w:name="Colorful Grid Accent 4" w:semiHidden="0" w:uiPriority="73" w:unhideWhenUsed="0"/>
+    <w:lsdException w:name="Light Shading Accent 5" w:semiHidden="0" w:uiPriority="60" w:unhideWhenUsed="0"/>
+    <w:lsdException w:name="Light List Accent 5" w:semiHidden="0" w:uiPriority="61" w:unhideWhenUsed="0"/>
+    <w:lsdException w:name="Light Grid Accent 5" w:semiHidden="0" w:uiPriority="62" w:unhideWhenUsed="0"/>
+    <w:lsdException w:name="Medium Shading 1 Accent 5" w:semiHidden="0" w:uiPriority="63" w:unhideWhenUsed="0"/>
+    <w:lsdException w:name="Medium Shading 2 Accent 5" w:semiHidden="0" w:uiPriority="64" w:unhideWhenUsed="0"/>
+    <w:lsdException w:name="Medium List 1 Accent 5" w:semiHidden="0" w:uiPriority="65" w:unhideWhenUsed="0"/>
+    <w:lsdException w:name="Medium List 2 Accent 5" w:semiHidden="0" w:uiPriority="66" w:unhideWhenUsed="0"/>
+    <w:lsdException w:name="Medium Grid 1 Accent 5" w:semiHidden="0" w:uiPriority="67" w:unhideWhenUsed="0"/>
+    <w:lsdException w:name="Medium Grid 2 Accent 5" w:semiHidden="0" w:uiPriority="68" w:unhideWhenUsed="0"/>
+    <w:lsdException w:name="Medium Grid 3 Accent 5" w:semiHidden="0" w:uiPriority="69" w:unhideWhenUsed="0"/>
+    <w:lsdException w:name="Dark List Accent 5" w:semiHidden="0" w:uiPriority="70" w:unhideWhenUsed="0"/>
+    <w:lsdException w:name="Colorful Shading Accent 5" w:semiHidden="0" w:uiPriority="71" w:unhideWhenUsed="0"/>
+    <w:lsdException w:name="Colorful List Accent 5" w:semiHidden="0" w:uiPriority="72" w:unhideWhenUsed="0"/>
+    <w:lsdException w:name="Colorful Grid Accent 5" w:semiHidden="0" w:uiPriority="73" w:unhideWhenUsed="0"/>
+    <w:lsdException w:name="Light Shading Accent 6" w:semiHidden="0" w:uiPriority="60" w:unhideWhenUsed="0"/>
+    <w:lsdException w:name="Light List Accent 6" w:semiHidden="0" w:uiPriority="61" w:unhideWhenUsed="0"/>
+    <w:lsdException w:name="Light Grid Accent 6" w:semiHidden="0" w:uiPriority="62" w:unhideWhenUsed="0"/>
+    <w:lsdException w:name="Medium Shading 1 Accent 6" w:semiHidden="0" w:uiPriority="63" w:unhideWhenUsed="0"/>
+    <w:lsdException w:name="Medium Shading 2 Accent 6" w:semiHidden="0" w:uiPriority="64" w:unhideWhenUsed="0"/>
+    <w:lsdException w:name="Medium List 1 Accent 6" w:semiHidden="0" w:uiPriority="65" w:unhideWhenUsed="0"/>
+    <w:lsdException w:name="Medium List 2 Accent 6" w:semiHidden="0" w:uiPriority="66" w:unhideWhenUsed="0"/>
+    <w:lsdException w:name="Medium Grid 1 Accent 6" w:semiHidden="0" w:uiPriority="67" w:unhideWhenUsed="0"/>
+    <w:lsdException w:name="Medium Grid 2 Accent 6" w:semiHidden="0" w:uiPriority="68" w:unhideWhenUsed="0"/>
+    <w:lsdException w:name="Medium Grid 3 Accent 6" w:semiHidden="0" w:uiPriority="69" w:unhideWhenUsed="0"/>
+    <w:lsdException w:name="Dark List Accent 6" w:semiHidden="0" w:uiPriority="70" w:unhideWhenUsed="0"/>
+    <w:lsdException w:name="Colorful Shading Accent 6" w:semiHidden="0" w:uiPriority="71" w:unhideWhenUsed="0"/>
+    <w:lsdException w:name="Colorful List Accent 6" w:semiHidden="0" w:uiPriority="72" w:unhideWhenUsed="0"/>
+    <w:lsdException w:name="Colorful Grid Accent 6" w:semiHidden="0" w:uiPriority="73" w:unhideWhenUsed="0"/>
+    <w:lsdException w:name="Subtle Emphasis" w:semiHidden="0" w:uiPriority="19" w:unhideWhenUsed="0" w:qFormat="1"/>
+    <w:lsdException w:name="Intense Emphasis" w:semiHidden="0" w:uiPriority="21" w:unhideWhenUsed="0" w:qFormat="1"/>
+    <w:lsdException w:name="Subtle Reference" w:semiHidden="0" w:uiPriority="31" w:unhideWhenUsed="0" w:qFormat="1"/>
+    <w:lsdException w:name="Intense Reference" w:semiHidden="0" w:uiPriority="32" w:unhideWhenUsed="0" w:qFormat="1"/>
+    <w:lsdException w:name="Book Title" w:semiHidden="0" w:uiPriority="33" w:unhideWhenUsed="0" w:qFormat="1"/>
+    <w:lsdException w:name="Bibliography" w:uiPriority="37"/>
+    <w:lsdException w:name="TOC Heading" w:uiPriority="39" w:qFormat="1"/>
+  </w:latentStyles>
+  <w:style w:type="paragraph" w:default="1" w:styleId="Normal">
+    <w:name w:val="Normal"/>
+    <w:qFormat/>
+    <w:rsid w:val="00772C54"/>
+    <w:rPr>
+      <w:rFonts w:ascii="Angsana New" w:eastAsiaTheme="minorEastAsia" w:hAnsi="Angsana New" w:cs="Angsana New"/>
+      <w:sz w:val="28"/>
+      <w:szCs w:val="28"/>
+    </w:rPr>
+  </w:style>
+  <w:style w:type="character" w:default="1" w:styleId="DefaultParagraphFont">
+    <w:name w:val="Default Paragraph Font"/>
+    <w:uiPriority w:val="1"/>
+    <w:semiHidden/>
+    <w:unhideWhenUsed/>
+  </w:style>
+  <w:style w:type="table" w:default="1" w:styleId="TableNormal">
+    <w:name w:val="Normal Table"/>
+    <w:uiPriority w:val="99"/>
+    <w:semiHidden/>
+    <w:unhideWhenUsed/>
+    <w:tblPr>
+      <w:tblInd w:w="0" w:type="dxa"/>
+      <w:tblCellMar>
+        <w:top w:w="0" w:type="dxa"/>
+        <w:left w:w="108" w:type="dxa"/>
+        <w:bottom w:w="0" w:type="dxa"/>
+        <w:right w:w="108" w:type="dxa"/>
+      </w:tblCellMar>
+    </w:tblPr>
+  </w:style>
+  <w:style w:type="numbering" w:default="1" w:styleId="NoList">
+    <w:name w:val="No List"/>
+    <w:uiPriority w:val="99"/>
+    <w:semiHidden/>
+    <w:unhideWhenUsed/>
+  </w:style>
+  <w:style w:type="paragraph" w:styleId="z-TopofForm">
+    <w:name w:val="HTML Top of Form"/>
+    <w:basedOn w:val="Normal"/>
+    <w:next w:val="Normal"/>
+    <w:link w:val="z-TopofFormChar"/>
+    <w:hidden/>
+    <w:uiPriority w:val="99"/>
+    <w:semiHidden/>
+    <w:unhideWhenUsed/>
+    <w:rsid w:val="00772C54"/>
+    <w:pPr>
+      <w:pBdr>
+        <w:bottom w:val="single" w:sz="6" w:space="1" w:color="auto"/>
+      </w:pBdr>
+      <w:jc w:val="center"/>
+    </w:pPr>
+    <w:rPr>
+      <w:rFonts w:ascii="Arial" w:hAnsi="Arial" w:cs="Cordia New"/>
+      <w:vanish/>
+      <w:sz w:val="16"/>
+      <w:szCs w:val="20"/>
+    </w:rPr>
+  </w:style>
+  <w:style w:type="character" w:customStyle="1" w:styleId="z-TopofFormChar">
+    <w:name w:val="z-Top of Form Char"/>
+    <w:basedOn w:val="DefaultParagraphFont"/>
+    <w:link w:val="z-TopofForm"/>
+    <w:uiPriority w:val="99"/>
+    <w:semiHidden/>
+    <w:rsid w:val="00772C54"/>
+    <w:rPr>
+      <w:rFonts w:ascii="Arial" w:eastAsiaTheme="minorEastAsia" w:hAnsi="Arial" w:cs="Cordia New"/>
+      <w:vanish/>
+      <w:sz w:val="16"/>
+    </w:rPr>
+  </w:style>
+  <w:style w:type="paragraph" w:styleId="z-BottomofForm">
+    <w:name w:val="HTML Bottom of Form"/>
+    <w:basedOn w:val="Normal"/>
+    <w:next w:val="Normal"/>
+    <w:link w:val="z-BottomofFormChar"/>
+    <w:hidden/>
+    <w:uiPriority w:val="99"/>
+    <w:semiHidden/>
+    <w:unhideWhenUsed/>
+    <w:rsid w:val="00772C54"/>
+    <w:pPr>
+      <w:pBdr>
+        <w:top w:val="single" w:sz="6" w:space="1" w:color="auto"/>
+      </w:pBdr>
+      <w:jc w:val="center"/>
+    </w:pPr>
+    <w:rPr>
+      <w:rFonts w:ascii="Arial" w:hAnsi="Arial" w:cs="Cordia New"/>
+      <w:vanish/>
+      <w:sz w:val="16"/>
+      <w:szCs w:val="20"/>
+    </w:rPr>
+  </w:style>
+  <w:style w:type="character" w:customStyle="1" w:styleId="z-BottomofFormChar">
+    <w:name w:val="z-Bottom of Form Char"/>
+    <w:basedOn w:val="DefaultParagraphFont"/>
+    <w:link w:val="z-BottomofForm"/>
+    <w:uiPriority w:val="99"/>
+    <w:semiHidden/>
+    <w:rsid w:val="00772C54"/>
+    <w:rPr>
+      <w:rFonts w:ascii="Arial" w:eastAsiaTheme="minorEastAsia" w:hAnsi="Arial" w:cs="Cordia New"/>
+      <w:vanish/>
+      <w:sz w:val="16"/>
+    </w:rPr>
+  </w:style>
+</w:styles>
+</file>
+
+<file path=word/stylesWithEffects.xml><?xml version="1.0" encoding="utf-8"?>
+<w:styles xmlns:wpc="http://schemas.microsoft.com/office/word/2010/wordprocessingCanvas" xmlns:mc="http://schemas.openxmlformats.org/markup-compatibility/2006" xmlns:o="urn:schemas-microsoft-com:office:office" xmlns:r="http://schemas.openxmlformats.org/officeDocument/2006/relationships" xmlns:m="http://schemas.openxmlformats.org/officeDocument/2006/math" xmlns:v="urn:schemas-microsoft-com:vml" xmlns:wp14="http://schemas.microsoft.com/office/word/2010/wordprocessingDrawing" xmlns:wp="http://schemas.openxmlformats.org/drawingml/2006/wordprocessingDrawing" xmlns:w10="urn:schemas-microsoft-com:office:word" xmlns:w="http://schemas.openxmlformats.org/wordprocessingml/2006/main" xmlns:w14="http://schemas.microsoft.com/office/word/2010/wordml" xmlns:wpg="http://schemas.microsoft.com/office/word/2010/wordprocessingGroup" xmlns:wpi="http://schemas.microsoft.com/office/word/2010/wordprocessingInk" xmlns:wne="http://schemas.microsoft.com/office/word/2006/wordml" xmlns:wps="http://schemas.microsoft.com/office/word/2010/wordprocessingShape" mc:Ignorable="w14 wp14">
+  <w:docDefaults>
+    <w:rPrDefault>
+      <w:rPr>
+        <w:rFonts w:ascii="Times New Roman" w:eastAsia="Times New Roman" w:hAnsi="Times New Roman" w:cs="Times New Roman"/>
+        <w:lang w:val="en-US" w:eastAsia="en-US" w:bidi="th-TH"/>
+      </w:rPr>
+    </w:rPrDefault>
+    <w:pPrDefault/>
+  </w:docDefaults>
+  <w:latentStyles w:defLockedState="0" w:defUIPriority="99" w:defSemiHidden="1" w:defUnhideWhenUsed="1" w:defQFormat="0" w:count="267">
+    <w:lsdException w:name="Normal" w:semiHidden="0" w:uiPriority="0" w:unhideWhenUsed="0" w:qFormat="1"/>
+    <w:lsdException w:name="heading 1" w:semiHidden="0" w:uiPriority="9" w:unhideWhenUsed="0" w:qFormat="1"/>
+    <w:lsdException w:name="heading 2" w:uiPriority="9" w:qFormat="1"/>
+    <w:lsdException w:name="heading 3" w:uiPriority="9" w:qFormat="1"/>
+    <w:lsdException w:name="heading 4" w:uiPriority="9" w:qFormat="1"/>
+    <w:lsdException w:name="heading 5" w:uiPriority="9" w:qFormat="1"/>
+    <w:lsdException w:name="heading 6" w:uiPriority="9" w:qFormat="1"/>
+    <w:lsdException w:name="heading 7" w:uiPriority="9" w:qFormat="1"/>
+    <w:lsdException w:name="heading 8" w:uiPriority="9" w:qFormat="1"/>
+    <w:lsdException w:name="heading 9" w:uiPriority="9" w:qFormat="1"/>
+    <w:lsdException w:name="toc 1" w:uiPriority="39"/>
+    <w:lsdException w:name="toc 2" w:uiPriority="39"/>
+    <w:lsdException w:name="toc 3" w:uiPriority="39"/>
+    <w:lsdException w:name="toc 4" w:uiPriority="39"/>
+    <w:lsdException w:name="toc 5" w:uiPriority="39"/>
+    <w:lsdException w:name="toc 6" w:uiPriority="39"/>
+    <w:lsdException w:name="toc 7" w:uiPriority="39"/>
+    <w:lsdException w:name="toc 8" w:uiPriority="39"/>
+    <w:lsdException w:name="toc 9" w:uiPriority="39"/>
+    <w:lsdException w:name="caption" w:uiPriority="35" w:qFormat="1"/>
+    <w:lsdException w:name="Title" w:semiHidden="0" w:uiPriority="10" w:unhideWhenUsed="0" w:qFormat="1"/>
+    <w:lsdException w:name="Default Paragraph Font" w:uiPriority="1"/>
+    <w:lsdException w:name="Subtitle" w:semiHidden="0" w:uiPriority="11" w:unhideWhenUsed="0" w:qFormat="1"/>
+    <w:lsdException w:name="Strong" w:semiHidden="0" w:uiPriority="22" w:unhideWhenUsed="0" w:qFormat="1"/>
+    <w:lsdException w:name="Emphasis" w:semiHidden="0" w:uiPriority="20" w:unhideWhenUsed="0" w:qFormat="1"/>
+    <w:lsdException w:name="Table Grid" w:semiHidden="0" w:uiPriority="59" w:unhideWhenUsed="0"/>
+    <w:lsdException w:name="Placeholder Text" w:unhideWhenUsed="0"/>
+    <w:lsdException w:name="No Spacing" w:semiHidden="0" w:uiPriority="1" w:unhideWhenUsed="0" w:qFormat="1"/>
+    <w:lsdException w:name="Light Shading" w:semiHidden="0" w:uiPriority="60" w:unhideWhenUsed="0"/>
+    <w:lsdException w:name="Light List" w:semiHidden="0" w:uiPriority="61" w:unhideWhenUsed="0"/>
+    <w:lsdException w:name="Light Grid" w:semiHidden="0" w:uiPriority="62" w:unhideWhenUsed="0"/>
+    <w:lsdException w:name="Medium Shading 1" w:semiHidden="0" w:uiPriority="63" w:unhideWhenUsed="0"/>
+    <w:lsdException w:name="Medium Shading 2" w:semiHidden="0" w:uiPriority="64" w:unhideWhenUsed="0"/>
+    <w:lsdException w:name="Medium List 1" w:semiHidden="0" w:uiPriority="65" w:unhideWhenUsed="0"/>
+    <w:lsdException w:name="Medium List 2" w:semiHidden="0" w:uiPriority="66" w:unhideWhenUsed="0"/>
+    <w:lsdException w:name="Medium Grid 1" w:semiHidden="0" w:uiPriority="67" w:unhideWhenUsed="0"/>
+    <w:lsdException w:name="Medium Grid 2" w:semiHidden="0" w:uiPriority="68" w:unhideWhenUsed="0"/>
+    <w:lsdException w:name="Medium Grid 3" w:semiHidden="0" w:uiPriority="69" w:unhideWhenUsed="0"/>
+    <w:lsdException w:name="Dark List" w:semiHidden="0" w:uiPriority="70" w:unhideWhenUsed="0"/>
+    <w:lsdException w:name="Colorful Shading" w:semiHidden="0" w:uiPriority="71" w:unhideWhenUsed="0"/>
+    <w:lsdException w:name="Colorful List" w:semiHidden="0" w:uiPriority="72" w:unhideWhenUsed="0"/>
+    <w:lsdException w:name="Colorful Grid" w:semiHidden="0" w:uiPriority="73" w:unhideWhenUsed="0"/>
+    <w:lsdException w:name="Light Shading Accent 1" w:semiHidden="0" w:uiPriority="60" w:unhideWhenUsed="0"/>
+    <w:lsdException w:name="Light List Accent 1" w:semiHidden="0" w:uiPriority="61" w:unhideWhenUsed="0"/>
+    <w:lsdException w:name="Light Grid Accent 1" w:semiHidden="0" w:uiPriority="62" w:unhideWhenUsed="0"/>
+    <w:lsdException w:name="Medium Shading 1 Accent 1" w:semiHidden="0" w:uiPriority="63" w:unhideWhenUsed="0"/>
+    <w:lsdException w:name="Medium Shading 2 Accent 1" w:semiHidden="0" w:uiPriority="64" w:unhideWhenUsed="0"/>
+    <w:lsdException w:name="Medium List 1 Accent 1" w:semiHidden="0" w:uiPriority="65" w:unhideWhenUsed="0"/>
+    <w:lsdException w:name="Revision" w:unhideWhenUsed="0"/>
+    <w:lsdException w:name="List Paragraph" w:semiHidden="0" w:uiPriority="34" w:unhideWhenUsed="0" w:qFormat="1"/>
+    <w:lsdException w:name="Quote" w:semiHidden="0" w:uiPriority="29" w:unhideWhenUsed="0" w:qFormat="1"/>
+    <w:lsdException w:name="Intense Quote" w:semiHidden="0" w:uiPriority="30" w:unhideWhenUsed="0" w:qFormat="1"/>
+    <w:lsdException w:name="Medium List 2 Accent 1" w:semiHidden="0" w:uiPriority="66" w:unhideWhenUsed="0"/>
+    <w:lsdException w:name="Medium Grid 1 Accent 1" w:semiHidden="0" w:uiPriority="67" w:unhideWhenUsed="0"/>
+    <w:lsdException w:name="Medium Grid 2 Accent 1" w:semiHidden="0" w:uiPriority="68" w:unhideWhenUsed="0"/>
+    <w:lsdException w:name="Medium Grid 3 Accent 1" w:semiHidden="0" w:uiPriority="69" w:unhideWhenUsed="0"/>
+    <w:lsdException w:name="Dark List Accent 1" w:semiHidden="0" w:uiPriority="70" w:unhideWhenUsed="0"/>
+    <w:lsdException w:name="Colorful Shading Accent 1" w:semiHidden="0" w:uiPriority="71" w:unhideWhenUsed="0"/>
+    <w:lsdException w:name="Colorful List Accent 1" w:semiHidden="0" w:uiPriority="72" w:unhideWhenUsed="0"/>
+    <w:lsdException w:name="Colorful Grid Accent 1" w:semiHidden="0" w:uiPriority="73" w:unhideWhenUsed="0"/>
+    <w:lsdException w:name="Light Shading Accent 2" w:semiHidden="0" w:uiPriority="60" w:unhideWhenUsed="0"/>
+    <w:lsdException w:name="Light List Accent 2" w:semiHidden="0" w:uiPriority="61" w:unhideWhenUsed="0"/>
+    <w:lsdException w:name="Light Grid Accent 2" w:semiHidden="0" w:uiPriority="62" w:unhideWhenUsed="0"/>
+    <w:lsdException w:name="Medium Shading 1 Accent 2" w:semiHidden="0" w:uiPriority="63" w:unhideWhenUsed="0"/>
+    <w:lsdException w:name="Medium Shading 2 Accent 2" w:semiHidden="0" w:uiPriority="64" w:unhideWhenUsed="0"/>
+    <w:lsdException w:name="Medium List 1 Accent 2" w:semiHidden="0" w:uiPriority="65" w:unhideWhenUsed="0"/>
+    <w:lsdException w:name="Medium List 2 Accent 2" w:semiHidden="0" w:uiPriority="66" w:unhideWhenUsed="0"/>
+    <w:lsdException w:name="Medium Grid 1 Accent 2" w:semiHidden="0" w:uiPriority="67" w:unhideWhenUsed="0"/>
+    <w:lsdException w:name="Medium Grid 2 Accent 2" w:semiHidden="0" w:uiPriority="68" w:unhideWhenUsed="0"/>
+    <w:lsdException w:name="Medium Grid 3 Accent 2" w:semiHidden="0" w:uiPriority="69" w:unhideWhenUsed="0"/>
+    <w:lsdException w:name="Dark List Accent 2" w:semiHidden="0" w:uiPriority="70" w:unhideWhenUsed="0"/>
+    <w:lsdException w:name="Colorful Shading Accent 2" w:semiHidden="0" w:uiPriority="71" w:unhideWhenUsed="0"/>
+    <w:lsdException w:name="Colorful List Accent 2" w:semiHidden="0" w:uiPriority="72" w:unhideWhenUsed="0"/>
+    <w:lsdException w:name="Colorful Grid Accent 2" w:semiHidden="0" w:uiPriority="73" w:unhideWhenUsed="0"/>
+    <w:lsdException w:name="Light Shading Accent 3" w:semiHidden="0" w:uiPriority="60" w:unhideWhenUsed="0"/>
+    <w:lsdException w:name="Light List Accent 3" w:semiHidden="0" w:uiPriority="61" w:unhideWhenUsed="0"/>
+    <w:lsdException w:name="Light Grid Accent 3" w:semiHidden="0" w:uiPriority="62" w:unhideWhenUsed="0"/>
+    <w:lsdException w:name="Medium Shading 1 Accent 3" w:semiHidden="0" w:uiPriority="63" w:unhideWhenUsed="0"/>
+    <w:lsdException w:name="Medium Shading 2 Accent 3" w:semiHidden="0" w:uiPriority="64" w:unhideWhenUsed="0"/>
+    <w:lsdException w:name="Medium List 1 Accent 3" w:semiHidden="0" w:uiPriority="65" w:unhideWhenUsed="0"/>
+    <w:lsdException w:name="Medium List 2 Accent 3" w:semiHidden="0" w:uiPriority="66" w:unhideWhenUsed="0"/>
+    <w:lsdException w:name="Medium Grid 1 Accent 3" w:semiHidden="0" w:uiPriority="67" w:unhideWhenUsed="0"/>
+    <w:lsdException w:name="Medium Grid 2 Accent 3" w:semiHidden="0" w:uiPriority="68" w:unhideWhenUsed="0"/>
+    <w:lsdException w:name="Medium Grid 3 Accent 3" w:semiHidden="0" w:uiPriority="69" w:unhideWhenUsed="0"/>
+    <w:lsdException w:name="Dark List Accent 3" w:semiHidden="0" w:uiPriority="70" w:unhideWhenUsed="0"/>
+    <w:lsdException w:name="Colorful Shading Accent 3" w:semiHidden="0" w:uiPriority="71" w:unhideWhenUsed="0"/>
+    <w:lsdException w:name="Colorful List Accent 3" w:semiHidden="0" w:uiPriority="72" w:unhideWhenUsed="0"/>
+    <w:lsdException w:name="Colorful Grid Accent 3" w:semiHidden="0" w:uiPriority="73" w:unhideWhenUsed="0"/>
+    <w:lsdException w:name="Light Shading Accent 4" w:semiHidden="0" w:uiPriority="60" w:unhideWhenUsed="0"/>
+    <w:lsdException w:name="Light List Accent 4" w:semiHidden="0" w:uiPriority="61" w:unhideWhenUsed="0"/>
+    <w:lsdException w:name="Light Grid Accent 4" w:semiHidden="0" w:uiPriority="62" w:unhideWhenUsed="0"/>
+    <w:lsdException w:name="Medium Shading 1 Accent 4" w:semiHidden="0" w:uiPriority="63" w:unhideWhenUsed="0"/>
+    <w:lsdException w:name="Medium Shading 2 Accent 4" w:semiHidden="0" w:uiPriority="64" w:unhideWhenUsed="0"/>
+    <w:lsdException w:name="Medium List 1 Accent 4" w:semiHidden="0" w:uiPriority="65" w:unhideWhenUsed="0"/>
+    <w:lsdException w:name="Medium List 2 Accent 4" w:semiHidden="0" w:uiPriority="66" w:unhideWhenUsed="0"/>
+    <w:lsdException w:name="Medium Grid 1 Accent 4" w:semiHidden="0" w:uiPriority="67" w:unhideWhenUsed="0"/>
+    <w:lsdException w:name="Medium Grid 2 Accent 4" w:semiHidden="0" w:uiPriority="68" w:unhideWhenUsed="0"/>
+    <w:lsdException w:name="Medium Grid 3 Accent 4" w:semiHidden="0" w:uiPriority="69" w:unhideWhenUsed="0"/>
+    <w:lsdException w:name="Dark List Accent 4" w:semiHidden="0" w:uiPriority="70" w:unhideWhenUsed="0"/>
+    <w:lsdException w:name="Colorful Shading Accent 4" w:semiHidden="0" w:uiPriority="71" w:unhideWhenUsed="0"/>
+    <w:lsdException w:name="Colorful List Accent 4" w:semiHidden="0" w:uiPriority="72" w:unhideWhenUsed="0"/>
+    <w:lsdException w:name="Colorful Grid Accent 4" w:semiHidden="0" w:uiPriority="73" w:unhideWhenUsed="0"/>
+    <w:lsdException w:name="Light Shading Accent 5" w:semiHidden="0" w:uiPriority="60" w:unhideWhenUsed="0"/>
+    <w:lsdException w:name="Light List Accent 5" w:semiHidden="0" w:uiPriority="61" w:unhideWhenUsed="0"/>
+    <w:lsdException w:name="Light Grid Accent 5" w:semiHidden="0" w:uiPriority="62" w:unhideWhenUsed="0"/>
+    <w:lsdException w:name="Medium Shading 1 Accent 5" w:semiHidden="0" w:uiPriority="63" w:unhideWhenUsed="0"/>
+    <w:lsdException w:name="Medium Shading 2 Accent 5" w:semiHidden="0" w:uiPriority="64" w:unhideWhenUsed="0"/>
+    <w:lsdException w:name="Medium List 1 Accent 5" w:semiHidden="0" w:uiPriority="65" w:unhideWhenUsed="0"/>
+    <w:lsdException w:name="Medium List 2 Accent 5" w:semiHidden="0" w:uiPriority="66" w:unhideWhenUsed="0"/>
+    <w:lsdException w:name="Medium Grid 1 Accent 5" w:semiHidden="0" w:uiPriority="67" w:unhideWhenUsed="0"/>
+    <w:lsdException w:name="Medium Grid 2 Accent 5" w:semiHidden="0" w:uiPriority="68" w:unhideWhenUsed="0"/>
+    <w:lsdException w:name="Medium Grid 3 Accent 5" w:semiHidden="0" w:uiPriority="69" w:unhideWhenUsed="0"/>
+    <w:lsdException w:name="Dark List Accent 5" w:semiHidden="0" w:uiPriority="70" w:unhideWhenUsed="0"/>
+    <w:lsdException w:name="Colorful Shading Accent 5" w:semiHidden="0" w:uiPriority="71" w:unhideWhenUsed="0"/>
+    <w:lsdException w:name="Colorful List Accent 5" w:semiHidden="0" w:uiPriority="72" w:unhideWhenUsed="0"/>
+    <w:lsdException w:name="Colorful Grid Accent 5" w:semiHidden="0" w:uiPriority="73" w:unhideWhenUsed="0"/>
+    <w:lsdException w:name="Light Shading Accent 6" w:semiHidden="0" w:uiPriority="60" w:unhideWhenUsed="0"/>
+    <w:lsdException w:name="Light List Accent 6" w:semiHidden="0" w:uiPriority="61" w:unhideWhenUsed="0"/>
+    <w:lsdException w:name="Light Grid Accent 6" w:semiHidden="0" w:uiPriority="62" w:unhideWhenUsed="0"/>
+    <w:lsdException w:name="Medium Shading 1 Accent 6" w:semiHidden="0" w:uiPriority="63" w:unhideWhenUsed="0"/>
+    <w:lsdException w:name="Medium Shading 2 Accent 6" w:semiHidden="0" w:uiPriority="64" w:unhideWhenUsed="0"/>
+    <w:lsdException w:name="Medium List 1 Accent 6" w:semiHidden="0" w:uiPriority="65" w:unhideWhenUsed="0"/>
+    <w:lsdException w:name="Medium List 2 Accent 6" w:semiHidden="0" w:uiPriority="66" w:unhideWhenUsed="0"/>
+    <w:lsdException w:name="Medium Grid 1 Accent 6" w:semiHidden="0" w:uiPriority="67" w:unhideWhenUsed="0"/>
+    <w:lsdException w:name="Medium Grid 2 Accent 6" w:semiHidden="0" w:uiPriority="68" w:unhideWhenUsed="0"/>
+    <w:lsdException w:name="Medium Grid 3 Accent 6" w:semiHidden="0" w:uiPriority="69" w:unhideWhenUsed="0"/>
+    <w:lsdException w:name="Dark List Accent 6" w:semiHidden="0" w:uiPriority="70" w:unhideWhenUsed="0"/>
+    <w:lsdException w:name="Colorful Shading Accent 6" w:semiHidden="0" w:uiPriority="71" w:unhideWhenUsed="0"/>
+    <w:lsdException w:name="Colorful List Accent 6" w:semiHidden="0" w:uiPriority="72" w:unhideWhenUsed="0"/>
+    <w:lsdException w:name="Colorful Grid Accent 6" w:semiHidden="0" w:uiPriority="73" w:unhideWhenUsed="0"/>
+    <w:lsdException w:name="Subtle Emphasis" w:semiHidden="0" w:uiPriority="19" w:unhideWhenUsed="0" w:qFormat="1"/>
+    <w:lsdException w:name="Intense Emphasis" w:semiHidden="0" w:uiPriority="21" w:unhideWhenUsed="0" w:qFormat="1"/>
+    <w:lsdException w:name="Subtle Reference" w:semiHidden="0" w:uiPriority="31" w:unhideWhenUsed="0" w:qFormat="1"/>
+    <w:lsdException w:name="Intense Reference" w:semiHidden="0" w:uiPriority="32" w:unhideWhenUsed="0" w:qFormat="1"/>
+    <w:lsdException w:name="Book Title" w:semiHidden="0" w:uiPriority="33" w:unhideWhenUsed="0" w:qFormat="1"/>
+    <w:lsdException w:name="Bibliography" w:uiPriority="37"/>
+    <w:lsdException w:name="TOC Heading" w:uiPriority="39" w:qFormat="1"/>
   </w:latentStyles>
   <w:style w:type="paragraph" w:default="1" w:styleId="Normal">
     <w:name w:val="Normal"/>

--- a/app/modules/ClinicAdmin/Form/FormNo9.docx
+++ b/app/modules/ClinicAdmin/Form/FormNo9.docx
@@ -3152,7 +3152,7 @@
           <w:p>
             <w:pPr>
               <w:rPr>
-                <w:rFonts w:ascii="TH SarabunPSK" w:eastAsia="Times New Roman" w:hAnsi="TH SarabunPSK" w:cs="TH SarabunPSK" w:hint="cs"/>
+                <w:rFonts w:ascii="TH SarabunPSK" w:eastAsia="Times New Roman" w:hAnsi="TH SarabunPSK" w:cs="TH SarabunPSK"/>
                 <w:b/>
                 <w:bCs/>
                 <w:cs/>
@@ -3216,7 +3216,7 @@
           <w:p>
             <w:pPr>
               <w:rPr>
-                <w:rFonts w:ascii="TH SarabunPSK" w:eastAsia="Times New Roman" w:hAnsi="TH SarabunPSK" w:cs="TH SarabunPSK" w:hint="cs"/>
+                <w:rFonts w:ascii="TH SarabunPSK" w:eastAsia="Times New Roman" w:hAnsi="TH SarabunPSK" w:cs="TH SarabunPSK"/>
                 <w:cs/>
               </w:rPr>
             </w:pPr>
@@ -3250,8 +3250,6 @@
               </w:rPr>
               <w:t>{phone}</w:t>
             </w:r>
-            <w:bookmarkStart w:id="0" w:name="_GoBack"/>
-            <w:bookmarkEnd w:id="0"/>
           </w:p>
         </w:tc>
       </w:tr>
@@ -3330,6 +3328,83 @@
               </w:rPr>
               <w:t>{approver}</w:t>
             </w:r>
+          </w:p>
+        </w:tc>
+      </w:tr>
+      <w:tr>
+        <w:trPr>
+          <w:tblCellSpacing w:w="15" w:type="dxa"/>
+        </w:trPr>
+        <w:tc>
+          <w:tcPr>
+            <w:tcW w:w="271" w:type="dxa"/>
+            <w:vAlign w:val="center"/>
+          </w:tcPr>
+          <w:p>
+            <w:pPr>
+              <w:rPr>
+                <w:rFonts w:ascii="TH SarabunPSK" w:eastAsia="Times New Roman" w:hAnsi="TH SarabunPSK" w:cs="TH SarabunPSK"/>
+              </w:rPr>
+            </w:pPr>
+          </w:p>
+        </w:tc>
+        <w:tc>
+          <w:tcPr>
+            <w:tcW w:w="4199" w:type="dxa"/>
+            <w:vAlign w:val="center"/>
+          </w:tcPr>
+          <w:p>
+            <w:pPr>
+              <w:rPr>
+                <w:rFonts w:ascii="TH SarabunPSK" w:eastAsia="Times New Roman" w:hAnsi="TH SarabunPSK" w:cs="TH SarabunPSK"/>
+              </w:rPr>
+            </w:pPr>
+          </w:p>
+        </w:tc>
+        <w:tc>
+          <w:tcPr>
+            <w:tcW w:w="1230" w:type="dxa"/>
+            <w:vAlign w:val="center"/>
+          </w:tcPr>
+          <w:p>
+            <w:pPr>
+              <w:rPr>
+                <w:rFonts w:ascii="TH SarabunPSK" w:eastAsia="Times New Roman" w:hAnsi="TH SarabunPSK" w:cs="TH SarabunPSK"/>
+                <w:cs/>
+              </w:rPr>
+            </w:pPr>
+            <w:r>
+              <w:rPr>
+                <w:rFonts w:ascii="TH SarabunPSK" w:eastAsia="Times New Roman" w:hAnsi="TH SarabunPSK" w:cs="TH SarabunPSK" w:hint="cs"/>
+                <w:cs/>
+              </w:rPr>
+              <w:t>เบอร์โทรศัพท์</w:t>
+            </w:r>
+          </w:p>
+        </w:tc>
+        <w:tc>
+          <w:tcPr>
+            <w:tcW w:w="3735" w:type="dxa"/>
+            <w:vAlign w:val="center"/>
+          </w:tcPr>
+          <w:p>
+            <w:pPr>
+              <w:rPr>
+                <w:rFonts w:ascii="TH SarabunPSK" w:eastAsia="Times New Roman" w:hAnsi="TH SarabunPSK" w:cs="TH SarabunPSK"/>
+                <w:b/>
+                <w:bCs/>
+              </w:rPr>
+            </w:pPr>
+            <w:r>
+              <w:rPr>
+                <w:rFonts w:ascii="TH SarabunPSK" w:eastAsia="Times New Roman" w:hAnsi="TH SarabunPSK" w:cs="TH SarabunPSK"/>
+                <w:b/>
+                <w:bCs/>
+              </w:rPr>
+              <w:t>{phone_approver}</w:t>
+            </w:r>
+            <w:bookmarkStart w:id="0" w:name="_GoBack"/>
+            <w:bookmarkEnd w:id="0"/>
           </w:p>
         </w:tc>
       </w:tr>

--- a/app/modules/ClinicAdmin/Form/FormNo9.docx
+++ b/app/modules/ClinicAdmin/Form/FormNo9.docx
@@ -3152,7 +3152,7 @@
           <w:p>
             <w:pPr>
               <w:rPr>
-                <w:rFonts w:ascii="TH SarabunPSK" w:eastAsia="Times New Roman" w:hAnsi="TH SarabunPSK" w:cs="TH SarabunPSK"/>
+                <w:rFonts w:ascii="TH SarabunPSK" w:eastAsia="Times New Roman" w:hAnsi="TH SarabunPSK" w:cs="TH SarabunPSK" w:hint="cs"/>
                 <w:b/>
                 <w:bCs/>
                 <w:cs/>
@@ -3216,7 +3216,7 @@
           <w:p>
             <w:pPr>
               <w:rPr>
-                <w:rFonts w:ascii="TH SarabunPSK" w:eastAsia="Times New Roman" w:hAnsi="TH SarabunPSK" w:cs="TH SarabunPSK"/>
+                <w:rFonts w:ascii="TH SarabunPSK" w:eastAsia="Times New Roman" w:hAnsi="TH SarabunPSK" w:cs="TH SarabunPSK" w:hint="cs"/>
                 <w:cs/>
               </w:rPr>
             </w:pPr>
@@ -3250,6 +3250,8 @@
               </w:rPr>
               <w:t>{phone}</w:t>
             </w:r>
+            <w:bookmarkStart w:id="0" w:name="_GoBack"/>
+            <w:bookmarkEnd w:id="0"/>
           </w:p>
         </w:tc>
       </w:tr>
@@ -3328,83 +3330,6 @@
               </w:rPr>
               <w:t>{approver}</w:t>
             </w:r>
-          </w:p>
-        </w:tc>
-      </w:tr>
-      <w:tr>
-        <w:trPr>
-          <w:tblCellSpacing w:w="15" w:type="dxa"/>
-        </w:trPr>
-        <w:tc>
-          <w:tcPr>
-            <w:tcW w:w="271" w:type="dxa"/>
-            <w:vAlign w:val="center"/>
-          </w:tcPr>
-          <w:p>
-            <w:pPr>
-              <w:rPr>
-                <w:rFonts w:ascii="TH SarabunPSK" w:eastAsia="Times New Roman" w:hAnsi="TH SarabunPSK" w:cs="TH SarabunPSK"/>
-              </w:rPr>
-            </w:pPr>
-          </w:p>
-        </w:tc>
-        <w:tc>
-          <w:tcPr>
-            <w:tcW w:w="4199" w:type="dxa"/>
-            <w:vAlign w:val="center"/>
-          </w:tcPr>
-          <w:p>
-            <w:pPr>
-              <w:rPr>
-                <w:rFonts w:ascii="TH SarabunPSK" w:eastAsia="Times New Roman" w:hAnsi="TH SarabunPSK" w:cs="TH SarabunPSK"/>
-              </w:rPr>
-            </w:pPr>
-          </w:p>
-        </w:tc>
-        <w:tc>
-          <w:tcPr>
-            <w:tcW w:w="1230" w:type="dxa"/>
-            <w:vAlign w:val="center"/>
-          </w:tcPr>
-          <w:p>
-            <w:pPr>
-              <w:rPr>
-                <w:rFonts w:ascii="TH SarabunPSK" w:eastAsia="Times New Roman" w:hAnsi="TH SarabunPSK" w:cs="TH SarabunPSK"/>
-                <w:cs/>
-              </w:rPr>
-            </w:pPr>
-            <w:r>
-              <w:rPr>
-                <w:rFonts w:ascii="TH SarabunPSK" w:eastAsia="Times New Roman" w:hAnsi="TH SarabunPSK" w:cs="TH SarabunPSK" w:hint="cs"/>
-                <w:cs/>
-              </w:rPr>
-              <w:t>เบอร์โทรศัพท์</w:t>
-            </w:r>
-          </w:p>
-        </w:tc>
-        <w:tc>
-          <w:tcPr>
-            <w:tcW w:w="3735" w:type="dxa"/>
-            <w:vAlign w:val="center"/>
-          </w:tcPr>
-          <w:p>
-            <w:pPr>
-              <w:rPr>
-                <w:rFonts w:ascii="TH SarabunPSK" w:eastAsia="Times New Roman" w:hAnsi="TH SarabunPSK" w:cs="TH SarabunPSK"/>
-                <w:b/>
-                <w:bCs/>
-              </w:rPr>
-            </w:pPr>
-            <w:r>
-              <w:rPr>
-                <w:rFonts w:ascii="TH SarabunPSK" w:eastAsia="Times New Roman" w:hAnsi="TH SarabunPSK" w:cs="TH SarabunPSK"/>
-                <w:b/>
-                <w:bCs/>
-              </w:rPr>
-              <w:t>{phone_approver}</w:t>
-            </w:r>
-            <w:bookmarkStart w:id="0" w:name="_GoBack"/>
-            <w:bookmarkEnd w:id="0"/>
           </w:p>
         </w:tc>
       </w:tr>
